--- a/法律文书/玛丽-征收补偿决定-区政府-质证意见.docx
+++ b/法律文书/玛丽-征收补偿决定-区政府-质证意见.docx
@@ -345,17 +345,18 @@
           <w:rFonts w:hint="eastAsia" w:ascii="仿宋" w:hAnsi="仿宋" w:eastAsia="仿宋" w:cs="仿宋"/>
           <w:sz w:val="30"/>
           <w:szCs w:val="30"/>
-          <w:lang w:val="en-US" w:eastAsia="zh-CN"/>
-        </w:rPr>
-      </w:pPr>
-      <w:r>
-        <w:rPr>
-          <w:rFonts w:hint="eastAsia" w:ascii="仿宋" w:hAnsi="仿宋" w:eastAsia="仿宋" w:cs="仿宋"/>
-          <w:sz w:val="30"/>
-          <w:szCs w:val="30"/>
           <w:u w:val="single"/>
           <w:lang w:val="en-US" w:eastAsia="zh-CN"/>
         </w:rPr>
+      </w:pPr>
+      <w:r>
+        <w:rPr>
+          <w:rFonts w:hint="eastAsia" w:ascii="仿宋" w:hAnsi="仿宋" w:eastAsia="仿宋" w:cs="仿宋"/>
+          <w:sz w:val="30"/>
+          <w:szCs w:val="30"/>
+          <w:u w:val="single"/>
+          <w:lang w:val="en-US" w:eastAsia="zh-CN"/>
+        </w:rPr>
         <w:t>房屋征收范围是一个法律问题，也是一个事实问题。房屋征收范围应当根据建设项目立项批复、建设规划许可、国有土地使用权证明和建设工程许可所确定的范围进行划定。这四个文件如果有一个违法，征收决定就不具有合法性，</w:t>
       </w:r>
       <w:r>
@@ -366,6 +367,16 @@
           <w:lang w:val="en-US" w:eastAsia="zh-CN"/>
         </w:rPr>
         <w:t>因此只有在这个四个文件的合法性被确认之后，才存在对房屋征收补偿方案的合法性进行审查的问题。鉴于被告没有当庭提供作出征收决定的相关法律证据及证据原件，原告认为，征收决定的合法性存疑；</w:t>
+      </w:r>
+      <w:r>
+        <w:rPr>
+          <w:rFonts w:hint="eastAsia" w:ascii="仿宋" w:hAnsi="仿宋" w:eastAsia="仿宋" w:cs="仿宋"/>
+          <w:sz w:val="30"/>
+          <w:szCs w:val="30"/>
+          <w:u w:val="single"/>
+          <w:lang w:val="en-US" w:eastAsia="zh-CN"/>
+        </w:rPr>
+        <w:t>征收补偿方案是房屋征收决定的一部分，因此，有生效的房屋征收决定是作出征收补偿决定的前提条件之一。作为前置要件的生效房屋征收决定本身亦不能有“明显、重大”的违法之处。</w:t>
       </w:r>
     </w:p>
     <w:p>
@@ -767,6 +778,7 @@
         <w:pageBreakBefore w:val="0"/>
         <w:widowControl w:val="0"/>
         <w:numPr>
+          <w:ilvl w:val="0"/>
           <w:numId w:val="0"/>
         </w:numPr>
         <w:kinsoku/>
@@ -795,7 +807,1653 @@
           <w:szCs w:val="30"/>
           <w:lang w:val="en-US" w:eastAsia="zh-CN"/>
         </w:rPr>
-        <w:t>（请书记员记录：房屋征收部门在征收公告出来之前就调出了原告的房屋产权情况信息，属于泄露公民个人信息，严重侵犯公民隐私权，原告保留追</w:t>
+        <w:t>（请书记员记录：房屋征收部门在征收公告出来之前就调出了原告的房屋产权情况信息，属于泄露公民个人信息，严重侵犯公民隐私权，原告保留追究被告法律责任的一切权利）</w:t>
+      </w:r>
+    </w:p>
+    <w:p>
+      <w:pPr>
+        <w:pageBreakBefore w:val="0"/>
+        <w:widowControl w:val="0"/>
+        <w:numPr>
+          <w:ilvl w:val="0"/>
+          <w:numId w:val="0"/>
+        </w:numPr>
+        <w:kinsoku/>
+        <w:wordWrap/>
+        <w:overflowPunct/>
+        <w:topLinePunct w:val="0"/>
+        <w:autoSpaceDE/>
+        <w:autoSpaceDN/>
+        <w:bidi w:val="0"/>
+        <w:adjustRightInd/>
+        <w:snapToGrid/>
+        <w:spacing w:line="240" w:lineRule="atLeast"/>
+        <w:ind w:left="0" w:leftChars="0" w:right="0" w:rightChars="0" w:firstLine="285" w:firstLineChars="95"/>
+        <w:textAlignment w:val="auto"/>
+        <w:rPr>
+          <w:rFonts w:hint="eastAsia" w:ascii="仿宋" w:hAnsi="仿宋" w:eastAsia="仿宋" w:cs="仿宋"/>
+          <w:sz w:val="30"/>
+          <w:szCs w:val="30"/>
+          <w:lang w:val="en-US" w:eastAsia="zh-CN"/>
+        </w:rPr>
+      </w:pPr>
+    </w:p>
+    <w:p>
+      <w:pPr>
+        <w:pageBreakBefore w:val="0"/>
+        <w:widowControl w:val="0"/>
+        <w:numPr>
+          <w:ilvl w:val="0"/>
+          <w:numId w:val="0"/>
+        </w:numPr>
+        <w:kinsoku/>
+        <w:wordWrap/>
+        <w:overflowPunct/>
+        <w:topLinePunct w:val="0"/>
+        <w:autoSpaceDE/>
+        <w:autoSpaceDN/>
+        <w:bidi w:val="0"/>
+        <w:adjustRightInd/>
+        <w:snapToGrid/>
+        <w:spacing w:line="240" w:lineRule="atLeast"/>
+        <w:ind w:left="0" w:leftChars="0" w:right="0" w:rightChars="0" w:firstLine="285" w:firstLineChars="95"/>
+        <w:textAlignment w:val="auto"/>
+        <w:rPr>
+          <w:rFonts w:hint="eastAsia" w:ascii="仿宋" w:hAnsi="仿宋" w:eastAsia="仿宋" w:cs="仿宋"/>
+          <w:sz w:val="30"/>
+          <w:szCs w:val="30"/>
+          <w:lang w:val="en-US" w:eastAsia="zh-CN"/>
+        </w:rPr>
+      </w:pPr>
+    </w:p>
+    <w:p>
+      <w:pPr>
+        <w:pageBreakBefore w:val="0"/>
+        <w:widowControl w:val="0"/>
+        <w:numPr>
+          <w:ilvl w:val="0"/>
+          <w:numId w:val="1"/>
+        </w:numPr>
+        <w:kinsoku/>
+        <w:wordWrap/>
+        <w:overflowPunct/>
+        <w:topLinePunct w:val="0"/>
+        <w:autoSpaceDE/>
+        <w:autoSpaceDN/>
+        <w:bidi w:val="0"/>
+        <w:adjustRightInd/>
+        <w:snapToGrid/>
+        <w:spacing w:line="240" w:lineRule="atLeast"/>
+        <w:ind w:left="0" w:leftChars="0" w:right="0" w:rightChars="0" w:firstLine="0" w:firstLineChars="0"/>
+        <w:textAlignment w:val="auto"/>
+        <w:rPr>
+          <w:rFonts w:hint="eastAsia" w:ascii="仿宋" w:hAnsi="仿宋" w:eastAsia="仿宋" w:cs="仿宋"/>
+          <w:sz w:val="30"/>
+          <w:szCs w:val="30"/>
+          <w:lang w:val="en-US" w:eastAsia="zh-CN"/>
+        </w:rPr>
+      </w:pPr>
+      <w:r>
+        <w:rPr>
+          <w:rFonts w:hint="eastAsia" w:ascii="仿宋" w:hAnsi="仿宋" w:eastAsia="仿宋" w:cs="仿宋"/>
+          <w:sz w:val="30"/>
+          <w:szCs w:val="30"/>
+          <w:lang w:val="en-US" w:eastAsia="zh-CN"/>
+        </w:rPr>
+        <w:t>质证对象：</w:t>
+      </w:r>
+    </w:p>
+    <w:p>
+      <w:pPr>
+        <w:pageBreakBefore w:val="0"/>
+        <w:widowControl w:val="0"/>
+        <w:numPr>
+          <w:ilvl w:val="0"/>
+          <w:numId w:val="5"/>
+        </w:numPr>
+        <w:kinsoku/>
+        <w:wordWrap/>
+        <w:overflowPunct/>
+        <w:topLinePunct w:val="0"/>
+        <w:autoSpaceDE/>
+        <w:autoSpaceDN/>
+        <w:bidi w:val="0"/>
+        <w:adjustRightInd/>
+        <w:snapToGrid/>
+        <w:spacing w:line="240" w:lineRule="atLeast"/>
+        <w:ind w:left="0" w:leftChars="0" w:right="0" w:rightChars="0" w:firstLine="0" w:firstLineChars="0"/>
+        <w:textAlignment w:val="auto"/>
+        <w:rPr>
+          <w:rFonts w:hint="eastAsia" w:ascii="仿宋" w:hAnsi="仿宋" w:eastAsia="仿宋" w:cs="仿宋"/>
+          <w:sz w:val="30"/>
+          <w:szCs w:val="30"/>
+          <w:lang w:val="en-US" w:eastAsia="zh-CN"/>
+        </w:rPr>
+      </w:pPr>
+      <w:r>
+        <w:rPr>
+          <w:rFonts w:hint="eastAsia" w:ascii="仿宋" w:hAnsi="仿宋" w:eastAsia="仿宋" w:cs="仿宋"/>
+          <w:sz w:val="30"/>
+          <w:szCs w:val="30"/>
+          <w:lang w:val="en-US" w:eastAsia="zh-CN"/>
+        </w:rPr>
+        <w:t>（一期）评估信息发布及房地产价格评估机构报名公告及公示照片.</w:t>
+      </w:r>
+    </w:p>
+    <w:p>
+      <w:pPr>
+        <w:pageBreakBefore w:val="0"/>
+        <w:widowControl w:val="0"/>
+        <w:numPr>
+          <w:ilvl w:val="0"/>
+          <w:numId w:val="5"/>
+        </w:numPr>
+        <w:kinsoku/>
+        <w:wordWrap/>
+        <w:overflowPunct/>
+        <w:topLinePunct w:val="0"/>
+        <w:autoSpaceDE/>
+        <w:autoSpaceDN/>
+        <w:bidi w:val="0"/>
+        <w:adjustRightInd/>
+        <w:snapToGrid/>
+        <w:spacing w:line="240" w:lineRule="atLeast"/>
+        <w:ind w:left="0" w:leftChars="0" w:right="0" w:rightChars="0" w:firstLine="0" w:firstLineChars="0"/>
+        <w:textAlignment w:val="auto"/>
+        <w:rPr>
+          <w:rFonts w:hint="eastAsia" w:ascii="仿宋" w:hAnsi="仿宋" w:eastAsia="仿宋" w:cs="仿宋"/>
+          <w:sz w:val="30"/>
+          <w:szCs w:val="30"/>
+          <w:lang w:val="en-US" w:eastAsia="zh-CN"/>
+        </w:rPr>
+      </w:pPr>
+      <w:r>
+        <w:rPr>
+          <w:rFonts w:hint="eastAsia" w:ascii="仿宋" w:hAnsi="仿宋" w:eastAsia="仿宋" w:cs="仿宋"/>
+          <w:sz w:val="30"/>
+          <w:szCs w:val="30"/>
+          <w:lang w:val="en-US" w:eastAsia="zh-CN"/>
+        </w:rPr>
+        <w:t>（一期）协商选定房地产价格评估机构公告及公示照片；</w:t>
+      </w:r>
+    </w:p>
+    <w:p>
+      <w:pPr>
+        <w:pageBreakBefore w:val="0"/>
+        <w:widowControl w:val="0"/>
+        <w:numPr>
+          <w:ilvl w:val="0"/>
+          <w:numId w:val="5"/>
+        </w:numPr>
+        <w:kinsoku/>
+        <w:wordWrap/>
+        <w:overflowPunct/>
+        <w:topLinePunct w:val="0"/>
+        <w:autoSpaceDE/>
+        <w:autoSpaceDN/>
+        <w:bidi w:val="0"/>
+        <w:adjustRightInd/>
+        <w:snapToGrid/>
+        <w:spacing w:line="240" w:lineRule="atLeast"/>
+        <w:ind w:left="0" w:leftChars="0" w:right="0" w:rightChars="0" w:firstLine="0" w:firstLineChars="0"/>
+        <w:textAlignment w:val="auto"/>
+        <w:rPr>
+          <w:rFonts w:hint="eastAsia" w:ascii="仿宋" w:hAnsi="仿宋" w:eastAsia="仿宋" w:cs="仿宋"/>
+          <w:sz w:val="30"/>
+          <w:szCs w:val="30"/>
+          <w:lang w:val="en-US" w:eastAsia="zh-CN"/>
+        </w:rPr>
+      </w:pPr>
+      <w:r>
+        <w:rPr>
+          <w:rFonts w:hint="eastAsia" w:ascii="仿宋" w:hAnsi="仿宋" w:eastAsia="仿宋" w:cs="仿宋"/>
+          <w:sz w:val="30"/>
+          <w:szCs w:val="30"/>
+          <w:lang w:val="en-US" w:eastAsia="zh-CN"/>
+        </w:rPr>
+        <w:t>（一期）投票选定房地产价格评估机构公告及公示照片;</w:t>
+      </w:r>
+    </w:p>
+    <w:p>
+      <w:pPr>
+        <w:pageBreakBefore w:val="0"/>
+        <w:widowControl w:val="0"/>
+        <w:numPr>
+          <w:ilvl w:val="0"/>
+          <w:numId w:val="5"/>
+        </w:numPr>
+        <w:kinsoku/>
+        <w:wordWrap/>
+        <w:overflowPunct/>
+        <w:topLinePunct w:val="0"/>
+        <w:autoSpaceDE/>
+        <w:autoSpaceDN/>
+        <w:bidi w:val="0"/>
+        <w:adjustRightInd/>
+        <w:snapToGrid/>
+        <w:spacing w:line="240" w:lineRule="atLeast"/>
+        <w:ind w:left="0" w:leftChars="0" w:right="0" w:rightChars="0" w:firstLine="0" w:firstLineChars="0"/>
+        <w:textAlignment w:val="auto"/>
+        <w:rPr>
+          <w:rFonts w:hint="eastAsia" w:ascii="仿宋" w:hAnsi="仿宋" w:eastAsia="仿宋" w:cs="仿宋"/>
+          <w:sz w:val="30"/>
+          <w:szCs w:val="30"/>
+          <w:lang w:val="en-US" w:eastAsia="zh-CN"/>
+        </w:rPr>
+      </w:pPr>
+      <w:r>
+        <w:rPr>
+          <w:rFonts w:hint="eastAsia" w:ascii="仿宋" w:hAnsi="仿宋" w:eastAsia="仿宋" w:cs="仿宋"/>
+          <w:sz w:val="30"/>
+          <w:szCs w:val="30"/>
+          <w:lang w:val="en-US" w:eastAsia="zh-CN"/>
+        </w:rPr>
+        <w:t>（一期）投票选定房地产价格评估机构结果的公告及公告照片</w:t>
+      </w:r>
+    </w:p>
+    <w:p>
+      <w:pPr>
+        <w:pageBreakBefore w:val="0"/>
+        <w:widowControl w:val="0"/>
+        <w:numPr>
+          <w:ilvl w:val="0"/>
+          <w:numId w:val="5"/>
+        </w:numPr>
+        <w:kinsoku/>
+        <w:wordWrap/>
+        <w:overflowPunct/>
+        <w:topLinePunct w:val="0"/>
+        <w:autoSpaceDE/>
+        <w:autoSpaceDN/>
+        <w:bidi w:val="0"/>
+        <w:adjustRightInd/>
+        <w:snapToGrid/>
+        <w:spacing w:line="240" w:lineRule="atLeast"/>
+        <w:ind w:left="0" w:leftChars="0" w:right="0" w:rightChars="0" w:firstLine="0" w:firstLineChars="0"/>
+        <w:textAlignment w:val="auto"/>
+        <w:rPr>
+          <w:rFonts w:hint="eastAsia" w:ascii="仿宋" w:hAnsi="仿宋" w:eastAsia="仿宋" w:cs="仿宋"/>
+          <w:sz w:val="30"/>
+          <w:szCs w:val="30"/>
+          <w:lang w:val="en-US" w:eastAsia="zh-CN"/>
+        </w:rPr>
+      </w:pPr>
+      <w:r>
+        <w:rPr>
+          <w:rFonts w:hint="eastAsia" w:ascii="仿宋" w:hAnsi="仿宋" w:eastAsia="仿宋" w:cs="仿宋"/>
+          <w:sz w:val="30"/>
+          <w:szCs w:val="30"/>
+          <w:lang w:val="en-US" w:eastAsia="zh-CN"/>
+        </w:rPr>
+        <w:t>星城公证处公证书</w:t>
+      </w:r>
+    </w:p>
+    <w:p>
+      <w:pPr>
+        <w:pageBreakBefore w:val="0"/>
+        <w:widowControl w:val="0"/>
+        <w:kinsoku/>
+        <w:wordWrap/>
+        <w:overflowPunct/>
+        <w:topLinePunct w:val="0"/>
+        <w:autoSpaceDE/>
+        <w:autoSpaceDN/>
+        <w:bidi w:val="0"/>
+        <w:adjustRightInd/>
+        <w:snapToGrid/>
+        <w:spacing w:line="240" w:lineRule="atLeast"/>
+        <w:ind w:left="0" w:leftChars="0" w:right="0" w:rightChars="0" w:firstLine="286" w:firstLineChars="95"/>
+        <w:textAlignment w:val="auto"/>
+        <w:rPr>
+          <w:rFonts w:hint="eastAsia" w:ascii="仿宋" w:hAnsi="仿宋" w:eastAsia="仿宋" w:cs="仿宋"/>
+          <w:sz w:val="30"/>
+          <w:szCs w:val="30"/>
+          <w:lang w:val="en-US" w:eastAsia="zh-CN"/>
+        </w:rPr>
+      </w:pPr>
+      <w:r>
+        <w:rPr>
+          <w:rFonts w:hint="eastAsia" w:ascii="仿宋" w:hAnsi="仿宋" w:eastAsia="仿宋" w:cs="仿宋"/>
+          <w:b/>
+          <w:bCs/>
+          <w:sz w:val="30"/>
+          <w:szCs w:val="30"/>
+          <w:lang w:val="en-US" w:eastAsia="zh-CN"/>
+        </w:rPr>
+        <w:t>质证意见</w:t>
+      </w:r>
+      <w:r>
+        <w:rPr>
+          <w:rFonts w:hint="eastAsia" w:ascii="仿宋" w:hAnsi="仿宋" w:eastAsia="仿宋" w:cs="仿宋"/>
+          <w:sz w:val="30"/>
+          <w:szCs w:val="30"/>
+          <w:lang w:val="en-US" w:eastAsia="zh-CN"/>
+        </w:rPr>
+        <w:t>：（下面分别质证）</w:t>
+      </w:r>
+    </w:p>
+    <w:p>
+      <w:pPr>
+        <w:pageBreakBefore w:val="0"/>
+        <w:widowControl w:val="0"/>
+        <w:numPr>
+          <w:ilvl w:val="0"/>
+          <w:numId w:val="6"/>
+        </w:numPr>
+        <w:kinsoku/>
+        <w:wordWrap/>
+        <w:overflowPunct/>
+        <w:topLinePunct w:val="0"/>
+        <w:autoSpaceDE/>
+        <w:autoSpaceDN/>
+        <w:bidi w:val="0"/>
+        <w:adjustRightInd/>
+        <w:snapToGrid/>
+        <w:spacing w:line="240" w:lineRule="atLeast"/>
+        <w:ind w:left="0" w:leftChars="0" w:right="0" w:rightChars="0" w:firstLine="285" w:firstLineChars="95"/>
+        <w:textAlignment w:val="auto"/>
+        <w:rPr>
+          <w:rFonts w:hint="eastAsia" w:ascii="仿宋" w:hAnsi="仿宋" w:eastAsia="仿宋" w:cs="仿宋"/>
+          <w:sz w:val="30"/>
+          <w:szCs w:val="30"/>
+          <w:lang w:val="en-US" w:eastAsia="zh-CN"/>
+        </w:rPr>
+      </w:pPr>
+      <w:r>
+        <w:rPr>
+          <w:rFonts w:hint="eastAsia" w:ascii="仿宋" w:hAnsi="仿宋" w:eastAsia="仿宋" w:cs="仿宋"/>
+          <w:sz w:val="30"/>
+          <w:szCs w:val="30"/>
+          <w:lang w:val="en-US" w:eastAsia="zh-CN"/>
+        </w:rPr>
+        <w:t>我们对该份证据1-4点的证据合法性持有异议。</w:t>
+      </w:r>
+    </w:p>
+    <w:p>
+      <w:pPr>
+        <w:pageBreakBefore w:val="0"/>
+        <w:widowControl w:val="0"/>
+        <w:numPr>
+          <w:ilvl w:val="0"/>
+          <w:numId w:val="0"/>
+        </w:numPr>
+        <w:kinsoku/>
+        <w:wordWrap/>
+        <w:overflowPunct/>
+        <w:topLinePunct w:val="0"/>
+        <w:autoSpaceDE/>
+        <w:autoSpaceDN/>
+        <w:bidi w:val="0"/>
+        <w:adjustRightInd/>
+        <w:snapToGrid/>
+        <w:spacing w:line="240" w:lineRule="atLeast"/>
+        <w:ind w:left="0" w:leftChars="0" w:right="0" w:rightChars="0" w:firstLine="285" w:firstLineChars="95"/>
+        <w:textAlignment w:val="auto"/>
+        <w:rPr>
+          <w:rFonts w:hint="eastAsia" w:ascii="仿宋" w:hAnsi="仿宋" w:eastAsia="仿宋" w:cs="仿宋"/>
+          <w:sz w:val="30"/>
+          <w:szCs w:val="30"/>
+          <w:lang w:val="en-US" w:eastAsia="zh-CN"/>
+        </w:rPr>
+      </w:pPr>
+      <w:r>
+        <w:rPr>
+          <w:rFonts w:hint="eastAsia" w:ascii="仿宋" w:hAnsi="仿宋" w:eastAsia="仿宋" w:cs="仿宋"/>
+          <w:sz w:val="30"/>
+          <w:szCs w:val="30"/>
+          <w:lang w:val="en-US" w:eastAsia="zh-CN"/>
+        </w:rPr>
+        <w:t>被告提供的《开福区潮宗街街区棚户区改造项目（一期）房屋征收评估信息发布及房地产价格评估机构报名公告》（以下简称报名公告）直接违反湖南省实施《国有土地上房屋征收与补偿条例》办法；湖南省人民政府令第268号第九条明确规定：房地产价格评估机构由被征收人协商选定；协商不成的，通过多数决定、随机选定等方式确定，并按照下列规定执行：</w:t>
+      </w:r>
+    </w:p>
+    <w:p>
+      <w:pPr>
+        <w:pageBreakBefore w:val="0"/>
+        <w:widowControl w:val="0"/>
+        <w:numPr>
+          <w:ilvl w:val="0"/>
+          <w:numId w:val="0"/>
+        </w:numPr>
+        <w:kinsoku/>
+        <w:wordWrap/>
+        <w:overflowPunct/>
+        <w:topLinePunct w:val="0"/>
+        <w:autoSpaceDE/>
+        <w:autoSpaceDN/>
+        <w:bidi w:val="0"/>
+        <w:adjustRightInd/>
+        <w:snapToGrid/>
+        <w:spacing w:line="240" w:lineRule="atLeast"/>
+        <w:ind w:left="0" w:leftChars="0" w:right="0" w:rightChars="0" w:firstLine="285" w:firstLineChars="95"/>
+        <w:textAlignment w:val="auto"/>
+        <w:rPr>
+          <w:rFonts w:hint="eastAsia" w:ascii="仿宋" w:hAnsi="仿宋" w:eastAsia="仿宋" w:cs="仿宋"/>
+          <w:sz w:val="30"/>
+          <w:szCs w:val="30"/>
+          <w:lang w:val="en-US" w:eastAsia="zh-CN"/>
+        </w:rPr>
+      </w:pPr>
+      <w:r>
+        <w:rPr>
+          <w:rFonts w:hint="eastAsia" w:ascii="仿宋" w:hAnsi="仿宋" w:eastAsia="仿宋" w:cs="仿宋"/>
+          <w:sz w:val="30"/>
+          <w:szCs w:val="30"/>
+          <w:lang w:val="en-US" w:eastAsia="zh-CN"/>
+        </w:rPr>
+        <w:tab/>
+      </w:r>
+      <w:r>
+        <w:rPr>
+          <w:rFonts w:hint="eastAsia" w:ascii="仿宋" w:hAnsi="仿宋" w:eastAsia="仿宋" w:cs="仿宋"/>
+          <w:sz w:val="30"/>
+          <w:szCs w:val="30"/>
+          <w:lang w:val="en-US" w:eastAsia="zh-CN"/>
+        </w:rPr>
+        <w:t>（一）房屋征收部门向社会发布征收评估信息；</w:t>
+      </w:r>
+    </w:p>
+    <w:p>
+      <w:pPr>
+        <w:pageBreakBefore w:val="0"/>
+        <w:widowControl w:val="0"/>
+        <w:numPr>
+          <w:ilvl w:val="0"/>
+          <w:numId w:val="0"/>
+        </w:numPr>
+        <w:kinsoku/>
+        <w:wordWrap/>
+        <w:overflowPunct/>
+        <w:topLinePunct w:val="0"/>
+        <w:autoSpaceDE/>
+        <w:autoSpaceDN/>
+        <w:bidi w:val="0"/>
+        <w:adjustRightInd/>
+        <w:snapToGrid/>
+        <w:spacing w:line="240" w:lineRule="atLeast"/>
+        <w:ind w:left="0" w:leftChars="0" w:right="0" w:rightChars="0" w:firstLine="285" w:firstLineChars="95"/>
+        <w:textAlignment w:val="auto"/>
+        <w:rPr>
+          <w:rFonts w:hint="eastAsia" w:ascii="仿宋" w:hAnsi="仿宋" w:eastAsia="仿宋" w:cs="仿宋"/>
+          <w:sz w:val="30"/>
+          <w:szCs w:val="30"/>
+          <w:lang w:val="en-US" w:eastAsia="zh-CN"/>
+        </w:rPr>
+      </w:pPr>
+      <w:r>
+        <w:rPr>
+          <w:rFonts w:hint="eastAsia" w:ascii="仿宋" w:hAnsi="仿宋" w:eastAsia="仿宋" w:cs="仿宋"/>
+          <w:sz w:val="30"/>
+          <w:szCs w:val="30"/>
+          <w:lang w:val="en-US" w:eastAsia="zh-CN"/>
+        </w:rPr>
+        <w:tab/>
+      </w:r>
+      <w:r>
+        <w:rPr>
+          <w:rFonts w:hint="eastAsia" w:ascii="仿宋" w:hAnsi="仿宋" w:eastAsia="仿宋" w:cs="仿宋"/>
+          <w:sz w:val="30"/>
+          <w:szCs w:val="30"/>
+          <w:lang w:val="en-US" w:eastAsia="zh-CN"/>
+        </w:rPr>
+        <w:t>（二）房地产价格评估机构备选库中具有相应资质的房地产价格评估机构报名；</w:t>
+      </w:r>
+    </w:p>
+    <w:p>
+      <w:pPr>
+        <w:pageBreakBefore w:val="0"/>
+        <w:widowControl w:val="0"/>
+        <w:numPr>
+          <w:ilvl w:val="0"/>
+          <w:numId w:val="0"/>
+        </w:numPr>
+        <w:kinsoku/>
+        <w:wordWrap/>
+        <w:overflowPunct/>
+        <w:topLinePunct w:val="0"/>
+        <w:autoSpaceDE/>
+        <w:autoSpaceDN/>
+        <w:bidi w:val="0"/>
+        <w:adjustRightInd/>
+        <w:snapToGrid/>
+        <w:spacing w:line="240" w:lineRule="atLeast"/>
+        <w:ind w:left="0" w:leftChars="0" w:right="0" w:rightChars="0" w:firstLine="285" w:firstLineChars="95"/>
+        <w:textAlignment w:val="auto"/>
+        <w:rPr>
+          <w:rFonts w:hint="eastAsia" w:ascii="仿宋" w:hAnsi="仿宋" w:eastAsia="仿宋" w:cs="仿宋"/>
+          <w:i/>
+          <w:iCs/>
+          <w:sz w:val="30"/>
+          <w:szCs w:val="30"/>
+          <w:lang w:val="en-US" w:eastAsia="zh-CN"/>
+        </w:rPr>
+      </w:pPr>
+      <w:r>
+        <w:rPr>
+          <w:rFonts w:hint="eastAsia" w:ascii="仿宋" w:hAnsi="仿宋" w:eastAsia="仿宋" w:cs="仿宋"/>
+          <w:sz w:val="30"/>
+          <w:szCs w:val="30"/>
+          <w:lang w:val="en-US" w:eastAsia="zh-CN"/>
+        </w:rPr>
+        <w:tab/>
+      </w:r>
+      <w:r>
+        <w:rPr>
+          <w:rFonts w:hint="eastAsia" w:ascii="仿宋" w:hAnsi="仿宋" w:eastAsia="仿宋" w:cs="仿宋"/>
+          <w:sz w:val="30"/>
+          <w:szCs w:val="30"/>
+          <w:lang w:val="en-US" w:eastAsia="zh-CN"/>
+        </w:rPr>
+        <w:t>而被告发布的报名公告的报名条件却是：</w:t>
+      </w:r>
+      <w:r>
+        <w:rPr>
+          <w:rFonts w:hint="eastAsia" w:ascii="仿宋" w:hAnsi="仿宋" w:eastAsia="仿宋" w:cs="仿宋"/>
+          <w:sz w:val="30"/>
+          <w:szCs w:val="30"/>
+          <w:u w:val="single"/>
+          <w:lang w:val="en-US" w:eastAsia="zh-CN"/>
+        </w:rPr>
+        <w:t>已申请纳入长沙市国有土地上房屋征收评估机构备选库的机构；众所周知，已申请纳入和已具有相应资质完全是两个概念；</w:t>
+      </w:r>
+      <w:r>
+        <w:rPr>
+          <w:rFonts w:hint="eastAsia" w:ascii="仿宋" w:hAnsi="仿宋" w:eastAsia="仿宋" w:cs="仿宋"/>
+          <w:sz w:val="30"/>
+          <w:szCs w:val="30"/>
+          <w:lang w:val="en-US" w:eastAsia="zh-CN"/>
+        </w:rPr>
+        <w:t>且按照《湖南省房地产价格评估机构资质管理规定》第十四条之规定，负责潮宗街项目的评估机构湖南中信发与湖南新星评估机构在估价时点之前仅是二级资质，即便参加报名也不具备相应的评估资质；</w:t>
+      </w:r>
+      <w:r>
+        <w:rPr>
+          <w:rFonts w:hint="eastAsia" w:ascii="仿宋" w:hAnsi="仿宋" w:eastAsia="仿宋" w:cs="仿宋"/>
+          <w:i/>
+          <w:iCs/>
+          <w:sz w:val="30"/>
+          <w:szCs w:val="30"/>
+          <w:lang w:val="en-US" w:eastAsia="zh-CN"/>
+        </w:rPr>
+        <w:t>（湖南省房地产价格评估机构资质管理规定》第十四条：房地产价格评估一级资质机构可跨省从事各类房地产价格评估业务，不受面积、类型和总评估金额的限制。房地产价格评估二级资质机构可在全省范围内从事房地产买卖、租赁、抵押、企业兼并、合资入股、司法仲裁等房地产价格评估业务，可承担1亿元以内的房地产价格评估项目。）</w:t>
+      </w:r>
+    </w:p>
+    <w:p>
+      <w:pPr>
+        <w:pageBreakBefore w:val="0"/>
+        <w:widowControl w:val="0"/>
+        <w:numPr>
+          <w:ilvl w:val="0"/>
+          <w:numId w:val="6"/>
+        </w:numPr>
+        <w:kinsoku/>
+        <w:wordWrap/>
+        <w:overflowPunct/>
+        <w:topLinePunct w:val="0"/>
+        <w:autoSpaceDE/>
+        <w:autoSpaceDN/>
+        <w:bidi w:val="0"/>
+        <w:adjustRightInd/>
+        <w:snapToGrid/>
+        <w:spacing w:line="240" w:lineRule="atLeast"/>
+        <w:ind w:left="0" w:leftChars="0" w:right="0" w:rightChars="0" w:firstLine="285" w:firstLineChars="95"/>
+        <w:textAlignment w:val="auto"/>
+        <w:rPr>
+          <w:rFonts w:hint="eastAsia" w:ascii="仿宋" w:hAnsi="仿宋" w:eastAsia="仿宋" w:cs="仿宋"/>
+          <w:i w:val="0"/>
+          <w:iCs w:val="0"/>
+          <w:sz w:val="30"/>
+          <w:szCs w:val="30"/>
+          <w:lang w:val="en-US" w:eastAsia="zh-CN"/>
+        </w:rPr>
+      </w:pPr>
+      <w:r>
+        <w:rPr>
+          <w:rFonts w:hint="eastAsia" w:ascii="仿宋" w:hAnsi="仿宋" w:eastAsia="仿宋" w:cs="仿宋"/>
+          <w:sz w:val="30"/>
+          <w:szCs w:val="30"/>
+          <w:lang w:val="en-US" w:eastAsia="zh-CN"/>
+        </w:rPr>
+        <w:t>我们对该份证据第5点的证据合法性持有异议，下面从两个方面进行质证说明；</w:t>
+      </w:r>
+    </w:p>
+    <w:p>
+      <w:pPr>
+        <w:pageBreakBefore w:val="0"/>
+        <w:widowControl w:val="0"/>
+        <w:numPr>
+          <w:ilvl w:val="0"/>
+          <w:numId w:val="0"/>
+        </w:numPr>
+        <w:kinsoku/>
+        <w:wordWrap/>
+        <w:overflowPunct/>
+        <w:topLinePunct w:val="0"/>
+        <w:autoSpaceDE/>
+        <w:autoSpaceDN/>
+        <w:bidi w:val="0"/>
+        <w:adjustRightInd/>
+        <w:snapToGrid/>
+        <w:spacing w:line="240" w:lineRule="atLeast"/>
+        <w:ind w:left="0" w:leftChars="0" w:right="0" w:rightChars="0" w:firstLine="285" w:firstLineChars="95"/>
+        <w:textAlignment w:val="auto"/>
+        <w:rPr>
+          <w:rFonts w:hint="eastAsia" w:ascii="仿宋" w:hAnsi="仿宋" w:eastAsia="仿宋" w:cs="仿宋"/>
+          <w:i/>
+          <w:iCs/>
+          <w:sz w:val="30"/>
+          <w:szCs w:val="30"/>
+          <w:lang w:val="en-US" w:eastAsia="zh-CN"/>
+        </w:rPr>
+      </w:pPr>
+      <w:r>
+        <w:rPr>
+          <w:rFonts w:hint="eastAsia" w:ascii="仿宋" w:hAnsi="仿宋" w:eastAsia="仿宋" w:cs="仿宋"/>
+          <w:i w:val="0"/>
+          <w:iCs w:val="0"/>
+          <w:sz w:val="30"/>
+          <w:szCs w:val="30"/>
+          <w:lang w:val="en-US" w:eastAsia="zh-CN"/>
+        </w:rPr>
+        <w:t>(一）、长沙市星城公证处于2016年4月22日作出（2016）湘长星证民字第2369号公证书，拟证明《开福区潮宗街街区棚户区改造（一期）》的国有土地上房屋征收的评估机构是合法选定。但公证书陈述其公证类型是现场监督，</w:t>
+      </w:r>
+      <w:r>
+        <w:rPr>
+          <w:rFonts w:hint="eastAsia" w:ascii="仿宋" w:hAnsi="仿宋" w:eastAsia="仿宋" w:cs="仿宋"/>
+          <w:i w:val="0"/>
+          <w:iCs w:val="0"/>
+          <w:sz w:val="30"/>
+          <w:szCs w:val="30"/>
+          <w:u w:val="single"/>
+          <w:lang w:val="en-US" w:eastAsia="zh-CN"/>
+        </w:rPr>
+        <w:t>根据《公证程序规则》第五十二条之规定：公证机构办理招标投标、拍卖、开奖等现场监督类公证，应当由二人共同办理。</w:t>
+      </w:r>
+      <w:r>
+        <w:rPr>
+          <w:rFonts w:hint="eastAsia" w:ascii="仿宋" w:hAnsi="仿宋" w:eastAsia="仿宋" w:cs="仿宋"/>
+          <w:i w:val="0"/>
+          <w:iCs w:val="0"/>
+          <w:sz w:val="30"/>
+          <w:szCs w:val="30"/>
+          <w:lang w:val="en-US" w:eastAsia="zh-CN"/>
+        </w:rPr>
+        <w:t>经调查，公证员彭青未通过2015年与2016年的湖南省公证员年度考核；直接违反《湖南省公证员执业年度考核办法》与《长沙市公证执业管理办法》（长司发〔2015〕41号），同时直接违反中华人民共和国司法部制定的《公证员考核任职工作实施办法》。原告认为，公证员彭青在公证时点不具备公证员资质，（2016）湘长星证民字第2369号公证书应当依法撤销；且《开福区潮宗街街区棚户区改造（一期）》的国有土地上房屋征收的评估机构的投票选定程序亦不合法！</w:t>
+      </w:r>
+    </w:p>
+    <w:p>
+      <w:pPr>
+        <w:pageBreakBefore w:val="0"/>
+        <w:widowControl w:val="0"/>
+        <w:numPr>
+          <w:ilvl w:val="0"/>
+          <w:numId w:val="0"/>
+        </w:numPr>
+        <w:kinsoku/>
+        <w:wordWrap/>
+        <w:overflowPunct/>
+        <w:topLinePunct w:val="0"/>
+        <w:autoSpaceDE/>
+        <w:autoSpaceDN/>
+        <w:bidi w:val="0"/>
+        <w:adjustRightInd/>
+        <w:snapToGrid/>
+        <w:spacing w:line="240" w:lineRule="atLeast"/>
+        <w:ind w:left="0" w:leftChars="0" w:right="0" w:rightChars="0" w:firstLine="285" w:firstLineChars="95"/>
+        <w:textAlignment w:val="auto"/>
+        <w:rPr>
+          <w:rFonts w:hint="eastAsia" w:ascii="仿宋" w:hAnsi="仿宋" w:eastAsia="仿宋" w:cs="仿宋"/>
+          <w:sz w:val="30"/>
+          <w:szCs w:val="30"/>
+          <w:lang w:val="en-US" w:eastAsia="zh-CN"/>
+        </w:rPr>
+      </w:pPr>
+      <w:r>
+        <w:rPr>
+          <w:rFonts w:hint="eastAsia" w:ascii="仿宋" w:hAnsi="仿宋" w:eastAsia="仿宋" w:cs="仿宋"/>
+          <w:sz w:val="30"/>
+          <w:szCs w:val="30"/>
+          <w:lang w:val="en-US" w:eastAsia="zh-CN"/>
+        </w:rPr>
+        <w:t>原告认为评估机构的选定从报名开始已涉嫌违法；整个评估机构的选定应为非法选定；原告认为非法选定的、不具有评估资质的评估机构作出的评估报告应为无效的评估报告；</w:t>
+      </w:r>
+    </w:p>
+    <w:p>
+      <w:pPr>
+        <w:pageBreakBefore w:val="0"/>
+        <w:widowControl w:val="0"/>
+        <w:numPr>
+          <w:ilvl w:val="0"/>
+          <w:numId w:val="0"/>
+        </w:numPr>
+        <w:kinsoku/>
+        <w:wordWrap/>
+        <w:overflowPunct/>
+        <w:topLinePunct w:val="0"/>
+        <w:autoSpaceDE/>
+        <w:autoSpaceDN/>
+        <w:bidi w:val="0"/>
+        <w:adjustRightInd/>
+        <w:snapToGrid/>
+        <w:spacing w:line="240" w:lineRule="atLeast"/>
+        <w:ind w:left="0" w:leftChars="0" w:right="0" w:rightChars="0" w:firstLine="285" w:firstLineChars="95"/>
+        <w:jc w:val="both"/>
+        <w:textAlignment w:val="auto"/>
+        <w:rPr>
+          <w:rFonts w:hint="eastAsia" w:ascii="仿宋" w:hAnsi="仿宋" w:eastAsia="仿宋" w:cs="仿宋"/>
+          <w:sz w:val="30"/>
+          <w:szCs w:val="30"/>
+          <w:u w:val="single"/>
+          <w:lang w:val="en-US" w:eastAsia="zh-CN"/>
+        </w:rPr>
+      </w:pPr>
+      <w:r>
+        <w:rPr>
+          <w:rFonts w:hint="eastAsia" w:ascii="仿宋" w:hAnsi="仿宋" w:eastAsia="仿宋" w:cs="仿宋"/>
+          <w:sz w:val="30"/>
+          <w:szCs w:val="30"/>
+          <w:lang w:val="en-US" w:eastAsia="zh-CN"/>
+        </w:rPr>
+        <w:t>(二)、国有土地上房屋征收与补偿条例（以下简称国务院590令)第二十条明确规定：房地产价格评估机构由被征收人协商选定；协商不成的，通过多数决定、随机选定等方式确定，具体办法由省、自治区、直辖市制定。根据被告提供的资料证明，协商选定房地产价格评估机构公告上记载“2016年4月6日起5个工作日内协商选定3家评估机构，并于2016年4月14日前公布协商结果”。</w:t>
+      </w:r>
+      <w:r>
+        <w:rPr>
+          <w:rFonts w:hint="eastAsia" w:ascii="仿宋" w:hAnsi="仿宋" w:eastAsia="仿宋" w:cs="仿宋"/>
+          <w:sz w:val="30"/>
+          <w:szCs w:val="30"/>
+          <w:u w:val="single"/>
+          <w:lang w:val="en-US" w:eastAsia="zh-CN"/>
+        </w:rPr>
+        <w:t>但是被告没有提供房屋征收部门给原告及其他被征收人留出协商时间的证据，也没有提供其与被征收人协商不成必须投票选定评估机构等情况的有关证据，更无法证明整个协商过程真实合法有效，而直接进入投票选定环节，属于程序违法。</w:t>
+      </w:r>
+      <w:r>
+        <w:rPr>
+          <w:rFonts w:hint="eastAsia" w:ascii="仿宋" w:hAnsi="仿宋" w:eastAsia="仿宋" w:cs="仿宋"/>
+          <w:sz w:val="30"/>
+          <w:szCs w:val="30"/>
+          <w:lang w:val="en-US" w:eastAsia="zh-CN"/>
+        </w:rPr>
+        <w:t>既然法律明确规定了评估机构首先需要由被征收人协商选定，那么就需要确定哪些人是被征收人也就是被征收房屋的所有权人。</w:t>
+      </w:r>
+      <w:r>
+        <w:rPr>
+          <w:rFonts w:hint="eastAsia" w:ascii="仿宋" w:hAnsi="仿宋" w:eastAsia="仿宋" w:cs="仿宋"/>
+          <w:sz w:val="30"/>
+          <w:szCs w:val="30"/>
+          <w:u w:val="single"/>
+          <w:lang w:val="en-US" w:eastAsia="zh-CN"/>
+        </w:rPr>
+        <w:t>法定程序是：作出征收决定、对被征收范围内房屋权属进行调查登记、确定被征收房屋所有权人。所以，评估机构只能在征收决定作出后选定。程序正当原则是行政机关依法行政的基本要求，程序上的公正与实体上的公正同等重要。</w:t>
+      </w:r>
+    </w:p>
+    <w:p>
+      <w:pPr>
+        <w:pageBreakBefore w:val="0"/>
+        <w:widowControl w:val="0"/>
+        <w:numPr>
+          <w:ilvl w:val="0"/>
+          <w:numId w:val="0"/>
+        </w:numPr>
+        <w:kinsoku/>
+        <w:wordWrap/>
+        <w:overflowPunct/>
+        <w:topLinePunct w:val="0"/>
+        <w:autoSpaceDE/>
+        <w:autoSpaceDN/>
+        <w:bidi w:val="0"/>
+        <w:adjustRightInd/>
+        <w:snapToGrid/>
+        <w:spacing w:line="240" w:lineRule="atLeast"/>
+        <w:ind w:left="0" w:leftChars="0" w:right="0" w:rightChars="0" w:firstLine="285" w:firstLineChars="95"/>
+        <w:jc w:val="both"/>
+        <w:textAlignment w:val="auto"/>
+        <w:rPr>
+          <w:rFonts w:hint="eastAsia" w:ascii="仿宋" w:hAnsi="仿宋" w:eastAsia="仿宋" w:cs="仿宋"/>
+          <w:sz w:val="30"/>
+          <w:szCs w:val="30"/>
+          <w:lang w:val="en-US" w:eastAsia="zh-CN"/>
+        </w:rPr>
+      </w:pPr>
+      <w:r>
+        <w:rPr>
+          <w:rFonts w:hint="eastAsia" w:ascii="仿宋" w:hAnsi="仿宋" w:eastAsia="仿宋" w:cs="仿宋"/>
+          <w:sz w:val="30"/>
+          <w:szCs w:val="30"/>
+          <w:lang w:val="en-US" w:eastAsia="zh-CN"/>
+        </w:rPr>
+        <w:t>另外:被告提供的2369号公证书只是对2016年4月22日当天的投票结果进行结果公证，而没有对4.15—4.21日的投票过程进行过程公证。公证书的证明力明显不足，且无法证明整个投票程序都是公正的（请被告提供公证处对投票环节进行监督公证的证据）。</w:t>
+      </w:r>
+    </w:p>
+    <w:p>
+      <w:pPr>
+        <w:pageBreakBefore w:val="0"/>
+        <w:widowControl w:val="0"/>
+        <w:numPr>
+          <w:ilvl w:val="0"/>
+          <w:numId w:val="0"/>
+        </w:numPr>
+        <w:kinsoku/>
+        <w:wordWrap/>
+        <w:overflowPunct/>
+        <w:topLinePunct w:val="0"/>
+        <w:autoSpaceDE/>
+        <w:autoSpaceDN/>
+        <w:bidi w:val="0"/>
+        <w:adjustRightInd/>
+        <w:snapToGrid/>
+        <w:spacing w:line="240" w:lineRule="atLeast"/>
+        <w:ind w:left="0" w:leftChars="0" w:right="0" w:rightChars="0" w:firstLine="285" w:firstLineChars="95"/>
+        <w:jc w:val="both"/>
+        <w:textAlignment w:val="auto"/>
+        <w:rPr>
+          <w:rFonts w:hint="eastAsia" w:ascii="仿宋" w:hAnsi="仿宋" w:eastAsia="仿宋" w:cs="仿宋"/>
+          <w:sz w:val="30"/>
+          <w:szCs w:val="30"/>
+          <w:lang w:val="en-US" w:eastAsia="zh-CN"/>
+        </w:rPr>
+      </w:pPr>
+      <w:r>
+        <w:rPr>
+          <w:rFonts w:hint="eastAsia" w:ascii="仿宋" w:hAnsi="仿宋" w:eastAsia="仿宋" w:cs="仿宋"/>
+          <w:sz w:val="30"/>
+          <w:szCs w:val="30"/>
+          <w:lang w:val="en-US" w:eastAsia="zh-CN"/>
+        </w:rPr>
+        <w:t>补充说明：投票过程是4.15—4.21，但被告4.21日才委托公证处进行投票公证，足以证明4.15—4.21的投票环节是没有进行公证的。另外，4.15日到4.22日有一周时间，投票箱有无封存，投票箱的封条是否完好无损，投票过程由谁监督？这些在公证书中统统都没有交代，如何证明投票结果是真实，合法有效呢？</w:t>
+      </w:r>
+    </w:p>
+    <w:p>
+      <w:pPr>
+        <w:pageBreakBefore w:val="0"/>
+        <w:widowControl w:val="0"/>
+        <w:numPr>
+          <w:ilvl w:val="0"/>
+          <w:numId w:val="0"/>
+        </w:numPr>
+        <w:kinsoku/>
+        <w:wordWrap/>
+        <w:overflowPunct/>
+        <w:topLinePunct w:val="0"/>
+        <w:autoSpaceDE/>
+        <w:autoSpaceDN/>
+        <w:bidi w:val="0"/>
+        <w:adjustRightInd/>
+        <w:snapToGrid/>
+        <w:spacing w:line="240" w:lineRule="atLeast"/>
+        <w:ind w:left="0" w:leftChars="0" w:right="0" w:rightChars="0" w:firstLine="286" w:firstLineChars="95"/>
+        <w:jc w:val="both"/>
+        <w:textAlignment w:val="auto"/>
+        <w:rPr>
+          <w:rFonts w:hint="eastAsia" w:ascii="仿宋" w:hAnsi="仿宋" w:eastAsia="仿宋" w:cs="仿宋"/>
+          <w:b/>
+          <w:bCs/>
+          <w:sz w:val="30"/>
+          <w:szCs w:val="30"/>
+          <w:lang w:val="en-US" w:eastAsia="zh-CN"/>
+        </w:rPr>
+      </w:pPr>
+      <w:r>
+        <w:rPr>
+          <w:rFonts w:hint="eastAsia" w:ascii="仿宋" w:hAnsi="仿宋" w:eastAsia="仿宋" w:cs="仿宋"/>
+          <w:b/>
+          <w:bCs/>
+          <w:sz w:val="30"/>
+          <w:szCs w:val="30"/>
+          <w:lang w:val="en-US" w:eastAsia="zh-CN"/>
+        </w:rPr>
+        <w:t>请书记员记录：湖南省人民政府令第268号第九条第七款明确规定：房屋征收部门组织被征收人通过投票决定或者随机选定方式确定房地产价格评估机构的，应当由公证机构依法公证。该规定并没有说只对投票结果进行结果公证，法无授权即禁止，请被告拿出只对投票结果进行结果公证，而不需要对投票过程进行过程公证的法律依据！</w:t>
+      </w:r>
+    </w:p>
+    <w:p>
+      <w:pPr>
+        <w:pageBreakBefore w:val="0"/>
+        <w:widowControl w:val="0"/>
+        <w:numPr>
+          <w:ilvl w:val="0"/>
+          <w:numId w:val="0"/>
+        </w:numPr>
+        <w:kinsoku/>
+        <w:wordWrap/>
+        <w:overflowPunct/>
+        <w:topLinePunct w:val="0"/>
+        <w:autoSpaceDE/>
+        <w:autoSpaceDN/>
+        <w:bidi w:val="0"/>
+        <w:adjustRightInd/>
+        <w:snapToGrid/>
+        <w:spacing w:line="240" w:lineRule="atLeast"/>
+        <w:ind w:left="0" w:leftChars="0" w:right="0" w:rightChars="0" w:firstLine="285" w:firstLineChars="95"/>
+        <w:jc w:val="both"/>
+        <w:textAlignment w:val="auto"/>
+        <w:rPr>
+          <w:rFonts w:hint="eastAsia" w:ascii="仿宋" w:hAnsi="仿宋" w:eastAsia="仿宋" w:cs="仿宋"/>
+          <w:sz w:val="30"/>
+          <w:szCs w:val="30"/>
+          <w:lang w:val="en-US" w:eastAsia="zh-CN"/>
+        </w:rPr>
+      </w:pPr>
+    </w:p>
+    <w:p>
+      <w:pPr>
+        <w:pageBreakBefore w:val="0"/>
+        <w:widowControl w:val="0"/>
+        <w:kinsoku/>
+        <w:wordWrap/>
+        <w:overflowPunct/>
+        <w:topLinePunct w:val="0"/>
+        <w:autoSpaceDE/>
+        <w:autoSpaceDN/>
+        <w:bidi w:val="0"/>
+        <w:adjustRightInd/>
+        <w:snapToGrid/>
+        <w:spacing w:line="240" w:lineRule="atLeast"/>
+        <w:ind w:left="0" w:leftChars="0" w:right="0" w:rightChars="0" w:firstLine="199" w:firstLineChars="95"/>
+        <w:textAlignment w:val="auto"/>
+        <w:rPr>
+          <w:rFonts w:hint="eastAsia"/>
+          <w:lang w:val="en-US" w:eastAsia="zh-CN"/>
+        </w:rPr>
+      </w:pPr>
+    </w:p>
+    <w:p>
+      <w:pPr>
+        <w:pageBreakBefore w:val="0"/>
+        <w:widowControl w:val="0"/>
+        <w:kinsoku/>
+        <w:wordWrap/>
+        <w:overflowPunct/>
+        <w:topLinePunct w:val="0"/>
+        <w:autoSpaceDE/>
+        <w:autoSpaceDN/>
+        <w:bidi w:val="0"/>
+        <w:adjustRightInd/>
+        <w:snapToGrid/>
+        <w:spacing w:line="240" w:lineRule="atLeast"/>
+        <w:ind w:left="0" w:leftChars="0" w:right="0" w:rightChars="0" w:firstLine="199" w:firstLineChars="95"/>
+        <w:textAlignment w:val="auto"/>
+        <w:rPr>
+          <w:rFonts w:hint="eastAsia"/>
+          <w:lang w:val="en-US" w:eastAsia="zh-CN"/>
+        </w:rPr>
+      </w:pPr>
+      <w:r>
+        <w:rPr>
+          <w:rFonts w:hint="eastAsia"/>
+          <w:lang w:val="en-US" w:eastAsia="zh-CN"/>
+        </w:rPr>
+        <w:br w:type="page"/>
+      </w:r>
+    </w:p>
+    <w:p>
+      <w:pPr>
+        <w:keepNext w:val="0"/>
+        <w:keepLines w:val="0"/>
+        <w:pageBreakBefore w:val="0"/>
+        <w:widowControl w:val="0"/>
+        <w:numPr>
+          <w:ilvl w:val="0"/>
+          <w:numId w:val="1"/>
+        </w:numPr>
+        <w:kinsoku/>
+        <w:wordWrap/>
+        <w:overflowPunct/>
+        <w:topLinePunct w:val="0"/>
+        <w:autoSpaceDE/>
+        <w:autoSpaceDN/>
+        <w:bidi w:val="0"/>
+        <w:adjustRightInd/>
+        <w:snapToGrid/>
+        <w:spacing w:line="0" w:lineRule="atLeast"/>
+        <w:ind w:left="0" w:leftChars="0" w:right="0" w:rightChars="0" w:firstLine="0" w:firstLineChars="0"/>
+        <w:jc w:val="both"/>
+        <w:textAlignment w:val="auto"/>
+        <w:outlineLvl w:val="9"/>
+        <w:rPr>
+          <w:rFonts w:hint="eastAsia" w:ascii="仿宋" w:hAnsi="仿宋" w:eastAsia="仿宋" w:cs="仿宋"/>
+          <w:sz w:val="30"/>
+          <w:szCs w:val="30"/>
+          <w:lang w:val="en-US" w:eastAsia="zh-CN"/>
+        </w:rPr>
+      </w:pPr>
+      <w:r>
+        <w:rPr>
+          <w:rFonts w:hint="eastAsia" w:ascii="仿宋" w:hAnsi="仿宋" w:eastAsia="仿宋" w:cs="仿宋"/>
+          <w:sz w:val="30"/>
+          <w:szCs w:val="30"/>
+          <w:lang w:val="en-US" w:eastAsia="zh-CN"/>
+        </w:rPr>
+        <w:t>质证对象：</w:t>
+      </w:r>
+    </w:p>
+    <w:p>
+      <w:pPr>
+        <w:keepNext w:val="0"/>
+        <w:keepLines w:val="0"/>
+        <w:pageBreakBefore w:val="0"/>
+        <w:widowControl w:val="0"/>
+        <w:numPr>
+          <w:ilvl w:val="0"/>
+          <w:numId w:val="7"/>
+        </w:numPr>
+        <w:kinsoku/>
+        <w:wordWrap/>
+        <w:overflowPunct/>
+        <w:topLinePunct w:val="0"/>
+        <w:autoSpaceDE/>
+        <w:autoSpaceDN/>
+        <w:bidi w:val="0"/>
+        <w:adjustRightInd/>
+        <w:snapToGrid/>
+        <w:spacing w:line="20" w:lineRule="atLeast"/>
+        <w:ind w:left="0" w:leftChars="0" w:right="0" w:rightChars="0" w:firstLine="0" w:firstLineChars="0"/>
+        <w:jc w:val="both"/>
+        <w:textAlignment w:val="auto"/>
+        <w:outlineLvl w:val="9"/>
+        <w:rPr>
+          <w:rFonts w:hint="eastAsia" w:ascii="仿宋" w:hAnsi="仿宋" w:eastAsia="仿宋" w:cs="仿宋"/>
+          <w:b/>
+          <w:bCs/>
+          <w:sz w:val="30"/>
+          <w:szCs w:val="30"/>
+          <w:lang w:val="en-US" w:eastAsia="zh-CN"/>
+        </w:rPr>
+      </w:pPr>
+      <w:r>
+        <w:rPr>
+          <w:rFonts w:hint="eastAsia" w:ascii="仿宋" w:hAnsi="仿宋" w:eastAsia="仿宋" w:cs="仿宋"/>
+          <w:b/>
+          <w:bCs/>
+          <w:sz w:val="30"/>
+          <w:szCs w:val="30"/>
+          <w:lang w:val="en-US" w:eastAsia="zh-CN"/>
+        </w:rPr>
+        <w:t>初步评估结果公示及公示照片</w:t>
+      </w:r>
+    </w:p>
+    <w:p>
+      <w:pPr>
+        <w:keepNext w:val="0"/>
+        <w:keepLines w:val="0"/>
+        <w:pageBreakBefore w:val="0"/>
+        <w:widowControl w:val="0"/>
+        <w:numPr>
+          <w:ilvl w:val="0"/>
+          <w:numId w:val="7"/>
+        </w:numPr>
+        <w:kinsoku/>
+        <w:wordWrap/>
+        <w:overflowPunct/>
+        <w:topLinePunct w:val="0"/>
+        <w:autoSpaceDE/>
+        <w:autoSpaceDN/>
+        <w:bidi w:val="0"/>
+        <w:adjustRightInd/>
+        <w:snapToGrid/>
+        <w:spacing w:line="20" w:lineRule="atLeast"/>
+        <w:ind w:left="0" w:leftChars="0" w:right="0" w:rightChars="0" w:firstLine="0" w:firstLineChars="0"/>
+        <w:jc w:val="both"/>
+        <w:textAlignment w:val="auto"/>
+        <w:outlineLvl w:val="9"/>
+        <w:rPr>
+          <w:rFonts w:hint="eastAsia" w:ascii="仿宋" w:hAnsi="仿宋" w:eastAsia="仿宋" w:cs="仿宋"/>
+          <w:b/>
+          <w:bCs/>
+          <w:sz w:val="30"/>
+          <w:szCs w:val="30"/>
+          <w:lang w:val="en-US" w:eastAsia="zh-CN"/>
+        </w:rPr>
+      </w:pPr>
+      <w:r>
+        <w:rPr>
+          <w:rFonts w:hint="eastAsia" w:ascii="仿宋" w:hAnsi="仿宋" w:eastAsia="仿宋" w:cs="仿宋"/>
+          <w:b/>
+          <w:bCs/>
+          <w:sz w:val="30"/>
+          <w:szCs w:val="30"/>
+          <w:lang w:val="en-US" w:eastAsia="zh-CN"/>
+        </w:rPr>
+        <w:t>（一期）整体评估报告</w:t>
+      </w:r>
+    </w:p>
+    <w:p>
+      <w:pPr>
+        <w:keepNext w:val="0"/>
+        <w:keepLines w:val="0"/>
+        <w:pageBreakBefore w:val="0"/>
+        <w:widowControl w:val="0"/>
+        <w:numPr>
+          <w:ilvl w:val="0"/>
+          <w:numId w:val="7"/>
+        </w:numPr>
+        <w:kinsoku/>
+        <w:wordWrap/>
+        <w:overflowPunct/>
+        <w:topLinePunct w:val="0"/>
+        <w:autoSpaceDE/>
+        <w:autoSpaceDN/>
+        <w:bidi w:val="0"/>
+        <w:adjustRightInd/>
+        <w:snapToGrid/>
+        <w:spacing w:line="20" w:lineRule="atLeast"/>
+        <w:ind w:left="0" w:leftChars="0" w:right="0" w:rightChars="0" w:firstLine="0" w:firstLineChars="0"/>
+        <w:jc w:val="both"/>
+        <w:textAlignment w:val="auto"/>
+        <w:outlineLvl w:val="9"/>
+        <w:rPr>
+          <w:rFonts w:hint="eastAsia" w:ascii="仿宋" w:hAnsi="仿宋" w:eastAsia="仿宋" w:cs="仿宋"/>
+          <w:b/>
+          <w:bCs/>
+          <w:sz w:val="30"/>
+          <w:szCs w:val="30"/>
+          <w:lang w:val="en-US" w:eastAsia="zh-CN"/>
+        </w:rPr>
+      </w:pPr>
+      <w:r>
+        <w:rPr>
+          <w:rFonts w:hint="eastAsia" w:ascii="仿宋" w:hAnsi="仿宋" w:eastAsia="仿宋" w:cs="仿宋"/>
+          <w:b/>
+          <w:bCs/>
+          <w:sz w:val="30"/>
+          <w:szCs w:val="30"/>
+          <w:lang w:val="en-US" w:eastAsia="zh-CN"/>
+        </w:rPr>
+        <w:t>分户评估报告及其送达回证</w:t>
+      </w:r>
+    </w:p>
+    <w:p>
+      <w:pPr>
+        <w:keepNext w:val="0"/>
+        <w:keepLines w:val="0"/>
+        <w:pageBreakBefore w:val="0"/>
+        <w:widowControl w:val="0"/>
+        <w:numPr>
+          <w:numId w:val="0"/>
+        </w:numPr>
+        <w:kinsoku/>
+        <w:wordWrap/>
+        <w:overflowPunct/>
+        <w:topLinePunct w:val="0"/>
+        <w:autoSpaceDE/>
+        <w:autoSpaceDN/>
+        <w:bidi w:val="0"/>
+        <w:adjustRightInd/>
+        <w:snapToGrid/>
+        <w:spacing w:line="20" w:lineRule="atLeast"/>
+        <w:ind w:left="0" w:leftChars="0" w:right="0" w:rightChars="0"/>
+        <w:jc w:val="both"/>
+        <w:textAlignment w:val="auto"/>
+        <w:outlineLvl w:val="9"/>
+        <w:rPr>
+          <w:rFonts w:hint="eastAsia" w:ascii="仿宋" w:hAnsi="仿宋" w:eastAsia="仿宋" w:cs="仿宋"/>
+          <w:b/>
+          <w:bCs/>
+          <w:sz w:val="30"/>
+          <w:szCs w:val="30"/>
+          <w:lang w:val="en-US" w:eastAsia="zh-CN"/>
+        </w:rPr>
+      </w:pPr>
+    </w:p>
+    <w:p>
+      <w:pPr>
+        <w:keepNext w:val="0"/>
+        <w:keepLines w:val="0"/>
+        <w:pageBreakBefore w:val="0"/>
+        <w:widowControl w:val="0"/>
+        <w:numPr>
+          <w:ilvl w:val="0"/>
+          <w:numId w:val="0"/>
+        </w:numPr>
+        <w:kinsoku/>
+        <w:wordWrap/>
+        <w:overflowPunct/>
+        <w:topLinePunct w:val="0"/>
+        <w:autoSpaceDE/>
+        <w:autoSpaceDN/>
+        <w:bidi w:val="0"/>
+        <w:adjustRightInd/>
+        <w:snapToGrid/>
+        <w:spacing w:line="20" w:lineRule="atLeast"/>
+        <w:ind w:left="0" w:leftChars="0" w:right="0" w:rightChars="0" w:firstLine="286" w:firstLineChars="95"/>
+        <w:jc w:val="both"/>
+        <w:textAlignment w:val="auto"/>
+        <w:outlineLvl w:val="9"/>
+        <w:rPr>
+          <w:rFonts w:hint="eastAsia" w:ascii="仿宋" w:hAnsi="仿宋" w:eastAsia="仿宋" w:cs="仿宋"/>
+          <w:b/>
+          <w:bCs/>
+          <w:sz w:val="30"/>
+          <w:szCs w:val="30"/>
+          <w:lang w:val="en-US" w:eastAsia="zh-CN"/>
+        </w:rPr>
+      </w:pPr>
+      <w:r>
+        <w:rPr>
+          <w:rFonts w:hint="eastAsia" w:ascii="仿宋" w:hAnsi="仿宋" w:eastAsia="仿宋" w:cs="仿宋"/>
+          <w:b/>
+          <w:bCs/>
+          <w:sz w:val="30"/>
+          <w:szCs w:val="30"/>
+          <w:lang w:val="en-US" w:eastAsia="zh-CN"/>
+        </w:rPr>
+        <w:t>质证意见</w:t>
+      </w:r>
+      <w:r>
+        <w:rPr>
+          <w:rFonts w:hint="eastAsia" w:ascii="仿宋" w:hAnsi="仿宋" w:eastAsia="仿宋" w:cs="仿宋"/>
+          <w:sz w:val="30"/>
+          <w:szCs w:val="30"/>
+          <w:lang w:val="en-US" w:eastAsia="zh-CN"/>
+        </w:rPr>
+        <w:t>：我们对该份证据合法性持有异议。</w:t>
+      </w:r>
+      <w:r>
+        <w:rPr>
+          <w:rFonts w:hint="eastAsia" w:ascii="仿宋" w:hAnsi="仿宋" w:eastAsia="仿宋" w:cs="仿宋"/>
+          <w:b/>
+          <w:bCs/>
+          <w:sz w:val="30"/>
+          <w:szCs w:val="30"/>
+          <w:lang w:val="en-US" w:eastAsia="zh-CN"/>
+        </w:rPr>
+        <w:t>也无法达到被告的证明目的。</w:t>
+      </w:r>
+    </w:p>
+    <w:p>
+      <w:pPr>
+        <w:keepNext w:val="0"/>
+        <w:keepLines w:val="0"/>
+        <w:pageBreakBefore w:val="0"/>
+        <w:widowControl w:val="0"/>
+        <w:kinsoku/>
+        <w:wordWrap/>
+        <w:overflowPunct/>
+        <w:topLinePunct w:val="0"/>
+        <w:autoSpaceDE/>
+        <w:autoSpaceDN/>
+        <w:bidi w:val="0"/>
+        <w:adjustRightInd/>
+        <w:snapToGrid/>
+        <w:spacing w:line="20" w:lineRule="atLeast"/>
+        <w:ind w:left="0" w:leftChars="0" w:right="0" w:rightChars="0" w:firstLine="285" w:firstLineChars="95"/>
+        <w:jc w:val="both"/>
+        <w:textAlignment w:val="auto"/>
+        <w:outlineLvl w:val="9"/>
+        <w:rPr>
+          <w:rFonts w:hint="eastAsia" w:ascii="仿宋" w:hAnsi="仿宋" w:eastAsia="仿宋" w:cs="仿宋"/>
+          <w:sz w:val="30"/>
+          <w:szCs w:val="30"/>
+          <w:lang w:val="en-US" w:eastAsia="zh-CN"/>
+        </w:rPr>
+      </w:pPr>
+      <w:r>
+        <w:rPr>
+          <w:rFonts w:hint="eastAsia" w:ascii="仿宋" w:hAnsi="仿宋" w:eastAsia="仿宋" w:cs="仿宋"/>
+          <w:sz w:val="30"/>
+          <w:szCs w:val="30"/>
+          <w:lang w:val="en-US" w:eastAsia="zh-CN"/>
+        </w:rPr>
+        <w:t>请书记员记录：通过被告提供的送达回执，足以证明涉案分户评估报告是在离估价时点一年之后才送达到原告手上。补偿方案也是陈述2017.9.17送达，而被告开福区政府作出的征收补偿决定及答辩状和被告市政府的答辩却是2016.6.19送达，这充分反映二名被告对本案事实认定不清；</w:t>
+      </w:r>
+    </w:p>
+    <w:p>
+      <w:pPr>
+        <w:keepNext w:val="0"/>
+        <w:keepLines w:val="0"/>
+        <w:pageBreakBefore w:val="0"/>
+        <w:widowControl w:val="0"/>
+        <w:kinsoku/>
+        <w:wordWrap/>
+        <w:overflowPunct/>
+        <w:topLinePunct w:val="0"/>
+        <w:autoSpaceDE/>
+        <w:autoSpaceDN/>
+        <w:bidi w:val="0"/>
+        <w:adjustRightInd/>
+        <w:snapToGrid/>
+        <w:spacing w:line="20" w:lineRule="atLeast"/>
+        <w:ind w:left="0" w:leftChars="0" w:right="0" w:rightChars="0" w:firstLine="285" w:firstLineChars="95"/>
+        <w:jc w:val="both"/>
+        <w:textAlignment w:val="auto"/>
+        <w:outlineLvl w:val="9"/>
+        <w:rPr>
+          <w:rFonts w:hint="eastAsia" w:ascii="仿宋" w:hAnsi="仿宋" w:eastAsia="仿宋" w:cs="仿宋"/>
+          <w:sz w:val="30"/>
+          <w:szCs w:val="30"/>
+          <w:lang w:val="en-US" w:eastAsia="zh-CN"/>
+        </w:rPr>
+      </w:pPr>
+      <w:r>
+        <w:rPr>
+          <w:rFonts w:hint="eastAsia" w:ascii="仿宋" w:hAnsi="仿宋" w:eastAsia="仿宋" w:cs="仿宋"/>
+          <w:sz w:val="30"/>
+          <w:szCs w:val="30"/>
+          <w:lang w:val="en-US" w:eastAsia="zh-CN"/>
+        </w:rPr>
+        <w:t>原告认为，逾期送达分户评估报告，完全剥夺了被征收人申请复核评估、鉴定的程序救济权利，被告开福区人民政府在此违法前提之下仍直接作出补偿决定，更违反了基本程序要求，属于程序违法。</w:t>
+      </w:r>
+    </w:p>
+    <w:p>
+      <w:pPr>
+        <w:keepNext w:val="0"/>
+        <w:keepLines w:val="0"/>
+        <w:pageBreakBefore w:val="0"/>
+        <w:widowControl w:val="0"/>
+        <w:kinsoku/>
+        <w:wordWrap/>
+        <w:overflowPunct/>
+        <w:topLinePunct w:val="0"/>
+        <w:autoSpaceDE/>
+        <w:autoSpaceDN/>
+        <w:bidi w:val="0"/>
+        <w:adjustRightInd/>
+        <w:snapToGrid/>
+        <w:spacing w:line="20" w:lineRule="atLeast"/>
+        <w:ind w:left="0" w:leftChars="0" w:right="0" w:rightChars="0" w:firstLine="285" w:firstLineChars="95"/>
+        <w:jc w:val="both"/>
+        <w:textAlignment w:val="auto"/>
+        <w:outlineLvl w:val="9"/>
+        <w:rPr>
+          <w:rFonts w:hint="eastAsia" w:ascii="仿宋" w:hAnsi="仿宋" w:eastAsia="仿宋" w:cs="仿宋"/>
+          <w:sz w:val="30"/>
+          <w:szCs w:val="30"/>
+          <w:u w:val="single"/>
+          <w:lang w:val="en-US" w:eastAsia="zh-CN"/>
+        </w:rPr>
+      </w:pPr>
+      <w:r>
+        <w:rPr>
+          <w:rFonts w:hint="eastAsia" w:ascii="仿宋" w:hAnsi="仿宋" w:eastAsia="仿宋" w:cs="仿宋"/>
+          <w:sz w:val="30"/>
+          <w:szCs w:val="30"/>
+          <w:u w:val="single"/>
+          <w:lang w:val="en-US" w:eastAsia="zh-CN"/>
+        </w:rPr>
+        <w:t>被告在本案中仅公示评估结果，同时在征收决定确定的征收补偿协议签约期限后才逾期送达分户评估报告，致使被征收人无法启动申请复核评估、鉴定的程序救济，进而无法在签约期限内对被征收房屋价值评估结果的合理性作出判断，丧失了签约期限内决定是否达成征收补偿协议的选择权，亦无法领取征收补偿方案中的相关奖励措施，已对本人合法权益造成严重影响。</w:t>
+      </w:r>
+    </w:p>
+    <w:p>
+      <w:pPr>
+        <w:keepNext w:val="0"/>
+        <w:keepLines w:val="0"/>
+        <w:pageBreakBefore w:val="0"/>
+        <w:widowControl w:val="0"/>
+        <w:kinsoku/>
+        <w:wordWrap/>
+        <w:overflowPunct/>
+        <w:topLinePunct w:val="0"/>
+        <w:autoSpaceDE/>
+        <w:autoSpaceDN/>
+        <w:bidi w:val="0"/>
+        <w:adjustRightInd/>
+        <w:snapToGrid/>
+        <w:spacing w:line="20" w:lineRule="atLeast"/>
+        <w:ind w:left="0" w:leftChars="0" w:right="0" w:rightChars="0" w:firstLine="285" w:firstLineChars="95"/>
+        <w:jc w:val="both"/>
+        <w:textAlignment w:val="auto"/>
+        <w:outlineLvl w:val="9"/>
+        <w:rPr>
+          <w:rFonts w:hint="eastAsia" w:ascii="仿宋" w:hAnsi="仿宋" w:eastAsia="仿宋" w:cs="仿宋"/>
+          <w:sz w:val="30"/>
+          <w:szCs w:val="30"/>
+          <w:lang w:val="en-US" w:eastAsia="zh-CN"/>
+        </w:rPr>
+      </w:pPr>
+    </w:p>
+    <w:p>
+      <w:pPr>
+        <w:keepNext w:val="0"/>
+        <w:keepLines w:val="0"/>
+        <w:pageBreakBefore w:val="0"/>
+        <w:widowControl w:val="0"/>
+        <w:kinsoku/>
+        <w:wordWrap/>
+        <w:overflowPunct/>
+        <w:topLinePunct w:val="0"/>
+        <w:autoSpaceDE/>
+        <w:autoSpaceDN/>
+        <w:bidi w:val="0"/>
+        <w:adjustRightInd/>
+        <w:snapToGrid/>
+        <w:spacing w:line="20" w:lineRule="atLeast"/>
+        <w:ind w:left="0" w:leftChars="0" w:right="0" w:rightChars="0" w:firstLine="285" w:firstLineChars="95"/>
+        <w:jc w:val="both"/>
+        <w:textAlignment w:val="auto"/>
+        <w:outlineLvl w:val="9"/>
+        <w:rPr>
+          <w:rFonts w:hint="eastAsia" w:ascii="仿宋" w:hAnsi="仿宋" w:eastAsia="仿宋" w:cs="仿宋"/>
+          <w:sz w:val="30"/>
+          <w:szCs w:val="30"/>
+          <w:lang w:val="en-US" w:eastAsia="zh-CN"/>
+        </w:rPr>
+      </w:pPr>
+      <w:r>
+        <w:rPr>
+          <w:rFonts w:hint="eastAsia" w:ascii="仿宋" w:hAnsi="仿宋" w:eastAsia="仿宋" w:cs="仿宋"/>
+          <w:sz w:val="30"/>
+          <w:szCs w:val="30"/>
+          <w:lang w:val="en-US" w:eastAsia="zh-CN"/>
+        </w:rPr>
+        <w:t>尊敬的审判员、书记员，我之前已经就评估机构的选定不符合法定程序发表过质证意见，下面就评估报告的实体部分发表质证；</w:t>
+      </w:r>
+    </w:p>
+    <w:p>
+      <w:pPr>
+        <w:keepNext w:val="0"/>
+        <w:keepLines w:val="0"/>
+        <w:pageBreakBefore w:val="0"/>
+        <w:widowControl w:val="0"/>
+        <w:kinsoku/>
+        <w:wordWrap/>
+        <w:overflowPunct/>
+        <w:topLinePunct w:val="0"/>
+        <w:autoSpaceDE/>
+        <w:autoSpaceDN/>
+        <w:bidi w:val="0"/>
+        <w:adjustRightInd/>
+        <w:snapToGrid/>
+        <w:spacing w:line="20" w:lineRule="atLeast"/>
+        <w:ind w:left="0" w:leftChars="0" w:right="0" w:rightChars="0" w:firstLine="285" w:firstLineChars="95"/>
+        <w:jc w:val="both"/>
+        <w:textAlignment w:val="auto"/>
+        <w:outlineLvl w:val="9"/>
+        <w:rPr>
+          <w:rFonts w:hint="eastAsia" w:ascii="仿宋" w:hAnsi="仿宋" w:eastAsia="仿宋" w:cs="仿宋"/>
+          <w:sz w:val="30"/>
+          <w:szCs w:val="30"/>
+          <w:lang w:val="en-US" w:eastAsia="zh-CN"/>
+        </w:rPr>
+      </w:pPr>
+    </w:p>
+    <w:p>
+      <w:pPr>
+        <w:keepNext w:val="0"/>
+        <w:keepLines w:val="0"/>
+        <w:pageBreakBefore w:val="0"/>
+        <w:widowControl w:val="0"/>
+        <w:kinsoku/>
+        <w:wordWrap/>
+        <w:overflowPunct/>
+        <w:topLinePunct w:val="0"/>
+        <w:autoSpaceDE/>
+        <w:autoSpaceDN/>
+        <w:bidi w:val="0"/>
+        <w:adjustRightInd/>
+        <w:snapToGrid/>
+        <w:spacing w:line="20" w:lineRule="atLeast"/>
+        <w:ind w:left="0" w:leftChars="0" w:right="0" w:rightChars="0" w:firstLine="285" w:firstLineChars="95"/>
+        <w:jc w:val="both"/>
+        <w:textAlignment w:val="auto"/>
+        <w:outlineLvl w:val="9"/>
+        <w:rPr>
+          <w:rFonts w:hint="eastAsia" w:ascii="仿宋" w:hAnsi="仿宋" w:eastAsia="仿宋" w:cs="仿宋"/>
+          <w:sz w:val="30"/>
+          <w:szCs w:val="30"/>
+          <w:lang w:val="en-US" w:eastAsia="zh-CN"/>
+        </w:rPr>
+      </w:pPr>
+      <w:r>
+        <w:rPr>
+          <w:rFonts w:hint="eastAsia" w:ascii="仿宋" w:hAnsi="仿宋" w:eastAsia="仿宋" w:cs="仿宋"/>
+          <w:sz w:val="30"/>
+          <w:szCs w:val="30"/>
+          <w:lang w:val="en-US" w:eastAsia="zh-CN"/>
+        </w:rPr>
+        <w:t>首先，评估报告内容严重缺失，其不符合证据应合法、客观的基本法律属性。</w:t>
+      </w:r>
+    </w:p>
+    <w:p>
+      <w:pPr>
+        <w:keepNext w:val="0"/>
+        <w:keepLines w:val="0"/>
+        <w:pageBreakBefore w:val="0"/>
+        <w:widowControl w:val="0"/>
+        <w:kinsoku/>
+        <w:wordWrap/>
+        <w:overflowPunct/>
+        <w:topLinePunct w:val="0"/>
+        <w:autoSpaceDE/>
+        <w:autoSpaceDN/>
+        <w:bidi w:val="0"/>
+        <w:adjustRightInd/>
+        <w:snapToGrid/>
+        <w:spacing w:line="20" w:lineRule="atLeast"/>
+        <w:ind w:left="0" w:leftChars="0" w:right="0" w:rightChars="0" w:firstLine="285" w:firstLineChars="95"/>
+        <w:jc w:val="both"/>
+        <w:textAlignment w:val="auto"/>
+        <w:outlineLvl w:val="9"/>
+        <w:rPr>
+          <w:rFonts w:hint="eastAsia" w:ascii="仿宋" w:hAnsi="仿宋" w:eastAsia="仿宋" w:cs="仿宋"/>
+          <w:sz w:val="30"/>
+          <w:szCs w:val="30"/>
+          <w:lang w:val="en-US" w:eastAsia="zh-CN"/>
+        </w:rPr>
+      </w:pPr>
+      <w:r>
+        <w:rPr>
+          <w:rFonts w:hint="eastAsia" w:ascii="仿宋" w:hAnsi="仿宋" w:eastAsia="仿宋" w:cs="仿宋"/>
+          <w:sz w:val="30"/>
+          <w:szCs w:val="30"/>
+          <w:lang w:val="en-US" w:eastAsia="zh-CN"/>
+        </w:rPr>
+        <w:t>1.评估报告内容部分无实地查勘的说明，甚至没有原告房屋内部状况的照片。</w:t>
+      </w:r>
+    </w:p>
+    <w:p>
+      <w:pPr>
+        <w:keepNext w:val="0"/>
+        <w:keepLines w:val="0"/>
+        <w:pageBreakBefore w:val="0"/>
+        <w:widowControl w:val="0"/>
+        <w:kinsoku/>
+        <w:wordWrap/>
+        <w:overflowPunct/>
+        <w:topLinePunct w:val="0"/>
+        <w:autoSpaceDE/>
+        <w:autoSpaceDN/>
+        <w:bidi w:val="0"/>
+        <w:adjustRightInd/>
+        <w:snapToGrid/>
+        <w:spacing w:line="20" w:lineRule="atLeast"/>
+        <w:ind w:left="0" w:leftChars="0" w:right="0" w:rightChars="0" w:firstLine="285" w:firstLineChars="95"/>
+        <w:jc w:val="both"/>
+        <w:textAlignment w:val="auto"/>
+        <w:outlineLvl w:val="9"/>
+        <w:rPr>
+          <w:rFonts w:hint="eastAsia" w:ascii="仿宋" w:hAnsi="仿宋" w:eastAsia="仿宋" w:cs="仿宋"/>
+          <w:sz w:val="30"/>
+          <w:szCs w:val="30"/>
+          <w:lang w:val="en-US" w:eastAsia="zh-CN"/>
+        </w:rPr>
+      </w:pPr>
+      <w:r>
+        <w:rPr>
+          <w:rFonts w:hint="eastAsia" w:ascii="仿宋" w:hAnsi="仿宋" w:eastAsia="仿宋" w:cs="仿宋"/>
+          <w:sz w:val="30"/>
+          <w:szCs w:val="30"/>
+          <w:lang w:val="en-US" w:eastAsia="zh-CN"/>
+        </w:rPr>
+        <w:t>（原告后经信息公开得到被征收房屋的评估报告，发现被原告提供的评估报告无实地查勘的说明）：</w:t>
+      </w:r>
+    </w:p>
+    <w:p>
+      <w:pPr>
+        <w:keepNext w:val="0"/>
+        <w:keepLines w:val="0"/>
+        <w:pageBreakBefore w:val="0"/>
+        <w:widowControl w:val="0"/>
+        <w:kinsoku/>
+        <w:wordWrap/>
+        <w:overflowPunct/>
+        <w:topLinePunct w:val="0"/>
+        <w:autoSpaceDE/>
+        <w:autoSpaceDN/>
+        <w:bidi w:val="0"/>
+        <w:adjustRightInd/>
+        <w:snapToGrid/>
+        <w:spacing w:line="20" w:lineRule="atLeast"/>
+        <w:ind w:left="0" w:leftChars="0" w:right="0" w:rightChars="0" w:firstLine="285" w:firstLineChars="95"/>
+        <w:jc w:val="both"/>
+        <w:textAlignment w:val="auto"/>
+        <w:outlineLvl w:val="9"/>
+        <w:rPr>
+          <w:rFonts w:hint="eastAsia" w:ascii="仿宋" w:hAnsi="仿宋" w:eastAsia="仿宋" w:cs="仿宋"/>
+          <w:sz w:val="30"/>
+          <w:szCs w:val="30"/>
+          <w:lang w:val="en-US" w:eastAsia="zh-CN"/>
+        </w:rPr>
+      </w:pPr>
+      <w:r>
+        <w:rPr>
+          <w:rFonts w:hint="eastAsia" w:ascii="仿宋" w:hAnsi="仿宋" w:eastAsia="仿宋" w:cs="仿宋"/>
+          <w:sz w:val="30"/>
+          <w:szCs w:val="30"/>
+          <w:lang w:val="en-US" w:eastAsia="zh-CN"/>
+        </w:rPr>
+        <w:t>尽管原告的评估报告中的“估价师声明”中有“估价人员已对本估价报告中的估价对象进行了实地查勘”的表述，但原告对评估公司何时进行的实地查勘并不知情，也未在实地查勘记录上签字，原告认为该补偿决定书的作出是依据虚假的评估报告。</w:t>
+      </w:r>
+    </w:p>
+    <w:p>
+      <w:pPr>
+        <w:keepNext w:val="0"/>
+        <w:keepLines w:val="0"/>
+        <w:pageBreakBefore w:val="0"/>
+        <w:widowControl w:val="0"/>
+        <w:kinsoku/>
+        <w:wordWrap/>
+        <w:overflowPunct/>
+        <w:topLinePunct w:val="0"/>
+        <w:autoSpaceDE/>
+        <w:autoSpaceDN/>
+        <w:bidi w:val="0"/>
+        <w:adjustRightInd/>
+        <w:snapToGrid/>
+        <w:spacing w:line="20" w:lineRule="atLeast"/>
+        <w:ind w:left="0" w:leftChars="0" w:right="0" w:rightChars="0" w:firstLine="285" w:firstLineChars="95"/>
+        <w:jc w:val="both"/>
+        <w:textAlignment w:val="auto"/>
+        <w:outlineLvl w:val="9"/>
+        <w:rPr>
+          <w:rFonts w:hint="eastAsia" w:ascii="仿宋" w:hAnsi="仿宋" w:eastAsia="仿宋" w:cs="仿宋"/>
+          <w:sz w:val="30"/>
+          <w:szCs w:val="30"/>
+          <w:lang w:val="en-US" w:eastAsia="zh-CN"/>
+        </w:rPr>
+      </w:pPr>
+      <w:r>
+        <w:rPr>
+          <w:rFonts w:hint="eastAsia" w:ascii="仿宋" w:hAnsi="仿宋" w:eastAsia="仿宋" w:cs="仿宋"/>
+          <w:sz w:val="30"/>
+          <w:szCs w:val="30"/>
+          <w:lang w:val="en-US" w:eastAsia="zh-CN"/>
+        </w:rPr>
+        <w:tab/>
+      </w:r>
+      <w:r>
+        <w:rPr>
+          <w:rFonts w:hint="eastAsia" w:ascii="仿宋" w:hAnsi="仿宋" w:eastAsia="仿宋" w:cs="仿宋"/>
+          <w:sz w:val="30"/>
+          <w:szCs w:val="30"/>
+          <w:lang w:val="en-US" w:eastAsia="zh-CN"/>
+        </w:rPr>
+        <w:t>按照《国有土地上房屋征收评估办法》第十二条（即“房地产价格评估机构应当安排注册房地产估价师对被征收房屋进行实地查勘，调查被征收房屋状况，拍摄反映被征收房屋内外部状况的照片等影像资料，做好实地查勘记录，并妥善保管。房屋征收部门、被征收人和注册房地产估价师应当在实地查勘记录上签字或者盖章确认。被征收</w:t>
       </w:r>
       <w:bookmarkStart w:id="0" w:name="_GoBack"/>
       <w:bookmarkEnd w:id="0"/>
@@ -806,32 +2464,302 @@
           <w:szCs w:val="30"/>
           <w:lang w:val="en-US" w:eastAsia="zh-CN"/>
         </w:rPr>
-        <w:t>究被告法律责任的一切权利）</w:t>
-      </w:r>
-    </w:p>
-    <w:p>
-      <w:pPr>
-        <w:pageBreakBefore w:val="0"/>
-        <w:widowControl w:val="0"/>
-        <w:numPr>
-          <w:numId w:val="0"/>
-        </w:numPr>
-        <w:kinsoku/>
-        <w:wordWrap/>
-        <w:overflowPunct/>
-        <w:topLinePunct w:val="0"/>
-        <w:autoSpaceDE/>
-        <w:autoSpaceDN/>
-        <w:bidi w:val="0"/>
-        <w:adjustRightInd/>
-        <w:snapToGrid/>
-        <w:spacing w:line="240" w:lineRule="atLeast"/>
+        <w:t>人拒绝在实地查勘记录上签字或者盖章的，应当由房屋征收部门、注册房地产估价师和无利害关系的第三人见证，有关情况应当在评估报告中说明”）及《房地产估价规范》8.0.4的规定（即：估价报告应记载下列事项：……17附件，应包括反映估价对象位置、周围环境、形状、外观和内部状况的图片，估价对象的产权证明，估价中引用的其他专用文件资料，估价人员和估价机构的资格证明。……”）</w:t>
+      </w:r>
+    </w:p>
+    <w:p>
+      <w:pPr>
+        <w:keepNext w:val="0"/>
+        <w:keepLines w:val="0"/>
+        <w:pageBreakBefore w:val="0"/>
+        <w:widowControl w:val="0"/>
+        <w:kinsoku/>
+        <w:wordWrap/>
+        <w:overflowPunct/>
+        <w:topLinePunct w:val="0"/>
+        <w:autoSpaceDE/>
+        <w:autoSpaceDN/>
+        <w:bidi w:val="0"/>
+        <w:adjustRightInd/>
+        <w:snapToGrid/>
+        <w:spacing w:line="20" w:lineRule="atLeast"/>
         <w:ind w:left="0" w:leftChars="0" w:right="0" w:rightChars="0" w:firstLine="285" w:firstLineChars="95"/>
-        <w:textAlignment w:val="auto"/>
-        <w:rPr>
-          <w:rFonts w:hint="eastAsia" w:ascii="仿宋" w:hAnsi="仿宋" w:eastAsia="仿宋" w:cs="仿宋"/>
-          <w:sz w:val="30"/>
-          <w:szCs w:val="30"/>
+        <w:jc w:val="both"/>
+        <w:textAlignment w:val="auto"/>
+        <w:outlineLvl w:val="9"/>
+        <w:rPr>
+          <w:rFonts w:hint="eastAsia" w:ascii="仿宋" w:hAnsi="仿宋" w:eastAsia="仿宋" w:cs="仿宋"/>
+          <w:sz w:val="30"/>
+          <w:szCs w:val="30"/>
+          <w:lang w:val="en-US" w:eastAsia="zh-CN"/>
+        </w:rPr>
+      </w:pPr>
+      <w:r>
+        <w:rPr>
+          <w:rFonts w:hint="eastAsia" w:ascii="仿宋" w:hAnsi="仿宋" w:eastAsia="仿宋" w:cs="仿宋"/>
+          <w:sz w:val="30"/>
+          <w:szCs w:val="30"/>
+          <w:lang w:val="en-US" w:eastAsia="zh-CN"/>
+        </w:rPr>
+        <w:tab/>
+      </w:r>
+      <w:r>
+        <w:rPr>
+          <w:rFonts w:hint="eastAsia" w:ascii="仿宋" w:hAnsi="仿宋" w:eastAsia="仿宋" w:cs="仿宋"/>
+          <w:sz w:val="30"/>
+          <w:szCs w:val="30"/>
+          <w:lang w:val="en-US" w:eastAsia="zh-CN"/>
+        </w:rPr>
+        <w:t>依据评估办法相关规定：估价机构履行实地查勘程序的证据是“被征收房屋内外部状况的照片等影像资料”及“实地查勘记录”。由于评估报告无实地查勘的说明，因此无法证明估价机构履行了实地查勘的义务，所以，可以推定估价机构根本就没有安排估价师到原告的房地产所在地进行实地查勘。进而也就不能对原告的被征收房屋进行合法有效的评估。评估机构没有评估资质却参加评估机构报名选定，没有履行实地查勘义务却背离事实真相，在作出虚假陈述的同时，又作出了一个虚假的评估报告。原告认为，这是对法律的野蛮践踏！</w:t>
+      </w:r>
+    </w:p>
+    <w:p>
+      <w:pPr>
+        <w:keepNext w:val="0"/>
+        <w:keepLines w:val="0"/>
+        <w:pageBreakBefore w:val="0"/>
+        <w:widowControl w:val="0"/>
+        <w:kinsoku/>
+        <w:wordWrap/>
+        <w:overflowPunct/>
+        <w:topLinePunct w:val="0"/>
+        <w:autoSpaceDE/>
+        <w:autoSpaceDN/>
+        <w:bidi w:val="0"/>
+        <w:adjustRightInd/>
+        <w:snapToGrid/>
+        <w:spacing w:line="20" w:lineRule="atLeast"/>
+        <w:ind w:left="0" w:leftChars="0" w:right="0" w:rightChars="0" w:firstLine="285" w:firstLineChars="95"/>
+        <w:jc w:val="both"/>
+        <w:textAlignment w:val="auto"/>
+        <w:outlineLvl w:val="9"/>
+        <w:rPr>
+          <w:rFonts w:hint="eastAsia" w:ascii="仿宋" w:hAnsi="仿宋" w:eastAsia="仿宋" w:cs="仿宋"/>
+          <w:sz w:val="30"/>
+          <w:szCs w:val="30"/>
+          <w:lang w:val="en-US" w:eastAsia="zh-CN"/>
+        </w:rPr>
+      </w:pPr>
+      <w:r>
+        <w:rPr>
+          <w:rFonts w:hint="eastAsia" w:ascii="仿宋" w:hAnsi="仿宋" w:eastAsia="仿宋" w:cs="仿宋"/>
+          <w:sz w:val="30"/>
+          <w:szCs w:val="30"/>
+          <w:lang w:val="en-US" w:eastAsia="zh-CN"/>
+        </w:rPr>
+        <w:t>2.评估报告内容不完整，缺失“估价技术报告”部分</w:t>
+      </w:r>
+    </w:p>
+    <w:p>
+      <w:pPr>
+        <w:keepNext w:val="0"/>
+        <w:keepLines w:val="0"/>
+        <w:pageBreakBefore w:val="0"/>
+        <w:widowControl w:val="0"/>
+        <w:kinsoku/>
+        <w:wordWrap/>
+        <w:overflowPunct/>
+        <w:topLinePunct w:val="0"/>
+        <w:autoSpaceDE/>
+        <w:autoSpaceDN/>
+        <w:bidi w:val="0"/>
+        <w:adjustRightInd/>
+        <w:snapToGrid/>
+        <w:spacing w:line="20" w:lineRule="atLeast"/>
+        <w:ind w:left="0" w:leftChars="0" w:right="0" w:rightChars="0" w:firstLine="285" w:firstLineChars="95"/>
+        <w:jc w:val="both"/>
+        <w:textAlignment w:val="auto"/>
+        <w:outlineLvl w:val="9"/>
+        <w:rPr>
+          <w:rFonts w:hint="eastAsia" w:ascii="仿宋" w:hAnsi="仿宋" w:eastAsia="仿宋" w:cs="仿宋"/>
+          <w:sz w:val="30"/>
+          <w:szCs w:val="30"/>
+          <w:lang w:val="en-US" w:eastAsia="zh-CN"/>
+        </w:rPr>
+      </w:pPr>
+      <w:r>
+        <w:rPr>
+          <w:rFonts w:hint="eastAsia" w:ascii="仿宋" w:hAnsi="仿宋" w:eastAsia="仿宋" w:cs="仿宋"/>
+          <w:sz w:val="30"/>
+          <w:szCs w:val="30"/>
+          <w:lang w:val="en-US" w:eastAsia="zh-CN"/>
+        </w:rPr>
+        <w:t>根据《房地产估价规范》第八节规定：估价报告应做到下列几点：</w:t>
+      </w:r>
+    </w:p>
+    <w:p>
+      <w:pPr>
+        <w:keepNext w:val="0"/>
+        <w:keepLines w:val="0"/>
+        <w:pageBreakBefore w:val="0"/>
+        <w:widowControl w:val="0"/>
+        <w:kinsoku/>
+        <w:wordWrap/>
+        <w:overflowPunct/>
+        <w:topLinePunct w:val="0"/>
+        <w:autoSpaceDE/>
+        <w:autoSpaceDN/>
+        <w:bidi w:val="0"/>
+        <w:adjustRightInd/>
+        <w:snapToGrid/>
+        <w:spacing w:line="20" w:lineRule="atLeast"/>
+        <w:ind w:left="0" w:leftChars="0" w:right="0" w:rightChars="0" w:firstLine="285" w:firstLineChars="95"/>
+        <w:jc w:val="both"/>
+        <w:textAlignment w:val="auto"/>
+        <w:outlineLvl w:val="9"/>
+        <w:rPr>
+          <w:rFonts w:hint="eastAsia" w:ascii="仿宋" w:hAnsi="仿宋" w:eastAsia="仿宋" w:cs="仿宋"/>
+          <w:sz w:val="30"/>
+          <w:szCs w:val="30"/>
+          <w:lang w:val="en-US" w:eastAsia="zh-CN"/>
+        </w:rPr>
+      </w:pPr>
+      <w:r>
+        <w:rPr>
+          <w:rFonts w:hint="eastAsia" w:ascii="仿宋" w:hAnsi="仿宋" w:eastAsia="仿宋" w:cs="仿宋"/>
+          <w:sz w:val="30"/>
+          <w:szCs w:val="30"/>
+          <w:lang w:val="en-US" w:eastAsia="zh-CN"/>
+        </w:rPr>
+        <w:t>1) 全面性：应完整地反映估价所涉及的事实、推理过程和结论，</w:t>
+      </w:r>
+    </w:p>
+    <w:p>
+      <w:pPr>
+        <w:keepNext w:val="0"/>
+        <w:keepLines w:val="0"/>
+        <w:pageBreakBefore w:val="0"/>
+        <w:widowControl w:val="0"/>
+        <w:kinsoku/>
+        <w:wordWrap/>
+        <w:overflowPunct/>
+        <w:topLinePunct w:val="0"/>
+        <w:autoSpaceDE/>
+        <w:autoSpaceDN/>
+        <w:bidi w:val="0"/>
+        <w:adjustRightInd/>
+        <w:snapToGrid/>
+        <w:spacing w:line="20" w:lineRule="atLeast"/>
+        <w:ind w:left="0" w:leftChars="0" w:right="0" w:rightChars="0" w:firstLine="285" w:firstLineChars="95"/>
+        <w:jc w:val="both"/>
+        <w:textAlignment w:val="auto"/>
+        <w:outlineLvl w:val="9"/>
+        <w:rPr>
+          <w:rFonts w:hint="eastAsia" w:ascii="仿宋" w:hAnsi="仿宋" w:eastAsia="仿宋" w:cs="仿宋"/>
+          <w:sz w:val="30"/>
+          <w:szCs w:val="30"/>
+          <w:lang w:val="en-US" w:eastAsia="zh-CN"/>
+        </w:rPr>
+      </w:pPr>
+      <w:r>
+        <w:rPr>
+          <w:rFonts w:hint="eastAsia" w:ascii="仿宋" w:hAnsi="仿宋" w:eastAsia="仿宋" w:cs="仿宋"/>
+          <w:sz w:val="30"/>
+          <w:szCs w:val="30"/>
+          <w:lang w:val="en-US" w:eastAsia="zh-CN"/>
+        </w:rPr>
+        <w:t>2) 正文内容和附件资料应齐全，配套;第八节第二条规定：估价报告应包括下列部分：(1)封面;(2)目录;(3)致委托方函;(4)估价师声明;(5)估价的假设和限制条件;(6)估价结果报告;(7)估价技术报告;(8)附件。</w:t>
+      </w:r>
+    </w:p>
+    <w:p>
+      <w:pPr>
+        <w:keepNext w:val="0"/>
+        <w:keepLines w:val="0"/>
+        <w:pageBreakBefore w:val="0"/>
+        <w:widowControl w:val="0"/>
+        <w:kinsoku/>
+        <w:wordWrap/>
+        <w:overflowPunct/>
+        <w:topLinePunct w:val="0"/>
+        <w:autoSpaceDE/>
+        <w:autoSpaceDN/>
+        <w:bidi w:val="0"/>
+        <w:adjustRightInd/>
+        <w:snapToGrid/>
+        <w:spacing w:line="20" w:lineRule="atLeast"/>
+        <w:ind w:left="0" w:leftChars="0" w:right="0" w:rightChars="0" w:firstLine="285" w:firstLineChars="95"/>
+        <w:jc w:val="both"/>
+        <w:textAlignment w:val="auto"/>
+        <w:outlineLvl w:val="9"/>
+        <w:rPr>
+          <w:rFonts w:hint="eastAsia" w:ascii="仿宋" w:hAnsi="仿宋" w:eastAsia="仿宋" w:cs="仿宋"/>
+          <w:sz w:val="30"/>
+          <w:szCs w:val="30"/>
+          <w:lang w:val="en-US" w:eastAsia="zh-CN"/>
+        </w:rPr>
+      </w:pPr>
+      <w:r>
+        <w:rPr>
+          <w:rFonts w:hint="eastAsia" w:ascii="仿宋" w:hAnsi="仿宋" w:eastAsia="仿宋" w:cs="仿宋"/>
+          <w:sz w:val="30"/>
+          <w:szCs w:val="30"/>
+          <w:lang w:val="en-US" w:eastAsia="zh-CN"/>
+        </w:rPr>
+        <w:t xml:space="preserve"> 但原告收到的评估报告缺失(7)估价技术报告，该评估报告不完整。由于原告的估价报告是被原告作出房屋征收补偿决定行政行为的重要证据，而该证据的主要内容又严重缺失，其不符合证据应合法、客观的基本法律属性，所以原告认为该评估报告无效。</w:t>
+      </w:r>
+    </w:p>
+    <w:p>
+      <w:pPr>
+        <w:pageBreakBefore w:val="0"/>
+        <w:widowControl w:val="0"/>
+        <w:kinsoku/>
+        <w:wordWrap/>
+        <w:overflowPunct/>
+        <w:topLinePunct w:val="0"/>
+        <w:autoSpaceDE/>
+        <w:autoSpaceDN/>
+        <w:bidi w:val="0"/>
+        <w:adjustRightInd/>
+        <w:snapToGrid/>
+        <w:spacing w:line="240" w:lineRule="atLeast"/>
+        <w:ind w:left="0" w:leftChars="0" w:right="0" w:rightChars="0" w:firstLine="199" w:firstLineChars="95"/>
+        <w:textAlignment w:val="auto"/>
+        <w:rPr>
+          <w:rFonts w:hint="eastAsia"/>
+          <w:lang w:val="en-US" w:eastAsia="zh-CN"/>
+        </w:rPr>
+      </w:pPr>
+    </w:p>
+    <w:p>
+      <w:pPr>
+        <w:pageBreakBefore w:val="0"/>
+        <w:widowControl w:val="0"/>
+        <w:kinsoku/>
+        <w:wordWrap/>
+        <w:overflowPunct/>
+        <w:topLinePunct w:val="0"/>
+        <w:autoSpaceDE/>
+        <w:autoSpaceDN/>
+        <w:bidi w:val="0"/>
+        <w:adjustRightInd/>
+        <w:snapToGrid/>
+        <w:spacing w:line="240" w:lineRule="atLeast"/>
+        <w:ind w:left="0" w:leftChars="0" w:right="0" w:rightChars="0" w:firstLine="199" w:firstLineChars="95"/>
+        <w:textAlignment w:val="auto"/>
+        <w:rPr>
+          <w:rFonts w:hint="eastAsia"/>
+          <w:lang w:val="en-US" w:eastAsia="zh-CN"/>
+        </w:rPr>
+      </w:pPr>
+    </w:p>
+    <w:p>
+      <w:pPr>
+        <w:pageBreakBefore w:val="0"/>
+        <w:widowControl w:val="0"/>
+        <w:kinsoku/>
+        <w:wordWrap/>
+        <w:overflowPunct/>
+        <w:topLinePunct w:val="0"/>
+        <w:autoSpaceDE/>
+        <w:autoSpaceDN/>
+        <w:bidi w:val="0"/>
+        <w:adjustRightInd/>
+        <w:snapToGrid/>
+        <w:spacing w:line="240" w:lineRule="atLeast"/>
+        <w:ind w:left="0" w:leftChars="0" w:right="0" w:rightChars="0" w:firstLine="199" w:firstLineChars="95"/>
+        <w:textAlignment w:val="auto"/>
+        <w:rPr>
+          <w:rFonts w:hint="eastAsia"/>
           <w:lang w:val="en-US" w:eastAsia="zh-CN"/>
         </w:rPr>
       </w:pPr>
@@ -877,10 +2805,6 @@
       <w:pPr>
         <w:pageBreakBefore w:val="0"/>
         <w:widowControl w:val="0"/>
-        <w:numPr>
-          <w:ilvl w:val="0"/>
-          <w:numId w:val="5"/>
-        </w:numPr>
         <w:kinsoku/>
         <w:wordWrap/>
         <w:overflowPunct/>
@@ -895,29 +2819,29 @@
         <w:textAlignment w:val="auto"/>
         <w:rPr>
           <w:rFonts w:hint="eastAsia" w:ascii="仿宋" w:hAnsi="仿宋" w:eastAsia="仿宋" w:cs="仿宋"/>
-          <w:sz w:val="30"/>
-          <w:szCs w:val="30"/>
-          <w:lang w:val="en-US" w:eastAsia="zh-CN"/>
-        </w:rPr>
-      </w:pPr>
-      <w:r>
-        <w:rPr>
-          <w:rFonts w:hint="eastAsia" w:ascii="仿宋" w:hAnsi="仿宋" w:eastAsia="仿宋" w:cs="仿宋"/>
-          <w:sz w:val="30"/>
-          <w:szCs w:val="30"/>
-          <w:lang w:val="en-US" w:eastAsia="zh-CN"/>
-        </w:rPr>
-        <w:t>（一期）评估信息发布及房地产价格评估机构报名公告及公示照片.</w:t>
-      </w:r>
-    </w:p>
-    <w:p>
-      <w:pPr>
-        <w:pageBreakBefore w:val="0"/>
-        <w:widowControl w:val="0"/>
-        <w:numPr>
-          <w:ilvl w:val="0"/>
-          <w:numId w:val="5"/>
-        </w:numPr>
+          <w:b/>
+          <w:bCs/>
+          <w:sz w:val="30"/>
+          <w:szCs w:val="30"/>
+          <w:lang w:val="en-US" w:eastAsia="zh-CN"/>
+        </w:rPr>
+      </w:pPr>
+      <w:r>
+        <w:rPr>
+          <w:rFonts w:hint="eastAsia" w:ascii="仿宋" w:hAnsi="仿宋" w:eastAsia="仿宋" w:cs="仿宋"/>
+          <w:b/>
+          <w:bCs/>
+          <w:sz w:val="30"/>
+          <w:szCs w:val="30"/>
+          <w:lang w:val="en-US" w:eastAsia="zh-CN"/>
+        </w:rPr>
+        <w:t>谈话笔录</w:t>
+      </w:r>
+    </w:p>
+    <w:p>
+      <w:pPr>
+        <w:pageBreakBefore w:val="0"/>
+        <w:widowControl w:val="0"/>
         <w:kinsoku/>
         <w:wordWrap/>
         <w:overflowPunct/>
@@ -940,150 +2864,6 @@
       <w:r>
         <w:rPr>
           <w:rFonts w:hint="eastAsia" w:ascii="仿宋" w:hAnsi="仿宋" w:eastAsia="仿宋" w:cs="仿宋"/>
-          <w:sz w:val="30"/>
-          <w:szCs w:val="30"/>
-          <w:lang w:val="en-US" w:eastAsia="zh-CN"/>
-        </w:rPr>
-        <w:t>（一期）协商选定房地产价格评估机构公告及公示照片；</w:t>
-      </w:r>
-    </w:p>
-    <w:p>
-      <w:pPr>
-        <w:pageBreakBefore w:val="0"/>
-        <w:widowControl w:val="0"/>
-        <w:numPr>
-          <w:ilvl w:val="0"/>
-          <w:numId w:val="5"/>
-        </w:numPr>
-        <w:kinsoku/>
-        <w:wordWrap/>
-        <w:overflowPunct/>
-        <w:topLinePunct w:val="0"/>
-        <w:autoSpaceDE/>
-        <w:autoSpaceDN/>
-        <w:bidi w:val="0"/>
-        <w:adjustRightInd/>
-        <w:snapToGrid/>
-        <w:spacing w:line="240" w:lineRule="atLeast"/>
-        <w:ind w:left="0" w:leftChars="0" w:right="0" w:rightChars="0" w:firstLine="0" w:firstLineChars="0"/>
-        <w:textAlignment w:val="auto"/>
-        <w:rPr>
-          <w:rFonts w:hint="eastAsia" w:ascii="仿宋" w:hAnsi="仿宋" w:eastAsia="仿宋" w:cs="仿宋"/>
-          <w:sz w:val="30"/>
-          <w:szCs w:val="30"/>
-          <w:lang w:val="en-US" w:eastAsia="zh-CN"/>
-        </w:rPr>
-      </w:pPr>
-      <w:r>
-        <w:rPr>
-          <w:rFonts w:hint="eastAsia" w:ascii="仿宋" w:hAnsi="仿宋" w:eastAsia="仿宋" w:cs="仿宋"/>
-          <w:sz w:val="30"/>
-          <w:szCs w:val="30"/>
-          <w:lang w:val="en-US" w:eastAsia="zh-CN"/>
-        </w:rPr>
-        <w:t>（一期）投票选定房地产价格评估机构公告及公示照片;</w:t>
-      </w:r>
-    </w:p>
-    <w:p>
-      <w:pPr>
-        <w:pageBreakBefore w:val="0"/>
-        <w:widowControl w:val="0"/>
-        <w:numPr>
-          <w:ilvl w:val="0"/>
-          <w:numId w:val="5"/>
-        </w:numPr>
-        <w:kinsoku/>
-        <w:wordWrap/>
-        <w:overflowPunct/>
-        <w:topLinePunct w:val="0"/>
-        <w:autoSpaceDE/>
-        <w:autoSpaceDN/>
-        <w:bidi w:val="0"/>
-        <w:adjustRightInd/>
-        <w:snapToGrid/>
-        <w:spacing w:line="240" w:lineRule="atLeast"/>
-        <w:ind w:left="0" w:leftChars="0" w:right="0" w:rightChars="0" w:firstLine="0" w:firstLineChars="0"/>
-        <w:textAlignment w:val="auto"/>
-        <w:rPr>
-          <w:rFonts w:hint="eastAsia" w:ascii="仿宋" w:hAnsi="仿宋" w:eastAsia="仿宋" w:cs="仿宋"/>
-          <w:sz w:val="30"/>
-          <w:szCs w:val="30"/>
-          <w:lang w:val="en-US" w:eastAsia="zh-CN"/>
-        </w:rPr>
-      </w:pPr>
-      <w:r>
-        <w:rPr>
-          <w:rFonts w:hint="eastAsia" w:ascii="仿宋" w:hAnsi="仿宋" w:eastAsia="仿宋" w:cs="仿宋"/>
-          <w:sz w:val="30"/>
-          <w:szCs w:val="30"/>
-          <w:lang w:val="en-US" w:eastAsia="zh-CN"/>
-        </w:rPr>
-        <w:t>（一期）投票选定房地产价格评估机构结果的公告及公告照片</w:t>
-      </w:r>
-    </w:p>
-    <w:p>
-      <w:pPr>
-        <w:pageBreakBefore w:val="0"/>
-        <w:widowControl w:val="0"/>
-        <w:numPr>
-          <w:ilvl w:val="0"/>
-          <w:numId w:val="5"/>
-        </w:numPr>
-        <w:kinsoku/>
-        <w:wordWrap/>
-        <w:overflowPunct/>
-        <w:topLinePunct w:val="0"/>
-        <w:autoSpaceDE/>
-        <w:autoSpaceDN/>
-        <w:bidi w:val="0"/>
-        <w:adjustRightInd/>
-        <w:snapToGrid/>
-        <w:spacing w:line="240" w:lineRule="atLeast"/>
-        <w:ind w:left="0" w:leftChars="0" w:right="0" w:rightChars="0" w:firstLine="0" w:firstLineChars="0"/>
-        <w:textAlignment w:val="auto"/>
-        <w:rPr>
-          <w:rFonts w:hint="eastAsia" w:ascii="仿宋" w:hAnsi="仿宋" w:eastAsia="仿宋" w:cs="仿宋"/>
-          <w:sz w:val="30"/>
-          <w:szCs w:val="30"/>
-          <w:lang w:val="en-US" w:eastAsia="zh-CN"/>
-        </w:rPr>
-      </w:pPr>
-      <w:r>
-        <w:rPr>
-          <w:rFonts w:hint="eastAsia" w:ascii="仿宋" w:hAnsi="仿宋" w:eastAsia="仿宋" w:cs="仿宋"/>
-          <w:sz w:val="30"/>
-          <w:szCs w:val="30"/>
-          <w:lang w:val="en-US" w:eastAsia="zh-CN"/>
-        </w:rPr>
-        <w:t>星城公证处公证书</w:t>
-      </w:r>
-    </w:p>
-    <w:p>
-      <w:pPr>
-        <w:pageBreakBefore w:val="0"/>
-        <w:widowControl w:val="0"/>
-        <w:kinsoku/>
-        <w:wordWrap/>
-        <w:overflowPunct/>
-        <w:topLinePunct w:val="0"/>
-        <w:autoSpaceDE/>
-        <w:autoSpaceDN/>
-        <w:bidi w:val="0"/>
-        <w:adjustRightInd/>
-        <w:snapToGrid/>
-        <w:spacing w:line="240" w:lineRule="atLeast"/>
-        <w:ind w:left="0" w:leftChars="0" w:right="0" w:rightChars="0" w:firstLine="286" w:firstLineChars="95"/>
-        <w:textAlignment w:val="auto"/>
-        <w:rPr>
-          <w:rFonts w:hint="eastAsia" w:ascii="仿宋" w:hAnsi="仿宋" w:eastAsia="仿宋" w:cs="仿宋"/>
-          <w:sz w:val="30"/>
-          <w:szCs w:val="30"/>
-          <w:lang w:val="en-US" w:eastAsia="zh-CN"/>
-        </w:rPr>
-      </w:pPr>
-      <w:r>
-        <w:rPr>
-          <w:rFonts w:hint="eastAsia" w:ascii="仿宋" w:hAnsi="仿宋" w:eastAsia="仿宋" w:cs="仿宋"/>
           <w:b/>
           <w:bCs/>
           <w:sz w:val="30"/>
@@ -1099,179 +2879,13 @@
           <w:szCs w:val="30"/>
           <w:lang w:val="en-US" w:eastAsia="zh-CN"/>
         </w:rPr>
-        <w:t>：（下面分别质证）</w:t>
-      </w:r>
-    </w:p>
-    <w:p>
-      <w:pPr>
-        <w:pageBreakBefore w:val="0"/>
-        <w:widowControl w:val="0"/>
-        <w:numPr>
-          <w:ilvl w:val="0"/>
-          <w:numId w:val="6"/>
-        </w:numPr>
-        <w:kinsoku/>
-        <w:wordWrap/>
-        <w:overflowPunct/>
-        <w:topLinePunct w:val="0"/>
-        <w:autoSpaceDE/>
-        <w:autoSpaceDN/>
-        <w:bidi w:val="0"/>
-        <w:adjustRightInd/>
-        <w:snapToGrid/>
-        <w:spacing w:line="240" w:lineRule="atLeast"/>
-        <w:ind w:left="0" w:leftChars="0" w:right="0" w:rightChars="0" w:firstLine="285" w:firstLineChars="95"/>
-        <w:textAlignment w:val="auto"/>
-        <w:rPr>
-          <w:rFonts w:hint="eastAsia" w:ascii="仿宋" w:hAnsi="仿宋" w:eastAsia="仿宋" w:cs="仿宋"/>
-          <w:sz w:val="30"/>
-          <w:szCs w:val="30"/>
-          <w:lang w:val="en-US" w:eastAsia="zh-CN"/>
-        </w:rPr>
-      </w:pPr>
-      <w:r>
-        <w:rPr>
-          <w:rFonts w:hint="eastAsia" w:ascii="仿宋" w:hAnsi="仿宋" w:eastAsia="仿宋" w:cs="仿宋"/>
-          <w:sz w:val="30"/>
-          <w:szCs w:val="30"/>
-          <w:lang w:val="en-US" w:eastAsia="zh-CN"/>
-        </w:rPr>
-        <w:t>我们对该份证据1-4点的证据合法性持有异议。</w:t>
-      </w:r>
-    </w:p>
-    <w:p>
-      <w:pPr>
-        <w:pageBreakBefore w:val="0"/>
-        <w:widowControl w:val="0"/>
-        <w:numPr>
-          <w:numId w:val="0"/>
-        </w:numPr>
-        <w:kinsoku/>
-        <w:wordWrap/>
-        <w:overflowPunct/>
-        <w:topLinePunct w:val="0"/>
-        <w:autoSpaceDE/>
-        <w:autoSpaceDN/>
-        <w:bidi w:val="0"/>
-        <w:adjustRightInd/>
-        <w:snapToGrid/>
-        <w:spacing w:line="240" w:lineRule="atLeast"/>
-        <w:ind w:left="0" w:leftChars="0" w:right="0" w:rightChars="0" w:firstLine="285" w:firstLineChars="95"/>
-        <w:textAlignment w:val="auto"/>
-        <w:rPr>
-          <w:rFonts w:hint="eastAsia" w:ascii="仿宋" w:hAnsi="仿宋" w:eastAsia="仿宋" w:cs="仿宋"/>
-          <w:sz w:val="30"/>
-          <w:szCs w:val="30"/>
-          <w:lang w:val="en-US" w:eastAsia="zh-CN"/>
-        </w:rPr>
-      </w:pPr>
-      <w:r>
-        <w:rPr>
-          <w:rFonts w:hint="eastAsia" w:ascii="仿宋" w:hAnsi="仿宋" w:eastAsia="仿宋" w:cs="仿宋"/>
-          <w:sz w:val="30"/>
-          <w:szCs w:val="30"/>
-          <w:lang w:val="en-US" w:eastAsia="zh-CN"/>
-        </w:rPr>
-        <w:t>被告提供的《开福区潮宗街街区棚户区改造项目（一期）房屋征收评估信息发布及房地产价格评估机构报名公告》（以下简称报名公告）直接违反湖南省实施《国有土地上房屋征收与补偿条例》办法；湖南省人民政府令第268号第九条明确规定：房地产价格评估机构由被征收人协商选定；协商不成的，通过多数决定、随机选定等方式确定，并按照下列规定执行：</w:t>
-      </w:r>
-    </w:p>
-    <w:p>
-      <w:pPr>
-        <w:pageBreakBefore w:val="0"/>
-        <w:widowControl w:val="0"/>
-        <w:numPr>
-          <w:numId w:val="0"/>
-        </w:numPr>
-        <w:kinsoku/>
-        <w:wordWrap/>
-        <w:overflowPunct/>
-        <w:topLinePunct w:val="0"/>
-        <w:autoSpaceDE/>
-        <w:autoSpaceDN/>
-        <w:bidi w:val="0"/>
-        <w:adjustRightInd/>
-        <w:snapToGrid/>
-        <w:spacing w:line="240" w:lineRule="atLeast"/>
-        <w:ind w:left="0" w:leftChars="0" w:right="0" w:rightChars="0" w:firstLine="285" w:firstLineChars="95"/>
-        <w:textAlignment w:val="auto"/>
-        <w:rPr>
-          <w:rFonts w:hint="eastAsia" w:ascii="仿宋" w:hAnsi="仿宋" w:eastAsia="仿宋" w:cs="仿宋"/>
-          <w:sz w:val="30"/>
-          <w:szCs w:val="30"/>
-          <w:lang w:val="en-US" w:eastAsia="zh-CN"/>
-        </w:rPr>
-      </w:pPr>
-      <w:r>
-        <w:rPr>
-          <w:rFonts w:hint="eastAsia" w:ascii="仿宋" w:hAnsi="仿宋" w:eastAsia="仿宋" w:cs="仿宋"/>
-          <w:sz w:val="30"/>
-          <w:szCs w:val="30"/>
-          <w:lang w:val="en-US" w:eastAsia="zh-CN"/>
-        </w:rPr>
-        <w:tab/>
-      </w:r>
-      <w:r>
-        <w:rPr>
-          <w:rFonts w:hint="eastAsia" w:ascii="仿宋" w:hAnsi="仿宋" w:eastAsia="仿宋" w:cs="仿宋"/>
-          <w:sz w:val="30"/>
-          <w:szCs w:val="30"/>
-          <w:lang w:val="en-US" w:eastAsia="zh-CN"/>
-        </w:rPr>
-        <w:t>（一）房屋征收部门向社会发布征收评估信息；</w:t>
-      </w:r>
-    </w:p>
-    <w:p>
-      <w:pPr>
-        <w:pageBreakBefore w:val="0"/>
-        <w:widowControl w:val="0"/>
-        <w:numPr>
-          <w:numId w:val="0"/>
-        </w:numPr>
-        <w:kinsoku/>
-        <w:wordWrap/>
-        <w:overflowPunct/>
-        <w:topLinePunct w:val="0"/>
-        <w:autoSpaceDE/>
-        <w:autoSpaceDN/>
-        <w:bidi w:val="0"/>
-        <w:adjustRightInd/>
-        <w:snapToGrid/>
-        <w:spacing w:line="240" w:lineRule="atLeast"/>
-        <w:ind w:left="0" w:leftChars="0" w:right="0" w:rightChars="0" w:firstLine="285" w:firstLineChars="95"/>
-        <w:textAlignment w:val="auto"/>
-        <w:rPr>
-          <w:rFonts w:hint="eastAsia" w:ascii="仿宋" w:hAnsi="仿宋" w:eastAsia="仿宋" w:cs="仿宋"/>
-          <w:sz w:val="30"/>
-          <w:szCs w:val="30"/>
-          <w:lang w:val="en-US" w:eastAsia="zh-CN"/>
-        </w:rPr>
-      </w:pPr>
-      <w:r>
-        <w:rPr>
-          <w:rFonts w:hint="eastAsia" w:ascii="仿宋" w:hAnsi="仿宋" w:eastAsia="仿宋" w:cs="仿宋"/>
-          <w:sz w:val="30"/>
-          <w:szCs w:val="30"/>
-          <w:lang w:val="en-US" w:eastAsia="zh-CN"/>
-        </w:rPr>
-        <w:tab/>
-      </w:r>
-      <w:r>
-        <w:rPr>
-          <w:rFonts w:hint="eastAsia" w:ascii="仿宋" w:hAnsi="仿宋" w:eastAsia="仿宋" w:cs="仿宋"/>
-          <w:sz w:val="30"/>
-          <w:szCs w:val="30"/>
-          <w:lang w:val="en-US" w:eastAsia="zh-CN"/>
-        </w:rPr>
-        <w:t>（二）房地产价格评估机构备选库中具有相应资质的房地产价格评估机构报名；</w:t>
-      </w:r>
-    </w:p>
-    <w:p>
-      <w:pPr>
-        <w:pageBreakBefore w:val="0"/>
-        <w:widowControl w:val="0"/>
-        <w:numPr>
-          <w:numId w:val="0"/>
-        </w:numPr>
+        <w:t>：我们对该份证据三性持有异议。同时该证据达不到被告的证明目的；</w:t>
+      </w:r>
+    </w:p>
+    <w:p>
+      <w:pPr>
+        <w:pageBreakBefore w:val="0"/>
+        <w:widowControl w:val="0"/>
         <w:kinsoku/>
         <w:wordWrap/>
         <w:overflowPunct/>
@@ -1296,60 +2910,19 @@
       <w:r>
         <w:rPr>
           <w:rFonts w:hint="eastAsia" w:ascii="仿宋" w:hAnsi="仿宋" w:eastAsia="仿宋" w:cs="仿宋"/>
-          <w:sz w:val="30"/>
-          <w:szCs w:val="30"/>
-          <w:lang w:val="en-US" w:eastAsia="zh-CN"/>
-        </w:rPr>
-        <w:tab/>
-      </w:r>
-      <w:r>
-        <w:rPr>
-          <w:rFonts w:hint="eastAsia" w:ascii="仿宋" w:hAnsi="仿宋" w:eastAsia="仿宋" w:cs="仿宋"/>
-          <w:sz w:val="30"/>
-          <w:szCs w:val="30"/>
-          <w:lang w:val="en-US" w:eastAsia="zh-CN"/>
-        </w:rPr>
-        <w:t>而被告发布的报名公告的报名条件却是：</w:t>
-      </w:r>
-      <w:r>
-        <w:rPr>
-          <w:rFonts w:hint="eastAsia" w:ascii="仿宋" w:hAnsi="仿宋" w:eastAsia="仿宋" w:cs="仿宋"/>
-          <w:sz w:val="30"/>
-          <w:szCs w:val="30"/>
-          <w:u w:val="single"/>
-          <w:lang w:val="en-US" w:eastAsia="zh-CN"/>
-        </w:rPr>
-        <w:t>已申请纳入长沙市国有土地上房屋征收评估机构备选库的机构；众所周知，已申请纳入和已具有相应资质完全是两个概念；</w:t>
-      </w:r>
-      <w:r>
-        <w:rPr>
-          <w:rFonts w:hint="eastAsia" w:ascii="仿宋" w:hAnsi="仿宋" w:eastAsia="仿宋" w:cs="仿宋"/>
-          <w:sz w:val="30"/>
-          <w:szCs w:val="30"/>
-          <w:lang w:val="en-US" w:eastAsia="zh-CN"/>
-        </w:rPr>
-        <w:t>且按照《湖南省房地产价格评估机构资质管理规定》第十四条之规定，负责潮宗街项目的评估机构湖南中信发与湖南新星评估机构在估价时点之前仅是二级资质，即便参加报名也不具备相应的评估资质；</w:t>
-      </w:r>
-      <w:r>
-        <w:rPr>
-          <w:rFonts w:hint="eastAsia" w:ascii="仿宋" w:hAnsi="仿宋" w:eastAsia="仿宋" w:cs="仿宋"/>
           <w:i/>
           <w:iCs/>
           <w:sz w:val="30"/>
           <w:szCs w:val="30"/>
           <w:lang w:val="en-US" w:eastAsia="zh-CN"/>
         </w:rPr>
-        <w:t>（湖南省房地产价格评估机构资质管理规定》第十四条：房地产价格评估一级资质机构可跨省从事各类房地产价格评估业务，不受面积、类型和总评估金额的限制。房地产价格评估二级资质机构可在全省范围内从事房地产买卖、租赁、抵押、企业兼并、合资入股、司法仲裁等房地产价格评估业务，可承担1亿元以内的房地产价格评估项目。）</w:t>
-      </w:r>
-    </w:p>
-    <w:p>
-      <w:pPr>
-        <w:pageBreakBefore w:val="0"/>
-        <w:widowControl w:val="0"/>
-        <w:numPr>
-          <w:ilvl w:val="0"/>
-          <w:numId w:val="6"/>
-        </w:numPr>
+        <w:t>行政诉讼第三十三条 证据包括：（一）书证；（二）物证；（三）视听资料；（四）电子数据；（五）证人证言；（六）当事人的陈述；（七）鉴定意见；（八）勘验笔录、现场笔录。</w:t>
+      </w:r>
+    </w:p>
+    <w:p>
+      <w:pPr>
+        <w:pageBreakBefore w:val="0"/>
+        <w:widowControl w:val="0"/>
         <w:kinsoku/>
         <w:wordWrap/>
         <w:overflowPunct/>
@@ -1364,28 +2937,658 @@
         <w:textAlignment w:val="auto"/>
         <w:rPr>
           <w:rFonts w:hint="eastAsia" w:ascii="仿宋" w:hAnsi="仿宋" w:eastAsia="仿宋" w:cs="仿宋"/>
-          <w:i w:val="0"/>
-          <w:iCs w:val="0"/>
-          <w:sz w:val="30"/>
-          <w:szCs w:val="30"/>
-          <w:lang w:val="en-US" w:eastAsia="zh-CN"/>
-        </w:rPr>
-      </w:pPr>
-      <w:r>
-        <w:rPr>
-          <w:rFonts w:hint="eastAsia" w:ascii="仿宋" w:hAnsi="仿宋" w:eastAsia="仿宋" w:cs="仿宋"/>
-          <w:sz w:val="30"/>
-          <w:szCs w:val="30"/>
-          <w:lang w:val="en-US" w:eastAsia="zh-CN"/>
-        </w:rPr>
-        <w:t>我们对该份证据第5点的证据合法性持有异议，下面从两个方面进行质证说明；</w:t>
-      </w:r>
-    </w:p>
-    <w:p>
-      <w:pPr>
-        <w:pageBreakBefore w:val="0"/>
-        <w:widowControl w:val="0"/>
-        <w:numPr>
+          <w:sz w:val="30"/>
+          <w:szCs w:val="30"/>
+          <w:lang w:val="en-US" w:eastAsia="zh-CN"/>
+        </w:rPr>
+      </w:pPr>
+      <w:r>
+        <w:rPr>
+          <w:rFonts w:hint="eastAsia" w:ascii="仿宋" w:hAnsi="仿宋" w:eastAsia="仿宋" w:cs="仿宋"/>
+          <w:sz w:val="30"/>
+          <w:szCs w:val="30"/>
+          <w:lang w:val="en-US" w:eastAsia="zh-CN"/>
+        </w:rPr>
+        <w:t>原告认为：（请书记员记录）谈话笔录既不属于勘验笔录，也不属于现场笔录，开福区政府是行政机关，同时也是实施法律法规的重要主体，原告希望开福区政府带头学法守法遵法；</w:t>
+      </w:r>
+    </w:p>
+    <w:p>
+      <w:pPr>
+        <w:pageBreakBefore w:val="0"/>
+        <w:widowControl w:val="0"/>
+        <w:kinsoku/>
+        <w:wordWrap/>
+        <w:overflowPunct/>
+        <w:topLinePunct w:val="0"/>
+        <w:autoSpaceDE/>
+        <w:autoSpaceDN/>
+        <w:bidi w:val="0"/>
+        <w:adjustRightInd/>
+        <w:snapToGrid/>
+        <w:spacing w:line="240" w:lineRule="atLeast"/>
+        <w:ind w:left="0" w:leftChars="0" w:right="0" w:rightChars="0" w:firstLine="285" w:firstLineChars="95"/>
+        <w:textAlignment w:val="auto"/>
+        <w:rPr>
+          <w:rFonts w:hint="eastAsia" w:ascii="仿宋" w:hAnsi="仿宋" w:eastAsia="仿宋" w:cs="仿宋"/>
+          <w:sz w:val="30"/>
+          <w:szCs w:val="30"/>
+          <w:lang w:val="en-US" w:eastAsia="zh-CN"/>
+        </w:rPr>
+      </w:pPr>
+      <w:r>
+        <w:rPr>
+          <w:rFonts w:hint="eastAsia" w:ascii="仿宋" w:hAnsi="仿宋" w:eastAsia="仿宋" w:cs="仿宋"/>
+          <w:sz w:val="30"/>
+          <w:szCs w:val="30"/>
+          <w:lang w:val="en-US" w:eastAsia="zh-CN"/>
+        </w:rPr>
+        <w:t>理由如下：第一，被告提供的谈话笔录明显不符合上述证据要求，原告不知道谈话笔录是属于何种证据？如果说是勘验笔录，被告明显不是适格主体，如果说是现场笔录：那么根据相关规定,现场笔录是指行政机关对行政相对人的违法行为当场给予处罚或处理而制作的文字记载材料,现场笔录应当符合下列要求:第一,必须由法定的制作主体制作,为了保证笔录的合法性,现场笔录必须由法定主体制作,非法定主体不能制作。本条规定的现场笔录是被告提供的现场笔录,该现场笔录是行政诉讼中特有的法定证据,因此制作主体必须是行政执法人员,不能由其他人员完成,通常也不允许委托他人来制作。目的是保证笔录制作的客观、全面和真实。</w:t>
+      </w:r>
+    </w:p>
+    <w:p>
+      <w:pPr>
+        <w:pageBreakBefore w:val="0"/>
+        <w:widowControl w:val="0"/>
+        <w:kinsoku/>
+        <w:wordWrap/>
+        <w:overflowPunct/>
+        <w:topLinePunct w:val="0"/>
+        <w:autoSpaceDE/>
+        <w:autoSpaceDN/>
+        <w:bidi w:val="0"/>
+        <w:adjustRightInd/>
+        <w:snapToGrid/>
+        <w:spacing w:line="240" w:lineRule="atLeast"/>
+        <w:ind w:left="0" w:leftChars="0" w:right="0" w:rightChars="0" w:firstLine="285" w:firstLineChars="95"/>
+        <w:textAlignment w:val="auto"/>
+        <w:rPr>
+          <w:rFonts w:hint="eastAsia" w:ascii="仿宋" w:hAnsi="仿宋" w:eastAsia="仿宋" w:cs="仿宋"/>
+          <w:sz w:val="30"/>
+          <w:szCs w:val="30"/>
+          <w:lang w:val="en-US" w:eastAsia="zh-CN"/>
+        </w:rPr>
+      </w:pPr>
+      <w:r>
+        <w:rPr>
+          <w:rFonts w:hint="eastAsia" w:ascii="仿宋" w:hAnsi="仿宋" w:eastAsia="仿宋" w:cs="仿宋"/>
+          <w:sz w:val="30"/>
+          <w:szCs w:val="30"/>
+          <w:lang w:val="en-US" w:eastAsia="zh-CN"/>
+        </w:rPr>
+        <w:t>第二,现场笔录的制作应当及时。现场笔录必须是行政执法人员现场制作的,是对现场处罚或处理有关情况的真实记载,而不能是事后补作的。</w:t>
+      </w:r>
+    </w:p>
+    <w:p>
+      <w:pPr>
+        <w:pageBreakBefore w:val="0"/>
+        <w:widowControl w:val="0"/>
+        <w:kinsoku/>
+        <w:wordWrap/>
+        <w:overflowPunct/>
+        <w:topLinePunct w:val="0"/>
+        <w:autoSpaceDE/>
+        <w:autoSpaceDN/>
+        <w:bidi w:val="0"/>
+        <w:adjustRightInd/>
+        <w:snapToGrid/>
+        <w:spacing w:line="240" w:lineRule="atLeast"/>
+        <w:ind w:left="0" w:leftChars="0" w:right="0" w:rightChars="0" w:firstLine="285" w:firstLineChars="95"/>
+        <w:textAlignment w:val="auto"/>
+        <w:rPr>
+          <w:rFonts w:hint="eastAsia" w:ascii="仿宋" w:hAnsi="仿宋" w:eastAsia="仿宋" w:cs="仿宋"/>
+          <w:sz w:val="30"/>
+          <w:szCs w:val="30"/>
+          <w:lang w:val="en-US" w:eastAsia="zh-CN"/>
+        </w:rPr>
+      </w:pPr>
+      <w:r>
+        <w:rPr>
+          <w:rFonts w:hint="eastAsia" w:ascii="仿宋" w:hAnsi="仿宋" w:eastAsia="仿宋" w:cs="仿宋"/>
+          <w:sz w:val="30"/>
+          <w:szCs w:val="30"/>
+          <w:lang w:val="en-US" w:eastAsia="zh-CN"/>
+        </w:rPr>
+        <w:t>第三,现场笔录的制作应当全面、客观、真实。现场笔录应当对行政相对人违反法律、法规规定的事实以及行政机关对其所作的处罚或处理的具体情况如实反映,因此,现场笔录必须将制作的时间、地点、内容以及现场的其他情况无遗漏的载明。</w:t>
+      </w:r>
+    </w:p>
+    <w:p>
+      <w:pPr>
+        <w:pageBreakBefore w:val="0"/>
+        <w:widowControl w:val="0"/>
+        <w:kinsoku/>
+        <w:wordWrap/>
+        <w:overflowPunct/>
+        <w:topLinePunct w:val="0"/>
+        <w:autoSpaceDE/>
+        <w:autoSpaceDN/>
+        <w:bidi w:val="0"/>
+        <w:adjustRightInd/>
+        <w:snapToGrid/>
+        <w:spacing w:line="240" w:lineRule="atLeast"/>
+        <w:ind w:left="0" w:leftChars="0" w:right="0" w:rightChars="0" w:firstLine="285" w:firstLineChars="95"/>
+        <w:textAlignment w:val="auto"/>
+        <w:rPr>
+          <w:rFonts w:hint="eastAsia" w:ascii="仿宋" w:hAnsi="仿宋" w:eastAsia="仿宋" w:cs="仿宋"/>
+          <w:sz w:val="30"/>
+          <w:szCs w:val="30"/>
+          <w:lang w:val="en-US" w:eastAsia="zh-CN"/>
+        </w:rPr>
+      </w:pPr>
+      <w:r>
+        <w:rPr>
+          <w:rFonts w:hint="eastAsia" w:ascii="仿宋" w:hAnsi="仿宋" w:eastAsia="仿宋" w:cs="仿宋"/>
+          <w:sz w:val="30"/>
+          <w:szCs w:val="30"/>
+          <w:lang w:val="en-US" w:eastAsia="zh-CN"/>
+        </w:rPr>
+        <w:t>第四,现场笔录的制作应当符合法律程序。现场笔录制作完毕之后,必须由执法人员和行政相对人签名或盖章,在可能的情况还应当由在场的证人签名或盖章,行政相对人拒绝签名或盖章的，应当载明原因；有其他人在场的可以由其他在场的证人签名或盖章。没有行政相对人或有关证人签名或盖章的，不能作为证据使用。</w:t>
+      </w:r>
+    </w:p>
+    <w:p>
+      <w:pPr>
+        <w:pageBreakBefore w:val="0"/>
+        <w:widowControl w:val="0"/>
+        <w:kinsoku/>
+        <w:wordWrap/>
+        <w:overflowPunct/>
+        <w:topLinePunct w:val="0"/>
+        <w:autoSpaceDE/>
+        <w:autoSpaceDN/>
+        <w:bidi w:val="0"/>
+        <w:adjustRightInd/>
+        <w:snapToGrid/>
+        <w:spacing w:line="240" w:lineRule="atLeast"/>
+        <w:ind w:left="0" w:leftChars="0" w:right="0" w:rightChars="0" w:firstLine="199" w:firstLineChars="95"/>
+        <w:textAlignment w:val="auto"/>
+        <w:rPr>
+          <w:rFonts w:hint="eastAsia"/>
+          <w:lang w:val="en-US" w:eastAsia="zh-CN"/>
+        </w:rPr>
+      </w:pPr>
+    </w:p>
+    <w:p>
+      <w:pPr>
+        <w:pageBreakBefore w:val="0"/>
+        <w:widowControl w:val="0"/>
+        <w:kinsoku/>
+        <w:wordWrap/>
+        <w:overflowPunct/>
+        <w:topLinePunct w:val="0"/>
+        <w:autoSpaceDE/>
+        <w:autoSpaceDN/>
+        <w:bidi w:val="0"/>
+        <w:adjustRightInd/>
+        <w:snapToGrid/>
+        <w:spacing w:line="240" w:lineRule="atLeast"/>
+        <w:ind w:left="0" w:leftChars="0" w:right="0" w:rightChars="0" w:firstLine="199" w:firstLineChars="95"/>
+        <w:textAlignment w:val="auto"/>
+        <w:rPr>
+          <w:rFonts w:hint="eastAsia"/>
+          <w:lang w:val="en-US" w:eastAsia="zh-CN"/>
+        </w:rPr>
+      </w:pPr>
+    </w:p>
+    <w:p>
+      <w:pPr>
+        <w:pageBreakBefore w:val="0"/>
+        <w:widowControl w:val="0"/>
+        <w:kinsoku/>
+        <w:wordWrap/>
+        <w:overflowPunct/>
+        <w:topLinePunct w:val="0"/>
+        <w:autoSpaceDE/>
+        <w:autoSpaceDN/>
+        <w:bidi w:val="0"/>
+        <w:adjustRightInd/>
+        <w:snapToGrid/>
+        <w:spacing w:line="240" w:lineRule="atLeast"/>
+        <w:ind w:left="0" w:leftChars="0" w:right="0" w:rightChars="0" w:firstLine="199" w:firstLineChars="95"/>
+        <w:textAlignment w:val="auto"/>
+        <w:rPr>
+          <w:rFonts w:hint="eastAsia"/>
+          <w:lang w:val="en-US" w:eastAsia="zh-CN"/>
+        </w:rPr>
+      </w:pPr>
+    </w:p>
+    <w:p>
+      <w:pPr>
+        <w:pageBreakBefore w:val="0"/>
+        <w:widowControl w:val="0"/>
+        <w:kinsoku/>
+        <w:wordWrap/>
+        <w:overflowPunct/>
+        <w:topLinePunct w:val="0"/>
+        <w:autoSpaceDE/>
+        <w:autoSpaceDN/>
+        <w:bidi w:val="0"/>
+        <w:adjustRightInd/>
+        <w:snapToGrid/>
+        <w:spacing w:line="240" w:lineRule="atLeast"/>
+        <w:ind w:left="0" w:leftChars="0" w:right="0" w:rightChars="0" w:firstLine="199" w:firstLineChars="95"/>
+        <w:textAlignment w:val="auto"/>
+        <w:rPr>
+          <w:rFonts w:hint="eastAsia"/>
+          <w:lang w:val="en-US" w:eastAsia="zh-CN"/>
+        </w:rPr>
+      </w:pPr>
+    </w:p>
+    <w:p>
+      <w:pPr>
+        <w:pageBreakBefore w:val="0"/>
+        <w:widowControl w:val="0"/>
+        <w:kinsoku/>
+        <w:wordWrap/>
+        <w:overflowPunct/>
+        <w:topLinePunct w:val="0"/>
+        <w:autoSpaceDE/>
+        <w:autoSpaceDN/>
+        <w:bidi w:val="0"/>
+        <w:adjustRightInd/>
+        <w:snapToGrid/>
+        <w:spacing w:line="240" w:lineRule="atLeast"/>
+        <w:ind w:left="0" w:leftChars="0" w:right="0" w:rightChars="0" w:firstLine="199" w:firstLineChars="95"/>
+        <w:textAlignment w:val="auto"/>
+        <w:rPr>
+          <w:rFonts w:hint="eastAsia"/>
+          <w:lang w:val="en-US" w:eastAsia="zh-CN"/>
+        </w:rPr>
+      </w:pPr>
+    </w:p>
+    <w:p>
+      <w:pPr>
+        <w:pageBreakBefore w:val="0"/>
+        <w:widowControl w:val="0"/>
+        <w:kinsoku/>
+        <w:wordWrap/>
+        <w:overflowPunct/>
+        <w:topLinePunct w:val="0"/>
+        <w:autoSpaceDE/>
+        <w:autoSpaceDN/>
+        <w:bidi w:val="0"/>
+        <w:adjustRightInd/>
+        <w:snapToGrid/>
+        <w:spacing w:line="240" w:lineRule="atLeast"/>
+        <w:ind w:left="0" w:leftChars="0" w:right="0" w:rightChars="0" w:firstLine="199" w:firstLineChars="95"/>
+        <w:textAlignment w:val="auto"/>
+        <w:rPr>
+          <w:rFonts w:hint="eastAsia"/>
+          <w:lang w:val="en-US" w:eastAsia="zh-CN"/>
+        </w:rPr>
+      </w:pPr>
+    </w:p>
+    <w:p>
+      <w:pPr>
+        <w:pageBreakBefore w:val="0"/>
+        <w:widowControl w:val="0"/>
+        <w:kinsoku/>
+        <w:wordWrap/>
+        <w:overflowPunct/>
+        <w:topLinePunct w:val="0"/>
+        <w:autoSpaceDE/>
+        <w:autoSpaceDN/>
+        <w:bidi w:val="0"/>
+        <w:adjustRightInd/>
+        <w:snapToGrid/>
+        <w:spacing w:line="240" w:lineRule="atLeast"/>
+        <w:ind w:left="0" w:leftChars="0" w:right="0" w:rightChars="0" w:firstLine="199" w:firstLineChars="95"/>
+        <w:textAlignment w:val="auto"/>
+        <w:rPr>
+          <w:rFonts w:hint="eastAsia"/>
+          <w:lang w:val="en-US" w:eastAsia="zh-CN"/>
+        </w:rPr>
+      </w:pPr>
+    </w:p>
+    <w:p>
+      <w:pPr>
+        <w:pageBreakBefore w:val="0"/>
+        <w:widowControl w:val="0"/>
+        <w:kinsoku/>
+        <w:wordWrap/>
+        <w:overflowPunct/>
+        <w:topLinePunct w:val="0"/>
+        <w:autoSpaceDE/>
+        <w:autoSpaceDN/>
+        <w:bidi w:val="0"/>
+        <w:adjustRightInd/>
+        <w:snapToGrid/>
+        <w:spacing w:line="240" w:lineRule="atLeast"/>
+        <w:ind w:left="0" w:leftChars="0" w:right="0" w:rightChars="0" w:firstLine="199" w:firstLineChars="95"/>
+        <w:textAlignment w:val="auto"/>
+        <w:rPr>
+          <w:rFonts w:hint="eastAsia"/>
+          <w:lang w:val="en-US" w:eastAsia="zh-CN"/>
+        </w:rPr>
+      </w:pPr>
+    </w:p>
+    <w:p>
+      <w:pPr>
+        <w:pageBreakBefore w:val="0"/>
+        <w:widowControl w:val="0"/>
+        <w:kinsoku/>
+        <w:wordWrap/>
+        <w:overflowPunct/>
+        <w:topLinePunct w:val="0"/>
+        <w:autoSpaceDE/>
+        <w:autoSpaceDN/>
+        <w:bidi w:val="0"/>
+        <w:adjustRightInd/>
+        <w:snapToGrid/>
+        <w:spacing w:line="240" w:lineRule="atLeast"/>
+        <w:ind w:left="0" w:leftChars="0" w:right="0" w:rightChars="0" w:firstLine="199" w:firstLineChars="95"/>
+        <w:textAlignment w:val="auto"/>
+        <w:rPr>
+          <w:rFonts w:hint="eastAsia"/>
+          <w:lang w:val="en-US" w:eastAsia="zh-CN"/>
+        </w:rPr>
+      </w:pPr>
+    </w:p>
+    <w:p>
+      <w:pPr>
+        <w:pageBreakBefore w:val="0"/>
+        <w:widowControl w:val="0"/>
+        <w:kinsoku/>
+        <w:wordWrap/>
+        <w:overflowPunct/>
+        <w:topLinePunct w:val="0"/>
+        <w:autoSpaceDE/>
+        <w:autoSpaceDN/>
+        <w:bidi w:val="0"/>
+        <w:adjustRightInd/>
+        <w:snapToGrid/>
+        <w:spacing w:line="240" w:lineRule="atLeast"/>
+        <w:ind w:left="0" w:leftChars="0" w:right="0" w:rightChars="0" w:firstLine="199" w:firstLineChars="95"/>
+        <w:textAlignment w:val="auto"/>
+        <w:rPr>
+          <w:rFonts w:hint="eastAsia"/>
+          <w:lang w:val="en-US" w:eastAsia="zh-CN"/>
+        </w:rPr>
+      </w:pPr>
+    </w:p>
+    <w:p>
+      <w:pPr>
+        <w:pageBreakBefore w:val="0"/>
+        <w:widowControl w:val="0"/>
+        <w:kinsoku/>
+        <w:wordWrap/>
+        <w:overflowPunct/>
+        <w:topLinePunct w:val="0"/>
+        <w:autoSpaceDE/>
+        <w:autoSpaceDN/>
+        <w:bidi w:val="0"/>
+        <w:adjustRightInd/>
+        <w:snapToGrid/>
+        <w:spacing w:line="240" w:lineRule="atLeast"/>
+        <w:ind w:left="0" w:leftChars="0" w:right="0" w:rightChars="0" w:firstLine="199" w:firstLineChars="95"/>
+        <w:textAlignment w:val="auto"/>
+        <w:rPr>
+          <w:rFonts w:hint="eastAsia"/>
+          <w:lang w:val="en-US" w:eastAsia="zh-CN"/>
+        </w:rPr>
+      </w:pPr>
+    </w:p>
+    <w:p>
+      <w:pPr>
+        <w:pageBreakBefore w:val="0"/>
+        <w:widowControl w:val="0"/>
+        <w:kinsoku/>
+        <w:wordWrap/>
+        <w:overflowPunct/>
+        <w:topLinePunct w:val="0"/>
+        <w:autoSpaceDE/>
+        <w:autoSpaceDN/>
+        <w:bidi w:val="0"/>
+        <w:adjustRightInd/>
+        <w:snapToGrid/>
+        <w:spacing w:line="240" w:lineRule="atLeast"/>
+        <w:ind w:left="0" w:leftChars="0" w:right="0" w:rightChars="0" w:firstLine="199" w:firstLineChars="95"/>
+        <w:textAlignment w:val="auto"/>
+        <w:rPr>
+          <w:rFonts w:hint="eastAsia"/>
+          <w:lang w:val="en-US" w:eastAsia="zh-CN"/>
+        </w:rPr>
+      </w:pPr>
+    </w:p>
+    <w:p>
+      <w:pPr>
+        <w:pageBreakBefore w:val="0"/>
+        <w:widowControl w:val="0"/>
+        <w:kinsoku/>
+        <w:wordWrap/>
+        <w:overflowPunct/>
+        <w:topLinePunct w:val="0"/>
+        <w:autoSpaceDE/>
+        <w:autoSpaceDN/>
+        <w:bidi w:val="0"/>
+        <w:adjustRightInd/>
+        <w:snapToGrid/>
+        <w:spacing w:line="240" w:lineRule="atLeast"/>
+        <w:ind w:left="0" w:leftChars="0" w:right="0" w:rightChars="0" w:firstLine="199" w:firstLineChars="95"/>
+        <w:textAlignment w:val="auto"/>
+        <w:rPr>
+          <w:rFonts w:hint="eastAsia"/>
+          <w:lang w:val="en-US" w:eastAsia="zh-CN"/>
+        </w:rPr>
+      </w:pPr>
+    </w:p>
+    <w:p>
+      <w:pPr>
+        <w:pageBreakBefore w:val="0"/>
+        <w:widowControl w:val="0"/>
+        <w:kinsoku/>
+        <w:wordWrap/>
+        <w:overflowPunct/>
+        <w:topLinePunct w:val="0"/>
+        <w:autoSpaceDE/>
+        <w:autoSpaceDN/>
+        <w:bidi w:val="0"/>
+        <w:adjustRightInd/>
+        <w:snapToGrid/>
+        <w:spacing w:line="240" w:lineRule="atLeast"/>
+        <w:ind w:left="0" w:leftChars="0" w:right="0" w:rightChars="0" w:firstLine="199" w:firstLineChars="95"/>
+        <w:textAlignment w:val="auto"/>
+        <w:rPr>
+          <w:rFonts w:hint="eastAsia"/>
+          <w:lang w:val="en-US" w:eastAsia="zh-CN"/>
+        </w:rPr>
+      </w:pPr>
+    </w:p>
+    <w:p>
+      <w:pPr>
+        <w:pageBreakBefore w:val="0"/>
+        <w:widowControl w:val="0"/>
+        <w:numPr>
+          <w:ilvl w:val="0"/>
+          <w:numId w:val="1"/>
+        </w:numPr>
+        <w:kinsoku/>
+        <w:wordWrap/>
+        <w:overflowPunct/>
+        <w:topLinePunct w:val="0"/>
+        <w:autoSpaceDE/>
+        <w:autoSpaceDN/>
+        <w:bidi w:val="0"/>
+        <w:adjustRightInd/>
+        <w:snapToGrid/>
+        <w:spacing w:line="240" w:lineRule="atLeast"/>
+        <w:ind w:left="0" w:leftChars="0" w:right="0" w:rightChars="0" w:firstLine="0" w:firstLineChars="0"/>
+        <w:textAlignment w:val="auto"/>
+        <w:rPr>
+          <w:rFonts w:hint="eastAsia" w:ascii="仿宋" w:hAnsi="仿宋" w:eastAsia="仿宋" w:cs="仿宋"/>
+          <w:sz w:val="30"/>
+          <w:szCs w:val="30"/>
+          <w:lang w:val="en-US" w:eastAsia="zh-CN"/>
+        </w:rPr>
+      </w:pPr>
+      <w:r>
+        <w:rPr>
+          <w:rFonts w:hint="eastAsia" w:ascii="仿宋" w:hAnsi="仿宋" w:eastAsia="仿宋" w:cs="仿宋"/>
+          <w:sz w:val="30"/>
+          <w:szCs w:val="30"/>
+          <w:lang w:val="en-US" w:eastAsia="zh-CN"/>
+        </w:rPr>
+        <w:t>质证对象：</w:t>
+      </w:r>
+    </w:p>
+    <w:p>
+      <w:pPr>
+        <w:pageBreakBefore w:val="0"/>
+        <w:widowControl w:val="0"/>
+        <w:numPr>
+          <w:ilvl w:val="0"/>
+          <w:numId w:val="8"/>
+        </w:numPr>
+        <w:kinsoku/>
+        <w:wordWrap/>
+        <w:overflowPunct/>
+        <w:topLinePunct w:val="0"/>
+        <w:autoSpaceDE/>
+        <w:autoSpaceDN/>
+        <w:bidi w:val="0"/>
+        <w:adjustRightInd/>
+        <w:snapToGrid/>
+        <w:spacing w:line="240" w:lineRule="atLeast"/>
+        <w:ind w:left="0" w:leftChars="0" w:right="0" w:rightChars="0" w:firstLine="0" w:firstLineChars="0"/>
+        <w:textAlignment w:val="auto"/>
+        <w:rPr>
+          <w:rFonts w:hint="eastAsia" w:ascii="仿宋" w:hAnsi="仿宋" w:eastAsia="仿宋" w:cs="仿宋"/>
+          <w:b/>
+          <w:bCs/>
+          <w:sz w:val="30"/>
+          <w:szCs w:val="30"/>
+          <w:lang w:val="en-US" w:eastAsia="zh-CN"/>
+        </w:rPr>
+      </w:pPr>
+      <w:r>
+        <w:rPr>
+          <w:rFonts w:hint="eastAsia" w:ascii="仿宋" w:hAnsi="仿宋" w:eastAsia="仿宋" w:cs="仿宋"/>
+          <w:b/>
+          <w:bCs/>
+          <w:sz w:val="30"/>
+          <w:szCs w:val="30"/>
+          <w:lang w:val="en-US" w:eastAsia="zh-CN"/>
+        </w:rPr>
+        <w:t>被征收房屋的征收补偿方案</w:t>
+      </w:r>
+    </w:p>
+    <w:p>
+      <w:pPr>
+        <w:pageBreakBefore w:val="0"/>
+        <w:widowControl w:val="0"/>
+        <w:numPr>
+          <w:ilvl w:val="0"/>
+          <w:numId w:val="8"/>
+        </w:numPr>
+        <w:kinsoku/>
+        <w:wordWrap/>
+        <w:overflowPunct/>
+        <w:topLinePunct w:val="0"/>
+        <w:autoSpaceDE/>
+        <w:autoSpaceDN/>
+        <w:bidi w:val="0"/>
+        <w:adjustRightInd/>
+        <w:snapToGrid/>
+        <w:spacing w:line="240" w:lineRule="atLeast"/>
+        <w:ind w:left="0" w:leftChars="0" w:right="0" w:rightChars="0" w:firstLine="0" w:firstLineChars="0"/>
+        <w:textAlignment w:val="auto"/>
+        <w:rPr>
+          <w:rFonts w:hint="eastAsia" w:ascii="仿宋" w:hAnsi="仿宋" w:eastAsia="仿宋" w:cs="仿宋"/>
+          <w:sz w:val="30"/>
+          <w:szCs w:val="30"/>
+          <w:lang w:val="en-US" w:eastAsia="zh-CN"/>
+        </w:rPr>
+      </w:pPr>
+      <w:r>
+        <w:rPr>
+          <w:rFonts w:hint="eastAsia" w:ascii="仿宋" w:hAnsi="仿宋" w:eastAsia="仿宋" w:cs="仿宋"/>
+          <w:b/>
+          <w:bCs/>
+          <w:sz w:val="30"/>
+          <w:szCs w:val="30"/>
+          <w:lang w:val="en-US" w:eastAsia="zh-CN"/>
+        </w:rPr>
+        <w:t>产权调换房屋的评估报告</w:t>
+      </w:r>
+    </w:p>
+    <w:p>
+      <w:pPr>
+        <w:pageBreakBefore w:val="0"/>
+        <w:widowControl w:val="0"/>
+        <w:numPr>
+          <w:ilvl w:val="0"/>
+          <w:numId w:val="8"/>
+        </w:numPr>
+        <w:kinsoku/>
+        <w:wordWrap/>
+        <w:overflowPunct/>
+        <w:topLinePunct w:val="0"/>
+        <w:autoSpaceDE/>
+        <w:autoSpaceDN/>
+        <w:bidi w:val="0"/>
+        <w:adjustRightInd/>
+        <w:snapToGrid/>
+        <w:spacing w:line="240" w:lineRule="atLeast"/>
+        <w:ind w:left="0" w:leftChars="0" w:right="0" w:rightChars="0" w:firstLine="0" w:firstLineChars="0"/>
+        <w:textAlignment w:val="auto"/>
+        <w:rPr>
+          <w:rFonts w:hint="eastAsia" w:ascii="仿宋" w:hAnsi="仿宋" w:eastAsia="仿宋" w:cs="仿宋"/>
+          <w:sz w:val="30"/>
+          <w:szCs w:val="30"/>
+          <w:lang w:val="en-US" w:eastAsia="zh-CN"/>
+        </w:rPr>
+      </w:pPr>
+      <w:r>
+        <w:rPr>
+          <w:rFonts w:hint="eastAsia" w:ascii="仿宋" w:hAnsi="仿宋" w:eastAsia="仿宋" w:cs="仿宋"/>
+          <w:sz w:val="30"/>
+          <w:szCs w:val="30"/>
+          <w:lang w:val="en-US" w:eastAsia="zh-CN"/>
+        </w:rPr>
+        <w:t>房屋征收陈述申辩及申请调解权利告知书</w:t>
+      </w:r>
+    </w:p>
+    <w:p>
+      <w:pPr>
+        <w:pageBreakBefore w:val="0"/>
+        <w:widowControl w:val="0"/>
+        <w:numPr>
+          <w:ilvl w:val="0"/>
+          <w:numId w:val="8"/>
+        </w:numPr>
+        <w:kinsoku/>
+        <w:wordWrap/>
+        <w:overflowPunct/>
+        <w:topLinePunct w:val="0"/>
+        <w:autoSpaceDE/>
+        <w:autoSpaceDN/>
+        <w:bidi w:val="0"/>
+        <w:adjustRightInd/>
+        <w:snapToGrid/>
+        <w:spacing w:line="240" w:lineRule="atLeast"/>
+        <w:ind w:left="0" w:leftChars="0" w:right="0" w:rightChars="0" w:firstLine="0" w:firstLineChars="0"/>
+        <w:textAlignment w:val="auto"/>
+        <w:rPr>
+          <w:rFonts w:hint="eastAsia" w:ascii="仿宋" w:hAnsi="仿宋" w:eastAsia="仿宋" w:cs="仿宋"/>
+          <w:sz w:val="30"/>
+          <w:szCs w:val="30"/>
+          <w:lang w:val="en-US" w:eastAsia="zh-CN"/>
+        </w:rPr>
+      </w:pPr>
+      <w:r>
+        <w:rPr>
+          <w:rFonts w:hint="eastAsia" w:ascii="仿宋" w:hAnsi="仿宋" w:eastAsia="仿宋" w:cs="仿宋"/>
+          <w:sz w:val="30"/>
+          <w:szCs w:val="30"/>
+          <w:lang w:val="en-US" w:eastAsia="zh-CN"/>
+        </w:rPr>
+        <w:t>送达回证</w:t>
+      </w:r>
+    </w:p>
+    <w:p>
+      <w:pPr>
+        <w:pageBreakBefore w:val="0"/>
+        <w:widowControl w:val="0"/>
+        <w:numPr>
+          <w:ilvl w:val="0"/>
           <w:numId w:val="0"/>
         </w:numPr>
         <w:kinsoku/>
@@ -1398,57 +3601,90 @@
         <w:adjustRightInd/>
         <w:snapToGrid/>
         <w:spacing w:line="240" w:lineRule="atLeast"/>
+        <w:ind w:left="0" w:leftChars="0" w:right="0" w:rightChars="0" w:firstLine="0" w:firstLineChars="0"/>
+        <w:textAlignment w:val="auto"/>
+        <w:rPr>
+          <w:rFonts w:hint="eastAsia" w:ascii="仿宋" w:hAnsi="仿宋" w:eastAsia="仿宋" w:cs="仿宋"/>
+          <w:sz w:val="30"/>
+          <w:szCs w:val="30"/>
+          <w:lang w:val="en-US" w:eastAsia="zh-CN"/>
+        </w:rPr>
+      </w:pPr>
+      <w:r>
+        <w:rPr>
+          <w:rFonts w:hint="eastAsia" w:ascii="仿宋" w:hAnsi="仿宋" w:eastAsia="仿宋" w:cs="仿宋"/>
+          <w:b/>
+          <w:bCs/>
+          <w:sz w:val="30"/>
+          <w:szCs w:val="30"/>
+          <w:lang w:val="en-US" w:eastAsia="zh-CN"/>
+        </w:rPr>
+        <w:t>质证意见</w:t>
+      </w:r>
+      <w:r>
+        <w:rPr>
+          <w:rFonts w:hint="eastAsia" w:ascii="仿宋" w:hAnsi="仿宋" w:eastAsia="仿宋" w:cs="仿宋"/>
+          <w:sz w:val="30"/>
+          <w:szCs w:val="30"/>
+          <w:lang w:val="en-US" w:eastAsia="zh-CN"/>
+        </w:rPr>
+        <w:t>：我们对该份证据三性持有异议。也无法达到被告的证明目的。下面一起发布质证意见。</w:t>
+      </w:r>
+    </w:p>
+    <w:p>
+      <w:pPr>
+        <w:pageBreakBefore w:val="0"/>
+        <w:widowControl w:val="0"/>
+        <w:numPr>
+          <w:ilvl w:val="0"/>
+          <w:numId w:val="0"/>
+        </w:numPr>
+        <w:kinsoku/>
+        <w:wordWrap/>
+        <w:overflowPunct/>
+        <w:topLinePunct w:val="0"/>
+        <w:autoSpaceDE/>
+        <w:autoSpaceDN/>
+        <w:bidi w:val="0"/>
+        <w:adjustRightInd/>
+        <w:snapToGrid/>
+        <w:spacing w:line="240" w:lineRule="atLeast"/>
         <w:ind w:left="0" w:leftChars="0" w:right="0" w:rightChars="0" w:firstLine="285" w:firstLineChars="95"/>
         <w:textAlignment w:val="auto"/>
         <w:rPr>
           <w:rFonts w:hint="eastAsia" w:ascii="仿宋" w:hAnsi="仿宋" w:eastAsia="仿宋" w:cs="仿宋"/>
-          <w:i/>
-          <w:iCs/>
-          <w:sz w:val="30"/>
-          <w:szCs w:val="30"/>
-          <w:lang w:val="en-US" w:eastAsia="zh-CN"/>
-        </w:rPr>
-      </w:pPr>
-      <w:r>
-        <w:rPr>
-          <w:rFonts w:hint="eastAsia" w:ascii="仿宋" w:hAnsi="仿宋" w:eastAsia="仿宋" w:cs="仿宋"/>
-          <w:i w:val="0"/>
-          <w:iCs w:val="0"/>
-          <w:sz w:val="30"/>
-          <w:szCs w:val="30"/>
-          <w:lang w:val="en-US" w:eastAsia="zh-CN"/>
-        </w:rPr>
-        <w:t>(一）、长沙市星城公证处于2016年4月22日作出（2016）湘长星证民字第2369号公证书，拟证明《开福区潮宗街街区棚户区改造（一期）》的国有土地上房屋征收的评估机构是合法选定。但公证书陈述其公证类型是现场监督，</w:t>
-      </w:r>
-      <w:r>
-        <w:rPr>
-          <w:rFonts w:hint="eastAsia" w:ascii="仿宋" w:hAnsi="仿宋" w:eastAsia="仿宋" w:cs="仿宋"/>
-          <w:i w:val="0"/>
-          <w:iCs w:val="0"/>
           <w:sz w:val="30"/>
           <w:szCs w:val="30"/>
           <w:u w:val="single"/>
           <w:lang w:val="en-US" w:eastAsia="zh-CN"/>
         </w:rPr>
-        <w:t>根据《公证程序规则》第五十二条之规定：公证机构办理招标投标、拍卖、开奖等现场监督类公证，应当由二人共同办理。</w:t>
-      </w:r>
-      <w:r>
-        <w:rPr>
-          <w:rFonts w:hint="eastAsia" w:ascii="仿宋" w:hAnsi="仿宋" w:eastAsia="仿宋" w:cs="仿宋"/>
-          <w:i w:val="0"/>
-          <w:iCs w:val="0"/>
-          <w:sz w:val="30"/>
-          <w:szCs w:val="30"/>
-          <w:lang w:val="en-US" w:eastAsia="zh-CN"/>
-        </w:rPr>
-        <w:t>经调查，公证员彭青未通过2015年与2016年的湖南省公证员年度考核；直接违反《湖南省公证员执业年度考核办法》与《长沙市公证执业管理办法》（长司发〔2015〕41号），同时直接违反中华人民共和国司法部制定的《公证员考核任职工作实施办法》。原告认为，公证员彭青在公证时点不具备公证员资质，（2016）湘长星证民字第2369号公证书应当依法撤销；且《开福区潮宗街街区棚户区改造（一期）》的国有土地上房屋征收的评估机构的投票选定程序亦不合法！</w:t>
-      </w:r>
-    </w:p>
-    <w:p>
-      <w:pPr>
-        <w:pageBreakBefore w:val="0"/>
-        <w:widowControl w:val="0"/>
-        <w:numPr>
+      </w:pPr>
+      <w:r>
+        <w:rPr>
+          <w:rFonts w:hint="eastAsia" w:ascii="仿宋" w:hAnsi="仿宋" w:eastAsia="仿宋" w:cs="仿宋"/>
+          <w:sz w:val="30"/>
+          <w:szCs w:val="30"/>
+          <w:lang w:val="en-US" w:eastAsia="zh-CN"/>
+        </w:rPr>
+        <w:t>1.被告提供的证据无法证明已经将征收补偿方案、产权调换房屋评估报告等送达给本人。同时被告也没有提供任何证据来证明，负责潮宗街棚改项目征收工作的征收工作人员是定期接受了相关业务、法律方面的培训，经考核合格后才上岗。(长沙市国有土地上房屋征收与补偿实施办法:第六条 从事房屋征收工作的人员应当掌握相关的法律政策，具备专业知识，并定期接受业务培训，经市房屋征收部门考核合格后方可上岗。)</w:t>
+      </w:r>
+      <w:r>
+        <w:rPr>
+          <w:rFonts w:hint="eastAsia" w:ascii="仿宋" w:hAnsi="仿宋" w:eastAsia="仿宋" w:cs="仿宋"/>
+          <w:sz w:val="30"/>
+          <w:szCs w:val="30"/>
+          <w:u w:val="single"/>
+          <w:lang w:val="en-US" w:eastAsia="zh-CN"/>
+        </w:rPr>
+        <w:t>原告认为征收工作人员属于无证上岗，送达文书的行为是非法且无效的行为；况且，送达回证上也无本人签名。</w:t>
+      </w:r>
+    </w:p>
+    <w:p>
+      <w:pPr>
+        <w:pageBreakBefore w:val="0"/>
+        <w:widowControl w:val="0"/>
+        <w:numPr>
+          <w:ilvl w:val="0"/>
           <w:numId w:val="0"/>
         </w:numPr>
         <w:kinsoku/>
@@ -1461,6 +3697,54 @@
         <w:adjustRightInd/>
         <w:snapToGrid/>
         <w:spacing w:line="240" w:lineRule="atLeast"/>
+        <w:ind w:left="0" w:leftChars="0" w:right="0" w:rightChars="0" w:firstLine="286" w:firstLineChars="95"/>
+        <w:textAlignment w:val="auto"/>
+        <w:rPr>
+          <w:rFonts w:hint="eastAsia" w:ascii="仿宋" w:hAnsi="仿宋" w:eastAsia="仿宋" w:cs="仿宋"/>
+          <w:sz w:val="30"/>
+          <w:szCs w:val="30"/>
+          <w:lang w:val="en-US" w:eastAsia="zh-CN"/>
+        </w:rPr>
+      </w:pPr>
+      <w:r>
+        <w:rPr>
+          <w:rFonts w:hint="eastAsia" w:ascii="仿宋" w:hAnsi="仿宋" w:eastAsia="仿宋" w:cs="仿宋"/>
+          <w:b/>
+          <w:bCs/>
+          <w:sz w:val="30"/>
+          <w:szCs w:val="30"/>
+          <w:lang w:val="en-US" w:eastAsia="zh-CN"/>
+        </w:rPr>
+        <w:t>在法律明确赋予被征收人司法救济权的情况下，征收补偿方案、产权调换房屋评估报告的送达程序显得尤为重要，因为只有送达程序执行到位，补偿协议或补偿决定的实质性内容才能予以确认</w:t>
+      </w:r>
+      <w:r>
+        <w:rPr>
+          <w:rFonts w:hint="eastAsia" w:ascii="仿宋" w:hAnsi="仿宋" w:eastAsia="仿宋" w:cs="仿宋"/>
+          <w:sz w:val="30"/>
+          <w:szCs w:val="30"/>
+          <w:lang w:val="en-US" w:eastAsia="zh-CN"/>
+        </w:rPr>
+        <w:t>。</w:t>
+      </w:r>
+    </w:p>
+    <w:p>
+      <w:pPr>
+        <w:pageBreakBefore w:val="0"/>
+        <w:widowControl w:val="0"/>
+        <w:numPr>
+          <w:ilvl w:val="0"/>
+          <w:numId w:val="0"/>
+        </w:numPr>
+        <w:kinsoku/>
+        <w:wordWrap/>
+        <w:overflowPunct/>
+        <w:topLinePunct w:val="0"/>
+        <w:autoSpaceDE/>
+        <w:autoSpaceDN/>
+        <w:bidi w:val="0"/>
+        <w:adjustRightInd/>
+        <w:snapToGrid/>
+        <w:spacing w:line="240" w:lineRule="atLeast"/>
         <w:ind w:left="0" w:leftChars="0" w:right="0" w:rightChars="0" w:firstLine="285" w:firstLineChars="95"/>
         <w:textAlignment w:val="auto"/>
         <w:rPr>
@@ -1470,1992 +3754,13 @@
           <w:lang w:val="en-US" w:eastAsia="zh-CN"/>
         </w:rPr>
       </w:pPr>
-      <w:r>
-        <w:rPr>
-          <w:rFonts w:hint="eastAsia" w:ascii="仿宋" w:hAnsi="仿宋" w:eastAsia="仿宋" w:cs="仿宋"/>
-          <w:sz w:val="30"/>
-          <w:szCs w:val="30"/>
-          <w:lang w:val="en-US" w:eastAsia="zh-CN"/>
-        </w:rPr>
-        <w:t>原告认为评估机构的选定从报名开始已涉嫌违法；整个评估机构的选定应为非法选定；原告认为非法选定的、不具有评估资质的评估机构作出的评估报告应为无效的评估报告；</w:t>
-      </w:r>
-    </w:p>
-    <w:p>
-      <w:pPr>
-        <w:pageBreakBefore w:val="0"/>
-        <w:widowControl w:val="0"/>
-        <w:numPr>
-          <w:ilvl w:val="0"/>
-          <w:numId w:val="0"/>
-        </w:numPr>
-        <w:kinsoku/>
-        <w:wordWrap/>
-        <w:overflowPunct/>
-        <w:topLinePunct w:val="0"/>
-        <w:autoSpaceDE/>
-        <w:autoSpaceDN/>
-        <w:bidi w:val="0"/>
-        <w:adjustRightInd/>
-        <w:snapToGrid/>
-        <w:spacing w:line="240" w:lineRule="atLeast"/>
-        <w:ind w:left="0" w:leftChars="0" w:right="0" w:rightChars="0" w:firstLine="285" w:firstLineChars="95"/>
-        <w:jc w:val="both"/>
-        <w:textAlignment w:val="auto"/>
-        <w:rPr>
-          <w:rFonts w:hint="eastAsia" w:ascii="仿宋" w:hAnsi="仿宋" w:eastAsia="仿宋" w:cs="仿宋"/>
-          <w:sz w:val="30"/>
-          <w:szCs w:val="30"/>
-          <w:u w:val="single"/>
-          <w:lang w:val="en-US" w:eastAsia="zh-CN"/>
-        </w:rPr>
-      </w:pPr>
-      <w:r>
-        <w:rPr>
-          <w:rFonts w:hint="eastAsia" w:ascii="仿宋" w:hAnsi="仿宋" w:eastAsia="仿宋" w:cs="仿宋"/>
-          <w:sz w:val="30"/>
-          <w:szCs w:val="30"/>
-          <w:lang w:val="en-US" w:eastAsia="zh-CN"/>
-        </w:rPr>
-        <w:t>(二)、国有土地上房屋征收与补偿条例（以下简称国务院590令)第二十条明确规定：房地产价格评估机构由被征收人协商选定；协商不成的，通过多数决定、随机选定等方式确定，具体办法由省、自治区、直辖市制定。根据被告提供的资料证明，协商选定房地产价格评估机构公告上记载“2016年4月6日起5个工作日内协商选定3家评估机构，并于2016年4月14日前公布协商结果”。</w:t>
-      </w:r>
-      <w:r>
-        <w:rPr>
-          <w:rFonts w:hint="eastAsia" w:ascii="仿宋" w:hAnsi="仿宋" w:eastAsia="仿宋" w:cs="仿宋"/>
-          <w:sz w:val="30"/>
-          <w:szCs w:val="30"/>
-          <w:u w:val="single"/>
-          <w:lang w:val="en-US" w:eastAsia="zh-CN"/>
-        </w:rPr>
-        <w:t>但是被告没有提供房屋征收部门给原告及其他被征收人留出协商时间的证据，也没有提供其与被征收人协商不成必须投票选定评估机构等情况的有关证据，更无法证明整个协商过程真实合法有效，而直接进入投票选定环节，属于程序违法。</w:t>
-      </w:r>
-      <w:r>
-        <w:rPr>
-          <w:rFonts w:hint="eastAsia" w:ascii="仿宋" w:hAnsi="仿宋" w:eastAsia="仿宋" w:cs="仿宋"/>
-          <w:sz w:val="30"/>
-          <w:szCs w:val="30"/>
-          <w:lang w:val="en-US" w:eastAsia="zh-CN"/>
-        </w:rPr>
-        <w:t>既然法律明确规定了评估机构首先需要由被征收人协商选定，那么就需要确定哪些人是被征收人也就是被征收房屋的所有权人。</w:t>
-      </w:r>
-      <w:r>
-        <w:rPr>
-          <w:rFonts w:hint="eastAsia" w:ascii="仿宋" w:hAnsi="仿宋" w:eastAsia="仿宋" w:cs="仿宋"/>
-          <w:sz w:val="30"/>
-          <w:szCs w:val="30"/>
-          <w:u w:val="single"/>
-          <w:lang w:val="en-US" w:eastAsia="zh-CN"/>
-        </w:rPr>
-        <w:t>法定程序是：作出征收决定、对被征收范围内房屋权属进行调查登记、确定被征收房屋所有权人。所以，评估机构只能在征收决定作出后选定。程序正当原则是行政机关依法行政的基本要求，程序上的公正与实体上的公正同等重要。</w:t>
-      </w:r>
-    </w:p>
-    <w:p>
-      <w:pPr>
-        <w:pageBreakBefore w:val="0"/>
-        <w:widowControl w:val="0"/>
-        <w:numPr>
-          <w:ilvl w:val="0"/>
-          <w:numId w:val="0"/>
-        </w:numPr>
-        <w:kinsoku/>
-        <w:wordWrap/>
-        <w:overflowPunct/>
-        <w:topLinePunct w:val="0"/>
-        <w:autoSpaceDE/>
-        <w:autoSpaceDN/>
-        <w:bidi w:val="0"/>
-        <w:adjustRightInd/>
-        <w:snapToGrid/>
-        <w:spacing w:line="240" w:lineRule="atLeast"/>
-        <w:ind w:left="0" w:leftChars="0" w:right="0" w:rightChars="0" w:firstLine="285" w:firstLineChars="95"/>
-        <w:jc w:val="both"/>
-        <w:textAlignment w:val="auto"/>
-        <w:rPr>
-          <w:rFonts w:hint="eastAsia" w:ascii="仿宋" w:hAnsi="仿宋" w:eastAsia="仿宋" w:cs="仿宋"/>
-          <w:sz w:val="30"/>
-          <w:szCs w:val="30"/>
-          <w:lang w:val="en-US" w:eastAsia="zh-CN"/>
-        </w:rPr>
-      </w:pPr>
-      <w:r>
-        <w:rPr>
-          <w:rFonts w:hint="eastAsia" w:ascii="仿宋" w:hAnsi="仿宋" w:eastAsia="仿宋" w:cs="仿宋"/>
-          <w:sz w:val="30"/>
-          <w:szCs w:val="30"/>
-          <w:lang w:val="en-US" w:eastAsia="zh-CN"/>
-        </w:rPr>
-        <w:t>另外:被告提供的2369号公证书只是对2016年4月22日当天的投票结果进行结果公证，而没有对4.15—4.21日的投票过程进行过程公证。公证书的证明力明显不足，且无法证明整个投票程序都是公正的（请被告提供公证处对投票环节进行监督公证的证据）。</w:t>
-      </w:r>
-    </w:p>
-    <w:p>
-      <w:pPr>
-        <w:pageBreakBefore w:val="0"/>
-        <w:widowControl w:val="0"/>
-        <w:numPr>
-          <w:ilvl w:val="0"/>
-          <w:numId w:val="0"/>
-        </w:numPr>
-        <w:kinsoku/>
-        <w:wordWrap/>
-        <w:overflowPunct/>
-        <w:topLinePunct w:val="0"/>
-        <w:autoSpaceDE/>
-        <w:autoSpaceDN/>
-        <w:bidi w:val="0"/>
-        <w:adjustRightInd/>
-        <w:snapToGrid/>
-        <w:spacing w:line="240" w:lineRule="atLeast"/>
-        <w:ind w:left="0" w:leftChars="0" w:right="0" w:rightChars="0" w:firstLine="285" w:firstLineChars="95"/>
-        <w:jc w:val="both"/>
-        <w:textAlignment w:val="auto"/>
-        <w:rPr>
-          <w:rFonts w:hint="eastAsia" w:ascii="仿宋" w:hAnsi="仿宋" w:eastAsia="仿宋" w:cs="仿宋"/>
-          <w:sz w:val="30"/>
-          <w:szCs w:val="30"/>
-          <w:lang w:val="en-US" w:eastAsia="zh-CN"/>
-        </w:rPr>
-      </w:pPr>
-      <w:r>
-        <w:rPr>
-          <w:rFonts w:hint="eastAsia" w:ascii="仿宋" w:hAnsi="仿宋" w:eastAsia="仿宋" w:cs="仿宋"/>
-          <w:sz w:val="30"/>
-          <w:szCs w:val="30"/>
-          <w:lang w:val="en-US" w:eastAsia="zh-CN"/>
-        </w:rPr>
-        <w:t>补充说明：投票过程是4.15—4.21，但被告4.21日才委托公证处进行投票公证，足以证明4.15—4.21的投票环节是没有进行公证的。另外，4.15日到4.22日有一周时间，投票箱有无封存，投票箱的封条是否完好无损，投票过程由谁监督？这些在公证书中统统都没有交代，如何证明投票结果是真实，合法有效呢？</w:t>
-      </w:r>
-    </w:p>
-    <w:p>
-      <w:pPr>
-        <w:pageBreakBefore w:val="0"/>
-        <w:widowControl w:val="0"/>
-        <w:numPr>
-          <w:ilvl w:val="0"/>
-          <w:numId w:val="0"/>
-        </w:numPr>
-        <w:kinsoku/>
-        <w:wordWrap/>
-        <w:overflowPunct/>
-        <w:topLinePunct w:val="0"/>
-        <w:autoSpaceDE/>
-        <w:autoSpaceDN/>
-        <w:bidi w:val="0"/>
-        <w:adjustRightInd/>
-        <w:snapToGrid/>
-        <w:spacing w:line="240" w:lineRule="atLeast"/>
-        <w:ind w:left="0" w:leftChars="0" w:right="0" w:rightChars="0" w:firstLine="286" w:firstLineChars="95"/>
-        <w:jc w:val="both"/>
-        <w:textAlignment w:val="auto"/>
-        <w:rPr>
-          <w:rFonts w:hint="eastAsia" w:ascii="仿宋" w:hAnsi="仿宋" w:eastAsia="仿宋" w:cs="仿宋"/>
-          <w:b/>
-          <w:bCs/>
-          <w:sz w:val="30"/>
-          <w:szCs w:val="30"/>
-          <w:lang w:val="en-US" w:eastAsia="zh-CN"/>
-        </w:rPr>
-      </w:pPr>
-      <w:r>
-        <w:rPr>
-          <w:rFonts w:hint="eastAsia" w:ascii="仿宋" w:hAnsi="仿宋" w:eastAsia="仿宋" w:cs="仿宋"/>
-          <w:b/>
-          <w:bCs/>
-          <w:sz w:val="30"/>
-          <w:szCs w:val="30"/>
-          <w:lang w:val="en-US" w:eastAsia="zh-CN"/>
-        </w:rPr>
-        <w:t>请书记员记录：湖南省人民政府令第268号第九条第七款明确规定：房屋征收部门组织被征收人通过投票决定或者随机选定方式确定房地产价格评估机构的，应当由公证机构依法公证。该规定并没有说只对投票结果进行结果公证，法无授权即禁止，请被告拿出只对投票结果进行结果公证，而不需要对投票过程进行过程公证的法律依据！</w:t>
-      </w:r>
-    </w:p>
-    <w:p>
-      <w:pPr>
-        <w:pageBreakBefore w:val="0"/>
-        <w:widowControl w:val="0"/>
-        <w:numPr>
-          <w:ilvl w:val="0"/>
-          <w:numId w:val="0"/>
-        </w:numPr>
-        <w:kinsoku/>
-        <w:wordWrap/>
-        <w:overflowPunct/>
-        <w:topLinePunct w:val="0"/>
-        <w:autoSpaceDE/>
-        <w:autoSpaceDN/>
-        <w:bidi w:val="0"/>
-        <w:adjustRightInd/>
-        <w:snapToGrid/>
-        <w:spacing w:line="240" w:lineRule="atLeast"/>
-        <w:ind w:left="0" w:leftChars="0" w:right="0" w:rightChars="0" w:firstLine="285" w:firstLineChars="95"/>
-        <w:jc w:val="both"/>
-        <w:textAlignment w:val="auto"/>
-        <w:rPr>
-          <w:rFonts w:hint="eastAsia" w:ascii="仿宋" w:hAnsi="仿宋" w:eastAsia="仿宋" w:cs="仿宋"/>
-          <w:sz w:val="30"/>
-          <w:szCs w:val="30"/>
-          <w:lang w:val="en-US" w:eastAsia="zh-CN"/>
-        </w:rPr>
-      </w:pPr>
-    </w:p>
-    <w:p>
-      <w:pPr>
-        <w:pageBreakBefore w:val="0"/>
-        <w:widowControl w:val="0"/>
-        <w:kinsoku/>
-        <w:wordWrap/>
-        <w:overflowPunct/>
-        <w:topLinePunct w:val="0"/>
-        <w:autoSpaceDE/>
-        <w:autoSpaceDN/>
-        <w:bidi w:val="0"/>
-        <w:adjustRightInd/>
-        <w:snapToGrid/>
-        <w:spacing w:line="240" w:lineRule="atLeast"/>
-        <w:ind w:left="0" w:leftChars="0" w:right="0" w:rightChars="0" w:firstLine="199" w:firstLineChars="95"/>
-        <w:textAlignment w:val="auto"/>
-        <w:rPr>
-          <w:rFonts w:hint="eastAsia"/>
-          <w:lang w:val="en-US" w:eastAsia="zh-CN"/>
-        </w:rPr>
-      </w:pPr>
-    </w:p>
-    <w:p>
-      <w:pPr>
-        <w:pageBreakBefore w:val="0"/>
-        <w:widowControl w:val="0"/>
-        <w:kinsoku/>
-        <w:wordWrap/>
-        <w:overflowPunct/>
-        <w:topLinePunct w:val="0"/>
-        <w:autoSpaceDE/>
-        <w:autoSpaceDN/>
-        <w:bidi w:val="0"/>
-        <w:adjustRightInd/>
-        <w:snapToGrid/>
-        <w:spacing w:line="240" w:lineRule="atLeast"/>
-        <w:ind w:left="0" w:leftChars="0" w:right="0" w:rightChars="0" w:firstLine="199" w:firstLineChars="95"/>
-        <w:textAlignment w:val="auto"/>
-        <w:rPr>
-          <w:rFonts w:hint="eastAsia"/>
-          <w:lang w:val="en-US" w:eastAsia="zh-CN"/>
-        </w:rPr>
-      </w:pPr>
-    </w:p>
-    <w:p>
-      <w:pPr>
-        <w:pageBreakBefore w:val="0"/>
-        <w:widowControl w:val="0"/>
-        <w:kinsoku/>
-        <w:wordWrap/>
-        <w:overflowPunct/>
-        <w:topLinePunct w:val="0"/>
-        <w:autoSpaceDE/>
-        <w:autoSpaceDN/>
-        <w:bidi w:val="0"/>
-        <w:adjustRightInd/>
-        <w:snapToGrid/>
-        <w:spacing w:line="240" w:lineRule="atLeast"/>
-        <w:ind w:left="0" w:leftChars="0" w:right="0" w:rightChars="0" w:firstLine="199" w:firstLineChars="95"/>
-        <w:textAlignment w:val="auto"/>
-        <w:rPr>
-          <w:rFonts w:hint="eastAsia"/>
-          <w:lang w:val="en-US" w:eastAsia="zh-CN"/>
-        </w:rPr>
-      </w:pPr>
-    </w:p>
-    <w:p>
-      <w:pPr>
-        <w:pageBreakBefore w:val="0"/>
-        <w:widowControl w:val="0"/>
-        <w:numPr>
-          <w:ilvl w:val="0"/>
-          <w:numId w:val="1"/>
-        </w:numPr>
-        <w:kinsoku/>
-        <w:wordWrap/>
-        <w:overflowPunct/>
-        <w:topLinePunct w:val="0"/>
-        <w:autoSpaceDE/>
-        <w:autoSpaceDN/>
-        <w:bidi w:val="0"/>
-        <w:adjustRightInd/>
-        <w:snapToGrid/>
-        <w:spacing w:line="240" w:lineRule="atLeast"/>
-        <w:ind w:left="0" w:leftChars="0" w:right="0" w:rightChars="0" w:firstLine="0" w:firstLineChars="0"/>
-        <w:textAlignment w:val="auto"/>
-        <w:rPr>
-          <w:rFonts w:hint="eastAsia" w:ascii="仿宋" w:hAnsi="仿宋" w:eastAsia="仿宋" w:cs="仿宋"/>
-          <w:sz w:val="30"/>
-          <w:szCs w:val="30"/>
-          <w:lang w:val="en-US" w:eastAsia="zh-CN"/>
-        </w:rPr>
-      </w:pPr>
-      <w:r>
-        <w:rPr>
-          <w:rFonts w:hint="eastAsia" w:ascii="仿宋" w:hAnsi="仿宋" w:eastAsia="仿宋" w:cs="仿宋"/>
-          <w:sz w:val="30"/>
-          <w:szCs w:val="30"/>
-          <w:lang w:val="en-US" w:eastAsia="zh-CN"/>
-        </w:rPr>
-        <w:t>质证对象：</w:t>
-      </w:r>
-    </w:p>
-    <w:p>
-      <w:pPr>
-        <w:pageBreakBefore w:val="0"/>
-        <w:widowControl w:val="0"/>
-        <w:numPr>
-          <w:ilvl w:val="0"/>
-          <w:numId w:val="7"/>
-        </w:numPr>
-        <w:kinsoku/>
-        <w:wordWrap/>
-        <w:overflowPunct/>
-        <w:topLinePunct w:val="0"/>
-        <w:autoSpaceDE/>
-        <w:autoSpaceDN/>
-        <w:bidi w:val="0"/>
-        <w:adjustRightInd/>
-        <w:snapToGrid/>
-        <w:spacing w:line="240" w:lineRule="atLeast"/>
-        <w:ind w:left="0" w:leftChars="0" w:right="0" w:rightChars="0" w:firstLine="0" w:firstLineChars="0"/>
-        <w:textAlignment w:val="auto"/>
-        <w:rPr>
-          <w:rFonts w:hint="eastAsia" w:ascii="仿宋" w:hAnsi="仿宋" w:eastAsia="仿宋" w:cs="仿宋"/>
-          <w:b/>
-          <w:bCs/>
-          <w:sz w:val="30"/>
-          <w:szCs w:val="30"/>
-          <w:lang w:val="en-US" w:eastAsia="zh-CN"/>
-        </w:rPr>
-      </w:pPr>
-      <w:r>
-        <w:rPr>
-          <w:rFonts w:hint="eastAsia" w:ascii="仿宋" w:hAnsi="仿宋" w:eastAsia="仿宋" w:cs="仿宋"/>
-          <w:b/>
-          <w:bCs/>
-          <w:sz w:val="30"/>
-          <w:szCs w:val="30"/>
-          <w:lang w:val="en-US" w:eastAsia="zh-CN"/>
-        </w:rPr>
-        <w:t>初步评估结果公示及公示照片</w:t>
-      </w:r>
-    </w:p>
-    <w:p>
-      <w:pPr>
-        <w:pageBreakBefore w:val="0"/>
-        <w:widowControl w:val="0"/>
-        <w:numPr>
-          <w:ilvl w:val="0"/>
-          <w:numId w:val="7"/>
-        </w:numPr>
-        <w:kinsoku/>
-        <w:wordWrap/>
-        <w:overflowPunct/>
-        <w:topLinePunct w:val="0"/>
-        <w:autoSpaceDE/>
-        <w:autoSpaceDN/>
-        <w:bidi w:val="0"/>
-        <w:adjustRightInd/>
-        <w:snapToGrid/>
-        <w:spacing w:line="240" w:lineRule="atLeast"/>
-        <w:ind w:left="0" w:leftChars="0" w:right="0" w:rightChars="0" w:firstLine="0" w:firstLineChars="0"/>
-        <w:textAlignment w:val="auto"/>
-        <w:rPr>
-          <w:rFonts w:hint="eastAsia" w:ascii="仿宋" w:hAnsi="仿宋" w:eastAsia="仿宋" w:cs="仿宋"/>
-          <w:b/>
-          <w:bCs/>
-          <w:sz w:val="30"/>
-          <w:szCs w:val="30"/>
-          <w:lang w:val="en-US" w:eastAsia="zh-CN"/>
-        </w:rPr>
-      </w:pPr>
-      <w:r>
-        <w:rPr>
-          <w:rFonts w:hint="eastAsia" w:ascii="仿宋" w:hAnsi="仿宋" w:eastAsia="仿宋" w:cs="仿宋"/>
-          <w:b/>
-          <w:bCs/>
-          <w:sz w:val="30"/>
-          <w:szCs w:val="30"/>
-          <w:lang w:val="en-US" w:eastAsia="zh-CN"/>
-        </w:rPr>
-        <w:t>（一期）整体评估报告</w:t>
-      </w:r>
-    </w:p>
-    <w:p>
-      <w:pPr>
-        <w:pageBreakBefore w:val="0"/>
-        <w:widowControl w:val="0"/>
-        <w:numPr>
-          <w:ilvl w:val="0"/>
-          <w:numId w:val="7"/>
-        </w:numPr>
-        <w:kinsoku/>
-        <w:wordWrap/>
-        <w:overflowPunct/>
-        <w:topLinePunct w:val="0"/>
-        <w:autoSpaceDE/>
-        <w:autoSpaceDN/>
-        <w:bidi w:val="0"/>
-        <w:adjustRightInd/>
-        <w:snapToGrid/>
-        <w:spacing w:line="240" w:lineRule="atLeast"/>
-        <w:ind w:left="0" w:leftChars="0" w:right="0" w:rightChars="0" w:firstLine="0" w:firstLineChars="0"/>
-        <w:textAlignment w:val="auto"/>
-        <w:rPr>
-          <w:rFonts w:hint="eastAsia" w:ascii="仿宋" w:hAnsi="仿宋" w:eastAsia="仿宋" w:cs="仿宋"/>
-          <w:b/>
-          <w:bCs/>
-          <w:sz w:val="30"/>
-          <w:szCs w:val="30"/>
-          <w:lang w:val="en-US" w:eastAsia="zh-CN"/>
-        </w:rPr>
-      </w:pPr>
-      <w:r>
-        <w:rPr>
-          <w:rFonts w:hint="eastAsia" w:ascii="仿宋" w:hAnsi="仿宋" w:eastAsia="仿宋" w:cs="仿宋"/>
-          <w:b/>
-          <w:bCs/>
-          <w:sz w:val="30"/>
-          <w:szCs w:val="30"/>
-          <w:lang w:val="en-US" w:eastAsia="zh-CN"/>
-        </w:rPr>
-        <w:t>分户评估报告及其送达回证</w:t>
-      </w:r>
-    </w:p>
-    <w:p>
-      <w:pPr>
-        <w:pageBreakBefore w:val="0"/>
-        <w:widowControl w:val="0"/>
-        <w:numPr>
-          <w:ilvl w:val="0"/>
-          <w:numId w:val="0"/>
-        </w:numPr>
-        <w:kinsoku/>
-        <w:wordWrap/>
-        <w:overflowPunct/>
-        <w:topLinePunct w:val="0"/>
-        <w:autoSpaceDE/>
-        <w:autoSpaceDN/>
-        <w:bidi w:val="0"/>
-        <w:adjustRightInd/>
-        <w:snapToGrid/>
-        <w:spacing w:line="240" w:lineRule="atLeast"/>
-        <w:ind w:left="0" w:leftChars="0" w:right="0" w:rightChars="0" w:firstLine="286" w:firstLineChars="95"/>
-        <w:textAlignment w:val="auto"/>
-        <w:rPr>
-          <w:rFonts w:hint="eastAsia" w:ascii="仿宋" w:hAnsi="仿宋" w:eastAsia="仿宋" w:cs="仿宋"/>
-          <w:b/>
-          <w:bCs/>
-          <w:sz w:val="30"/>
-          <w:szCs w:val="30"/>
-          <w:lang w:val="en-US" w:eastAsia="zh-CN"/>
-        </w:rPr>
-      </w:pPr>
-      <w:r>
-        <w:rPr>
-          <w:rFonts w:hint="eastAsia" w:ascii="仿宋" w:hAnsi="仿宋" w:eastAsia="仿宋" w:cs="仿宋"/>
-          <w:b/>
-          <w:bCs/>
-          <w:sz w:val="30"/>
-          <w:szCs w:val="30"/>
-          <w:lang w:val="en-US" w:eastAsia="zh-CN"/>
-        </w:rPr>
-        <w:t>质证意见</w:t>
-      </w:r>
-      <w:r>
-        <w:rPr>
-          <w:rFonts w:hint="eastAsia" w:ascii="仿宋" w:hAnsi="仿宋" w:eastAsia="仿宋" w:cs="仿宋"/>
-          <w:sz w:val="30"/>
-          <w:szCs w:val="30"/>
-          <w:lang w:val="en-US" w:eastAsia="zh-CN"/>
-        </w:rPr>
-        <w:t>：我们对该份证据合法性持有异议。</w:t>
-      </w:r>
-      <w:r>
-        <w:rPr>
-          <w:rFonts w:hint="eastAsia" w:ascii="仿宋" w:hAnsi="仿宋" w:eastAsia="仿宋" w:cs="仿宋"/>
-          <w:b/>
-          <w:bCs/>
-          <w:sz w:val="30"/>
-          <w:szCs w:val="30"/>
-          <w:lang w:val="en-US" w:eastAsia="zh-CN"/>
-        </w:rPr>
-        <w:t>也无法达到被告的证明目的。</w:t>
-      </w:r>
-    </w:p>
-    <w:p>
-      <w:pPr>
-        <w:pageBreakBefore w:val="0"/>
-        <w:widowControl w:val="0"/>
-        <w:kinsoku/>
-        <w:wordWrap/>
-        <w:overflowPunct/>
-        <w:topLinePunct w:val="0"/>
-        <w:autoSpaceDE/>
-        <w:autoSpaceDN/>
-        <w:bidi w:val="0"/>
-        <w:adjustRightInd/>
-        <w:snapToGrid/>
-        <w:spacing w:line="240" w:lineRule="atLeast"/>
-        <w:ind w:left="0" w:leftChars="0" w:right="0" w:rightChars="0" w:firstLine="285" w:firstLineChars="95"/>
-        <w:textAlignment w:val="auto"/>
-        <w:rPr>
-          <w:rFonts w:hint="eastAsia" w:ascii="仿宋" w:hAnsi="仿宋" w:eastAsia="仿宋" w:cs="仿宋"/>
-          <w:sz w:val="30"/>
-          <w:szCs w:val="30"/>
-          <w:lang w:val="en-US" w:eastAsia="zh-CN"/>
-        </w:rPr>
-      </w:pPr>
-      <w:r>
-        <w:rPr>
-          <w:rFonts w:hint="eastAsia" w:ascii="仿宋" w:hAnsi="仿宋" w:eastAsia="仿宋" w:cs="仿宋"/>
-          <w:sz w:val="30"/>
-          <w:szCs w:val="30"/>
-          <w:lang w:val="en-US" w:eastAsia="zh-CN"/>
-        </w:rPr>
-        <w:t>请书记员记录：通过被告提供的送达回执，足以证明涉案分户评估报告是在离估价时点一年之后才送达到原告手上。补偿方案也是陈述2017.9送达，而被告开福区政府作出的征收补偿决定及答辩状和被告市政府的答辩却是2016年6月送达，这充分反映二名被告对本案事实认定不清；</w:t>
-      </w:r>
-    </w:p>
-    <w:p>
-      <w:pPr>
-        <w:pageBreakBefore w:val="0"/>
-        <w:widowControl w:val="0"/>
-        <w:kinsoku/>
-        <w:wordWrap/>
-        <w:overflowPunct/>
-        <w:topLinePunct w:val="0"/>
-        <w:autoSpaceDE/>
-        <w:autoSpaceDN/>
-        <w:bidi w:val="0"/>
-        <w:adjustRightInd/>
-        <w:snapToGrid/>
-        <w:spacing w:line="240" w:lineRule="atLeast"/>
-        <w:ind w:left="0" w:leftChars="0" w:right="0" w:rightChars="0" w:firstLine="285" w:firstLineChars="95"/>
-        <w:textAlignment w:val="auto"/>
-        <w:rPr>
-          <w:rFonts w:hint="eastAsia" w:ascii="仿宋" w:hAnsi="仿宋" w:eastAsia="仿宋" w:cs="仿宋"/>
-          <w:sz w:val="30"/>
-          <w:szCs w:val="30"/>
-          <w:lang w:val="en-US" w:eastAsia="zh-CN"/>
-        </w:rPr>
-      </w:pPr>
-      <w:r>
-        <w:rPr>
-          <w:rFonts w:hint="eastAsia" w:ascii="仿宋" w:hAnsi="仿宋" w:eastAsia="仿宋" w:cs="仿宋"/>
-          <w:sz w:val="30"/>
-          <w:szCs w:val="30"/>
-          <w:lang w:val="en-US" w:eastAsia="zh-CN"/>
-        </w:rPr>
-        <w:t>原告认为，逾期送达分户评估报告，完全剥夺了被征收人申请复核评估、鉴定的程序救济权利，被告开福区人民政府在此违法前提之下仍直接作出补偿决定，更违反了基本程序要求，属于程序违法。</w:t>
-      </w:r>
-    </w:p>
-    <w:p>
-      <w:pPr>
-        <w:pageBreakBefore w:val="0"/>
-        <w:widowControl w:val="0"/>
-        <w:kinsoku/>
-        <w:wordWrap/>
-        <w:overflowPunct/>
-        <w:topLinePunct w:val="0"/>
-        <w:autoSpaceDE/>
-        <w:autoSpaceDN/>
-        <w:bidi w:val="0"/>
-        <w:adjustRightInd/>
-        <w:snapToGrid/>
-        <w:spacing w:line="240" w:lineRule="atLeast"/>
-        <w:ind w:left="0" w:leftChars="0" w:right="0" w:rightChars="0" w:firstLine="285" w:firstLineChars="95"/>
-        <w:textAlignment w:val="auto"/>
-        <w:rPr>
-          <w:rFonts w:hint="eastAsia" w:ascii="仿宋" w:hAnsi="仿宋" w:eastAsia="仿宋" w:cs="仿宋"/>
-          <w:sz w:val="30"/>
-          <w:szCs w:val="30"/>
-          <w:u w:val="single"/>
-          <w:lang w:val="en-US" w:eastAsia="zh-CN"/>
-        </w:rPr>
-      </w:pPr>
-      <w:r>
-        <w:rPr>
-          <w:rFonts w:hint="eastAsia" w:ascii="仿宋" w:hAnsi="仿宋" w:eastAsia="仿宋" w:cs="仿宋"/>
-          <w:sz w:val="30"/>
-          <w:szCs w:val="30"/>
-          <w:u w:val="single"/>
-          <w:lang w:val="en-US" w:eastAsia="zh-CN"/>
-        </w:rPr>
-        <w:t>被告在本案中仅公示评估结果，同时在征收决定确定的征收补偿协议签约期限后才逾期送达分户评估报告，致使被征收人无法启动申请复核评估、鉴定的程序救济，进而无法在签约期限内对被征收房屋价值评估结果的合理性作出判断，丧失了签约期限内决定是否达成征收补偿协议的选择权，亦无法领取征收补偿方案中的相关奖励措施，已对本人合法权益造成严重影响。</w:t>
-      </w:r>
-    </w:p>
-    <w:p>
-      <w:pPr>
-        <w:pageBreakBefore w:val="0"/>
-        <w:widowControl w:val="0"/>
-        <w:kinsoku/>
-        <w:wordWrap/>
-        <w:overflowPunct/>
-        <w:topLinePunct w:val="0"/>
-        <w:autoSpaceDE/>
-        <w:autoSpaceDN/>
-        <w:bidi w:val="0"/>
-        <w:adjustRightInd/>
-        <w:snapToGrid/>
-        <w:spacing w:line="240" w:lineRule="atLeast"/>
-        <w:ind w:left="0" w:leftChars="0" w:right="0" w:rightChars="0" w:firstLine="285" w:firstLineChars="95"/>
-        <w:textAlignment w:val="auto"/>
-        <w:rPr>
-          <w:rFonts w:hint="eastAsia" w:ascii="仿宋" w:hAnsi="仿宋" w:eastAsia="仿宋" w:cs="仿宋"/>
-          <w:sz w:val="30"/>
-          <w:szCs w:val="30"/>
-          <w:lang w:val="en-US" w:eastAsia="zh-CN"/>
-        </w:rPr>
-      </w:pPr>
-      <w:r>
-        <w:rPr>
-          <w:rFonts w:hint="eastAsia" w:ascii="仿宋" w:hAnsi="仿宋" w:eastAsia="仿宋" w:cs="仿宋"/>
-          <w:sz w:val="30"/>
-          <w:szCs w:val="30"/>
-          <w:lang w:val="en-US" w:eastAsia="zh-CN"/>
-        </w:rPr>
-        <w:t>之前已经就评估机构的选定不符合法定程序发表过质证意见，下面就评估报告的实体部分发表质证；</w:t>
-      </w:r>
-    </w:p>
-    <w:p>
-      <w:pPr>
-        <w:pageBreakBefore w:val="0"/>
-        <w:widowControl w:val="0"/>
-        <w:kinsoku/>
-        <w:wordWrap/>
-        <w:overflowPunct/>
-        <w:topLinePunct w:val="0"/>
-        <w:autoSpaceDE/>
-        <w:autoSpaceDN/>
-        <w:bidi w:val="0"/>
-        <w:adjustRightInd/>
-        <w:snapToGrid/>
-        <w:spacing w:line="240" w:lineRule="atLeast"/>
-        <w:ind w:left="0" w:leftChars="0" w:right="0" w:rightChars="0" w:firstLine="285" w:firstLineChars="95"/>
-        <w:textAlignment w:val="auto"/>
-        <w:rPr>
-          <w:rFonts w:hint="eastAsia" w:ascii="仿宋" w:hAnsi="仿宋" w:eastAsia="仿宋" w:cs="仿宋"/>
-          <w:sz w:val="30"/>
-          <w:szCs w:val="30"/>
-          <w:lang w:val="en-US" w:eastAsia="zh-CN"/>
-        </w:rPr>
-      </w:pPr>
-      <w:r>
-        <w:rPr>
-          <w:rFonts w:hint="eastAsia" w:ascii="仿宋" w:hAnsi="仿宋" w:eastAsia="仿宋" w:cs="仿宋"/>
-          <w:sz w:val="30"/>
-          <w:szCs w:val="30"/>
-          <w:lang w:val="en-US" w:eastAsia="zh-CN"/>
-        </w:rPr>
-        <w:t>首先，评估报告内容严重缺失，其不符合证据应合法、客观的基本法律属性。</w:t>
-      </w:r>
-    </w:p>
-    <w:p>
-      <w:pPr>
-        <w:pageBreakBefore w:val="0"/>
-        <w:widowControl w:val="0"/>
-        <w:kinsoku/>
-        <w:wordWrap/>
-        <w:overflowPunct/>
-        <w:topLinePunct w:val="0"/>
-        <w:autoSpaceDE/>
-        <w:autoSpaceDN/>
-        <w:bidi w:val="0"/>
-        <w:adjustRightInd/>
-        <w:snapToGrid/>
-        <w:spacing w:line="240" w:lineRule="atLeast"/>
-        <w:ind w:left="0" w:leftChars="0" w:right="0" w:rightChars="0" w:firstLine="285" w:firstLineChars="95"/>
-        <w:textAlignment w:val="auto"/>
-        <w:rPr>
-          <w:rFonts w:hint="eastAsia" w:ascii="仿宋" w:hAnsi="仿宋" w:eastAsia="仿宋" w:cs="仿宋"/>
-          <w:sz w:val="30"/>
-          <w:szCs w:val="30"/>
-          <w:lang w:val="en-US" w:eastAsia="zh-CN"/>
-        </w:rPr>
-      </w:pPr>
-      <w:r>
-        <w:rPr>
-          <w:rFonts w:hint="eastAsia" w:ascii="仿宋" w:hAnsi="仿宋" w:eastAsia="仿宋" w:cs="仿宋"/>
-          <w:sz w:val="30"/>
-          <w:szCs w:val="30"/>
-          <w:lang w:val="en-US" w:eastAsia="zh-CN"/>
-        </w:rPr>
-        <w:t>1.评估报告内容部分无实地查勘的说明，甚至没有原告房屋内部状况的照片。</w:t>
-      </w:r>
-    </w:p>
-    <w:p>
-      <w:pPr>
-        <w:pageBreakBefore w:val="0"/>
-        <w:widowControl w:val="0"/>
-        <w:kinsoku/>
-        <w:wordWrap/>
-        <w:overflowPunct/>
-        <w:topLinePunct w:val="0"/>
-        <w:autoSpaceDE/>
-        <w:autoSpaceDN/>
-        <w:bidi w:val="0"/>
-        <w:adjustRightInd/>
-        <w:snapToGrid/>
-        <w:spacing w:line="240" w:lineRule="atLeast"/>
-        <w:ind w:left="0" w:leftChars="0" w:right="0" w:rightChars="0" w:firstLine="285" w:firstLineChars="95"/>
-        <w:textAlignment w:val="auto"/>
-        <w:rPr>
-          <w:rFonts w:hint="eastAsia" w:ascii="仿宋" w:hAnsi="仿宋" w:eastAsia="仿宋" w:cs="仿宋"/>
-          <w:sz w:val="30"/>
-          <w:szCs w:val="30"/>
-          <w:lang w:val="en-US" w:eastAsia="zh-CN"/>
-        </w:rPr>
-      </w:pPr>
-      <w:r>
-        <w:rPr>
-          <w:rFonts w:hint="eastAsia" w:ascii="仿宋" w:hAnsi="仿宋" w:eastAsia="仿宋" w:cs="仿宋"/>
-          <w:sz w:val="30"/>
-          <w:szCs w:val="30"/>
-          <w:lang w:val="en-US" w:eastAsia="zh-CN"/>
-        </w:rPr>
-        <w:t>（原告后经信息公开得到被征收房屋的评估报告，发现被原告提供的评估报告无实地查勘的说明）：</w:t>
-      </w:r>
-    </w:p>
-    <w:p>
-      <w:pPr>
-        <w:pageBreakBefore w:val="0"/>
-        <w:widowControl w:val="0"/>
-        <w:kinsoku/>
-        <w:wordWrap/>
-        <w:overflowPunct/>
-        <w:topLinePunct w:val="0"/>
-        <w:autoSpaceDE/>
-        <w:autoSpaceDN/>
-        <w:bidi w:val="0"/>
-        <w:adjustRightInd/>
-        <w:snapToGrid/>
-        <w:spacing w:line="240" w:lineRule="atLeast"/>
-        <w:ind w:left="0" w:leftChars="0" w:right="0" w:rightChars="0" w:firstLine="285" w:firstLineChars="95"/>
-        <w:textAlignment w:val="auto"/>
-        <w:rPr>
-          <w:rFonts w:hint="eastAsia" w:ascii="仿宋" w:hAnsi="仿宋" w:eastAsia="仿宋" w:cs="仿宋"/>
-          <w:sz w:val="30"/>
-          <w:szCs w:val="30"/>
-          <w:lang w:val="en-US" w:eastAsia="zh-CN"/>
-        </w:rPr>
-      </w:pPr>
-      <w:r>
-        <w:rPr>
-          <w:rFonts w:hint="eastAsia" w:ascii="仿宋" w:hAnsi="仿宋" w:eastAsia="仿宋" w:cs="仿宋"/>
-          <w:sz w:val="30"/>
-          <w:szCs w:val="30"/>
-          <w:lang w:val="en-US" w:eastAsia="zh-CN"/>
-        </w:rPr>
-        <w:t>尽管原告的评估报告中的“估价师声明”中有“估价人员已对本估价报告中的估价对象进行了实地查勘”的表述，但原告对评估公司何时进行的实地查勘并不知情，也未在实地查勘记录上签字，原告认为该补偿决定书的作出是依据虚假的评估报告。</w:t>
-      </w:r>
-    </w:p>
-    <w:p>
-      <w:pPr>
-        <w:pageBreakBefore w:val="0"/>
-        <w:widowControl w:val="0"/>
-        <w:kinsoku/>
-        <w:wordWrap/>
-        <w:overflowPunct/>
-        <w:topLinePunct w:val="0"/>
-        <w:autoSpaceDE/>
-        <w:autoSpaceDN/>
-        <w:bidi w:val="0"/>
-        <w:adjustRightInd/>
-        <w:snapToGrid/>
-        <w:spacing w:line="240" w:lineRule="atLeast"/>
-        <w:ind w:left="0" w:leftChars="0" w:right="0" w:rightChars="0" w:firstLine="285" w:firstLineChars="95"/>
-        <w:textAlignment w:val="auto"/>
-        <w:rPr>
-          <w:rFonts w:hint="eastAsia" w:ascii="仿宋" w:hAnsi="仿宋" w:eastAsia="仿宋" w:cs="仿宋"/>
-          <w:sz w:val="30"/>
-          <w:szCs w:val="30"/>
-          <w:lang w:val="en-US" w:eastAsia="zh-CN"/>
-        </w:rPr>
-      </w:pPr>
-      <w:r>
-        <w:rPr>
-          <w:rFonts w:hint="eastAsia" w:ascii="仿宋" w:hAnsi="仿宋" w:eastAsia="仿宋" w:cs="仿宋"/>
-          <w:sz w:val="30"/>
-          <w:szCs w:val="30"/>
-          <w:lang w:val="en-US" w:eastAsia="zh-CN"/>
-        </w:rPr>
-        <w:tab/>
-      </w:r>
-      <w:r>
-        <w:rPr>
-          <w:rFonts w:hint="eastAsia" w:ascii="仿宋" w:hAnsi="仿宋" w:eastAsia="仿宋" w:cs="仿宋"/>
-          <w:sz w:val="30"/>
-          <w:szCs w:val="30"/>
-          <w:lang w:val="en-US" w:eastAsia="zh-CN"/>
-        </w:rPr>
-        <w:t>按照《国有土地上房屋征收评估办法》第十二条（即“房地产价格评估机构应当安排注册房地产估价师对被征收房屋进行实地查勘，调查被征收房屋状况，拍摄反映被征收房屋内外部状况的照片等影像资料，做好实地查勘记录，并妥善保管。房屋征收部门、被征收人和注册房地产估价师应当在实地查勘记录上签字或者盖章确认。被征收人拒绝在实地查勘记录上签字或者盖章的，应当由房屋征收部门、注册房地产估价师和无利害关系的第三人见证，有关情况应当在评估报告中说明”）及《房地产估价规范》8.0.4的规定（即：估价报告应记载下列事项：……17附件，应包括反映估价对象位置、周围环境、形状、外观和内部状况的图片，估价对象的产权证明，估价中引用的其他专用文件资料，估价人员和估价机构的资格证明。……”）</w:t>
-      </w:r>
-    </w:p>
-    <w:p>
-      <w:pPr>
-        <w:pageBreakBefore w:val="0"/>
-        <w:widowControl w:val="0"/>
-        <w:kinsoku/>
-        <w:wordWrap/>
-        <w:overflowPunct/>
-        <w:topLinePunct w:val="0"/>
-        <w:autoSpaceDE/>
-        <w:autoSpaceDN/>
-        <w:bidi w:val="0"/>
-        <w:adjustRightInd/>
-        <w:snapToGrid/>
-        <w:spacing w:line="240" w:lineRule="atLeast"/>
-        <w:ind w:left="0" w:leftChars="0" w:right="0" w:rightChars="0" w:firstLine="285" w:firstLineChars="95"/>
-        <w:textAlignment w:val="auto"/>
-        <w:rPr>
-          <w:rFonts w:hint="eastAsia" w:ascii="仿宋" w:hAnsi="仿宋" w:eastAsia="仿宋" w:cs="仿宋"/>
-          <w:sz w:val="30"/>
-          <w:szCs w:val="30"/>
-          <w:lang w:val="en-US" w:eastAsia="zh-CN"/>
-        </w:rPr>
-      </w:pPr>
-      <w:r>
-        <w:rPr>
-          <w:rFonts w:hint="eastAsia" w:ascii="仿宋" w:hAnsi="仿宋" w:eastAsia="仿宋" w:cs="仿宋"/>
-          <w:sz w:val="30"/>
-          <w:szCs w:val="30"/>
-          <w:lang w:val="en-US" w:eastAsia="zh-CN"/>
-        </w:rPr>
-        <w:tab/>
-      </w:r>
-      <w:r>
-        <w:rPr>
-          <w:rFonts w:hint="eastAsia" w:ascii="仿宋" w:hAnsi="仿宋" w:eastAsia="仿宋" w:cs="仿宋"/>
-          <w:sz w:val="30"/>
-          <w:szCs w:val="30"/>
-          <w:lang w:val="en-US" w:eastAsia="zh-CN"/>
-        </w:rPr>
-        <w:t>依据评估办法相关规定：估价机构履行实地查勘程序的证据是“被征收房屋内外部状况的照片等影像资料”及“实地查勘记录”。由于评估报告无实地查勘的说明，因此无法证明估价机构履行了实地查勘的义务，所以，可以推定估价机构根本就没有安排估价师到原告的房地产所在地进行实地查勘。进而也就不能对原告的被征收房屋进行合法有效的评估。</w:t>
-      </w:r>
-    </w:p>
-    <w:p>
-      <w:pPr>
-        <w:pageBreakBefore w:val="0"/>
-        <w:widowControl w:val="0"/>
-        <w:kinsoku/>
-        <w:wordWrap/>
-        <w:overflowPunct/>
-        <w:topLinePunct w:val="0"/>
-        <w:autoSpaceDE/>
-        <w:autoSpaceDN/>
-        <w:bidi w:val="0"/>
-        <w:adjustRightInd/>
-        <w:snapToGrid/>
-        <w:spacing w:line="240" w:lineRule="atLeast"/>
-        <w:ind w:left="0" w:leftChars="0" w:right="0" w:rightChars="0" w:firstLine="285" w:firstLineChars="95"/>
-        <w:textAlignment w:val="auto"/>
-        <w:rPr>
-          <w:rFonts w:hint="eastAsia" w:ascii="仿宋" w:hAnsi="仿宋" w:eastAsia="仿宋" w:cs="仿宋"/>
-          <w:sz w:val="30"/>
-          <w:szCs w:val="30"/>
-          <w:lang w:val="en-US" w:eastAsia="zh-CN"/>
-        </w:rPr>
-      </w:pPr>
-      <w:r>
-        <w:rPr>
-          <w:rFonts w:hint="eastAsia" w:ascii="仿宋" w:hAnsi="仿宋" w:eastAsia="仿宋" w:cs="仿宋"/>
-          <w:sz w:val="30"/>
-          <w:szCs w:val="30"/>
-          <w:lang w:val="en-US" w:eastAsia="zh-CN"/>
-        </w:rPr>
-        <w:t>评估机构没有评估资质却参加评估机构报名选定，没有履行实地查勘义务却背离事实真相，在作出虚假陈述的同时，又作出了一个虚假的评估报告。原告认为，这是对法律的野蛮践踏！</w:t>
-      </w:r>
-    </w:p>
-    <w:p>
-      <w:pPr>
-        <w:pageBreakBefore w:val="0"/>
-        <w:widowControl w:val="0"/>
-        <w:kinsoku/>
-        <w:wordWrap/>
-        <w:overflowPunct/>
-        <w:topLinePunct w:val="0"/>
-        <w:autoSpaceDE/>
-        <w:autoSpaceDN/>
-        <w:bidi w:val="0"/>
-        <w:adjustRightInd/>
-        <w:snapToGrid/>
-        <w:spacing w:line="240" w:lineRule="atLeast"/>
-        <w:ind w:left="0" w:leftChars="0" w:right="0" w:rightChars="0" w:firstLine="285" w:firstLineChars="95"/>
-        <w:textAlignment w:val="auto"/>
-        <w:rPr>
-          <w:rFonts w:hint="eastAsia" w:ascii="仿宋" w:hAnsi="仿宋" w:eastAsia="仿宋" w:cs="仿宋"/>
-          <w:sz w:val="30"/>
-          <w:szCs w:val="30"/>
-          <w:lang w:val="en-US" w:eastAsia="zh-CN"/>
-        </w:rPr>
-      </w:pPr>
-      <w:r>
-        <w:rPr>
-          <w:rFonts w:hint="eastAsia" w:ascii="仿宋" w:hAnsi="仿宋" w:eastAsia="仿宋" w:cs="仿宋"/>
-          <w:sz w:val="30"/>
-          <w:szCs w:val="30"/>
-          <w:lang w:val="en-US" w:eastAsia="zh-CN"/>
-        </w:rPr>
-        <w:t>2.评估报告内容不完整，缺失“估价技术报告”部分</w:t>
-      </w:r>
-    </w:p>
-    <w:p>
-      <w:pPr>
-        <w:pageBreakBefore w:val="0"/>
-        <w:widowControl w:val="0"/>
-        <w:kinsoku/>
-        <w:wordWrap/>
-        <w:overflowPunct/>
-        <w:topLinePunct w:val="0"/>
-        <w:autoSpaceDE/>
-        <w:autoSpaceDN/>
-        <w:bidi w:val="0"/>
-        <w:adjustRightInd/>
-        <w:snapToGrid/>
-        <w:spacing w:line="240" w:lineRule="atLeast"/>
-        <w:ind w:left="0" w:leftChars="0" w:right="0" w:rightChars="0" w:firstLine="285" w:firstLineChars="95"/>
-        <w:textAlignment w:val="auto"/>
-        <w:rPr>
-          <w:rFonts w:hint="eastAsia" w:ascii="仿宋" w:hAnsi="仿宋" w:eastAsia="仿宋" w:cs="仿宋"/>
-          <w:sz w:val="30"/>
-          <w:szCs w:val="30"/>
-          <w:lang w:val="en-US" w:eastAsia="zh-CN"/>
-        </w:rPr>
-      </w:pPr>
-      <w:r>
-        <w:rPr>
-          <w:rFonts w:hint="eastAsia" w:ascii="仿宋" w:hAnsi="仿宋" w:eastAsia="仿宋" w:cs="仿宋"/>
-          <w:sz w:val="30"/>
-          <w:szCs w:val="30"/>
-          <w:lang w:val="en-US" w:eastAsia="zh-CN"/>
-        </w:rPr>
-        <w:t>根据《房地产估价规范》第八节规定：估价报告应做到下列几点：</w:t>
-      </w:r>
-    </w:p>
-    <w:p>
-      <w:pPr>
-        <w:pageBreakBefore w:val="0"/>
-        <w:widowControl w:val="0"/>
-        <w:kinsoku/>
-        <w:wordWrap/>
-        <w:overflowPunct/>
-        <w:topLinePunct w:val="0"/>
-        <w:autoSpaceDE/>
-        <w:autoSpaceDN/>
-        <w:bidi w:val="0"/>
-        <w:adjustRightInd/>
-        <w:snapToGrid/>
-        <w:spacing w:line="240" w:lineRule="atLeast"/>
-        <w:ind w:left="0" w:leftChars="0" w:right="0" w:rightChars="0" w:firstLine="285" w:firstLineChars="95"/>
-        <w:textAlignment w:val="auto"/>
-        <w:rPr>
-          <w:rFonts w:hint="eastAsia" w:ascii="仿宋" w:hAnsi="仿宋" w:eastAsia="仿宋" w:cs="仿宋"/>
-          <w:sz w:val="30"/>
-          <w:szCs w:val="30"/>
-          <w:lang w:val="en-US" w:eastAsia="zh-CN"/>
-        </w:rPr>
-      </w:pPr>
-      <w:r>
-        <w:rPr>
-          <w:rFonts w:hint="eastAsia" w:ascii="仿宋" w:hAnsi="仿宋" w:eastAsia="仿宋" w:cs="仿宋"/>
-          <w:sz w:val="30"/>
-          <w:szCs w:val="30"/>
-          <w:lang w:val="en-US" w:eastAsia="zh-CN"/>
-        </w:rPr>
-        <w:t>1) 全面性：应完整地反映估价所涉及的事实、推理过程和结论，</w:t>
-      </w:r>
-    </w:p>
-    <w:p>
-      <w:pPr>
-        <w:pageBreakBefore w:val="0"/>
-        <w:widowControl w:val="0"/>
-        <w:kinsoku/>
-        <w:wordWrap/>
-        <w:overflowPunct/>
-        <w:topLinePunct w:val="0"/>
-        <w:autoSpaceDE/>
-        <w:autoSpaceDN/>
-        <w:bidi w:val="0"/>
-        <w:adjustRightInd/>
-        <w:snapToGrid/>
-        <w:spacing w:line="240" w:lineRule="atLeast"/>
-        <w:ind w:left="0" w:leftChars="0" w:right="0" w:rightChars="0" w:firstLine="285" w:firstLineChars="95"/>
-        <w:textAlignment w:val="auto"/>
-        <w:rPr>
-          <w:rFonts w:hint="eastAsia" w:ascii="仿宋" w:hAnsi="仿宋" w:eastAsia="仿宋" w:cs="仿宋"/>
-          <w:sz w:val="30"/>
-          <w:szCs w:val="30"/>
-          <w:lang w:val="en-US" w:eastAsia="zh-CN"/>
-        </w:rPr>
-      </w:pPr>
-      <w:r>
-        <w:rPr>
-          <w:rFonts w:hint="eastAsia" w:ascii="仿宋" w:hAnsi="仿宋" w:eastAsia="仿宋" w:cs="仿宋"/>
-          <w:sz w:val="30"/>
-          <w:szCs w:val="30"/>
-          <w:lang w:val="en-US" w:eastAsia="zh-CN"/>
-        </w:rPr>
-        <w:t>2) 正文内容和附件资料应齐全，配套;第八节第二条规定：估价报告应包括下列部分：(1)封面;(2)目录;(3)致委托方函;(4)估价师声明;(5)估价的假设和限制条件;(6)估价结果报告;(7)估价技术报告;(8)附件。</w:t>
-      </w:r>
-    </w:p>
-    <w:p>
-      <w:pPr>
-        <w:pageBreakBefore w:val="0"/>
-        <w:widowControl w:val="0"/>
-        <w:kinsoku/>
-        <w:wordWrap/>
-        <w:overflowPunct/>
-        <w:topLinePunct w:val="0"/>
-        <w:autoSpaceDE/>
-        <w:autoSpaceDN/>
-        <w:bidi w:val="0"/>
-        <w:adjustRightInd/>
-        <w:snapToGrid/>
-        <w:spacing w:line="240" w:lineRule="atLeast"/>
-        <w:ind w:left="0" w:leftChars="0" w:right="0" w:rightChars="0" w:firstLine="285" w:firstLineChars="95"/>
-        <w:textAlignment w:val="auto"/>
-        <w:rPr>
-          <w:rFonts w:hint="eastAsia" w:ascii="仿宋" w:hAnsi="仿宋" w:eastAsia="仿宋" w:cs="仿宋"/>
-          <w:sz w:val="30"/>
-          <w:szCs w:val="30"/>
-          <w:lang w:val="en-US" w:eastAsia="zh-CN"/>
-        </w:rPr>
-      </w:pPr>
-      <w:r>
-        <w:rPr>
-          <w:rFonts w:hint="eastAsia" w:ascii="仿宋" w:hAnsi="仿宋" w:eastAsia="仿宋" w:cs="仿宋"/>
-          <w:sz w:val="30"/>
-          <w:szCs w:val="30"/>
-          <w:lang w:val="en-US" w:eastAsia="zh-CN"/>
-        </w:rPr>
-        <w:t xml:space="preserve"> 但原告收到的评估报告缺失(7)估价技术报告，该评估报告不完整。由于原告的估价报告是被原告作出房屋征收补偿决定行政行为的重要证据，而该证据的主要内容又严重缺失，其不符合证据应合法、客观的基本法律属性，所以原告认为该评估报告无效。</w:t>
-      </w:r>
-    </w:p>
-    <w:p>
-      <w:pPr>
-        <w:pageBreakBefore w:val="0"/>
-        <w:widowControl w:val="0"/>
-        <w:kinsoku/>
-        <w:wordWrap/>
-        <w:overflowPunct/>
-        <w:topLinePunct w:val="0"/>
-        <w:autoSpaceDE/>
-        <w:autoSpaceDN/>
-        <w:bidi w:val="0"/>
-        <w:adjustRightInd/>
-        <w:snapToGrid/>
-        <w:spacing w:line="240" w:lineRule="atLeast"/>
-        <w:ind w:left="0" w:leftChars="0" w:right="0" w:rightChars="0" w:firstLine="199" w:firstLineChars="95"/>
-        <w:textAlignment w:val="auto"/>
-        <w:rPr>
-          <w:rFonts w:hint="eastAsia"/>
-          <w:lang w:val="en-US" w:eastAsia="zh-CN"/>
-        </w:rPr>
-      </w:pPr>
-    </w:p>
-    <w:p>
-      <w:pPr>
-        <w:pageBreakBefore w:val="0"/>
-        <w:widowControl w:val="0"/>
-        <w:kinsoku/>
-        <w:wordWrap/>
-        <w:overflowPunct/>
-        <w:topLinePunct w:val="0"/>
-        <w:autoSpaceDE/>
-        <w:autoSpaceDN/>
-        <w:bidi w:val="0"/>
-        <w:adjustRightInd/>
-        <w:snapToGrid/>
-        <w:spacing w:line="240" w:lineRule="atLeast"/>
-        <w:ind w:left="0" w:leftChars="0" w:right="0" w:rightChars="0" w:firstLine="199" w:firstLineChars="95"/>
-        <w:textAlignment w:val="auto"/>
-        <w:rPr>
-          <w:rFonts w:hint="eastAsia"/>
-          <w:lang w:val="en-US" w:eastAsia="zh-CN"/>
-        </w:rPr>
-      </w:pPr>
-    </w:p>
-    <w:p>
-      <w:pPr>
-        <w:pageBreakBefore w:val="0"/>
-        <w:widowControl w:val="0"/>
-        <w:kinsoku/>
-        <w:wordWrap/>
-        <w:overflowPunct/>
-        <w:topLinePunct w:val="0"/>
-        <w:autoSpaceDE/>
-        <w:autoSpaceDN/>
-        <w:bidi w:val="0"/>
-        <w:adjustRightInd/>
-        <w:snapToGrid/>
-        <w:spacing w:line="240" w:lineRule="atLeast"/>
-        <w:ind w:left="0" w:leftChars="0" w:right="0" w:rightChars="0" w:firstLine="199" w:firstLineChars="95"/>
-        <w:textAlignment w:val="auto"/>
-        <w:rPr>
-          <w:rFonts w:hint="eastAsia"/>
-          <w:lang w:val="en-US" w:eastAsia="zh-CN"/>
-        </w:rPr>
-      </w:pPr>
-    </w:p>
-    <w:p>
-      <w:pPr>
-        <w:pageBreakBefore w:val="0"/>
-        <w:widowControl w:val="0"/>
-        <w:numPr>
-          <w:ilvl w:val="0"/>
-          <w:numId w:val="1"/>
-        </w:numPr>
-        <w:kinsoku/>
-        <w:wordWrap/>
-        <w:overflowPunct/>
-        <w:topLinePunct w:val="0"/>
-        <w:autoSpaceDE/>
-        <w:autoSpaceDN/>
-        <w:bidi w:val="0"/>
-        <w:adjustRightInd/>
-        <w:snapToGrid/>
-        <w:spacing w:line="240" w:lineRule="atLeast"/>
-        <w:ind w:left="0" w:leftChars="0" w:right="0" w:rightChars="0" w:firstLine="0" w:firstLineChars="0"/>
-        <w:textAlignment w:val="auto"/>
-        <w:rPr>
-          <w:rFonts w:hint="eastAsia" w:ascii="仿宋" w:hAnsi="仿宋" w:eastAsia="仿宋" w:cs="仿宋"/>
-          <w:sz w:val="30"/>
-          <w:szCs w:val="30"/>
-          <w:lang w:val="en-US" w:eastAsia="zh-CN"/>
-        </w:rPr>
-      </w:pPr>
-      <w:r>
-        <w:rPr>
-          <w:rFonts w:hint="eastAsia" w:ascii="仿宋" w:hAnsi="仿宋" w:eastAsia="仿宋" w:cs="仿宋"/>
-          <w:sz w:val="30"/>
-          <w:szCs w:val="30"/>
-          <w:lang w:val="en-US" w:eastAsia="zh-CN"/>
-        </w:rPr>
-        <w:t>质证对象：</w:t>
-      </w:r>
-    </w:p>
-    <w:p>
-      <w:pPr>
-        <w:pageBreakBefore w:val="0"/>
-        <w:widowControl w:val="0"/>
-        <w:kinsoku/>
-        <w:wordWrap/>
-        <w:overflowPunct/>
-        <w:topLinePunct w:val="0"/>
-        <w:autoSpaceDE/>
-        <w:autoSpaceDN/>
-        <w:bidi w:val="0"/>
-        <w:adjustRightInd/>
-        <w:snapToGrid/>
-        <w:spacing w:line="240" w:lineRule="atLeast"/>
-        <w:ind w:left="0" w:leftChars="0" w:right="0" w:rightChars="0" w:firstLine="0" w:firstLineChars="0"/>
-        <w:textAlignment w:val="auto"/>
-        <w:rPr>
-          <w:rFonts w:hint="eastAsia" w:ascii="仿宋" w:hAnsi="仿宋" w:eastAsia="仿宋" w:cs="仿宋"/>
-          <w:b/>
-          <w:bCs/>
-          <w:sz w:val="30"/>
-          <w:szCs w:val="30"/>
-          <w:lang w:val="en-US" w:eastAsia="zh-CN"/>
-        </w:rPr>
-      </w:pPr>
-      <w:r>
-        <w:rPr>
-          <w:rFonts w:hint="eastAsia" w:ascii="仿宋" w:hAnsi="仿宋" w:eastAsia="仿宋" w:cs="仿宋"/>
-          <w:b/>
-          <w:bCs/>
-          <w:sz w:val="30"/>
-          <w:szCs w:val="30"/>
-          <w:lang w:val="en-US" w:eastAsia="zh-CN"/>
-        </w:rPr>
-        <w:t>谈话笔录</w:t>
-      </w:r>
-    </w:p>
-    <w:p>
-      <w:pPr>
-        <w:pageBreakBefore w:val="0"/>
-        <w:widowControl w:val="0"/>
-        <w:kinsoku/>
-        <w:wordWrap/>
-        <w:overflowPunct/>
-        <w:topLinePunct w:val="0"/>
-        <w:autoSpaceDE/>
-        <w:autoSpaceDN/>
-        <w:bidi w:val="0"/>
-        <w:adjustRightInd/>
-        <w:snapToGrid/>
-        <w:spacing w:line="240" w:lineRule="atLeast"/>
-        <w:ind w:left="0" w:leftChars="0" w:right="0" w:rightChars="0" w:firstLine="0" w:firstLineChars="0"/>
-        <w:textAlignment w:val="auto"/>
-        <w:rPr>
-          <w:rFonts w:hint="eastAsia" w:ascii="仿宋" w:hAnsi="仿宋" w:eastAsia="仿宋" w:cs="仿宋"/>
-          <w:sz w:val="30"/>
-          <w:szCs w:val="30"/>
-          <w:lang w:val="en-US" w:eastAsia="zh-CN"/>
-        </w:rPr>
-      </w:pPr>
-      <w:r>
-        <w:rPr>
-          <w:rFonts w:hint="eastAsia" w:ascii="仿宋" w:hAnsi="仿宋" w:eastAsia="仿宋" w:cs="仿宋"/>
-          <w:b/>
-          <w:bCs/>
-          <w:sz w:val="30"/>
-          <w:szCs w:val="30"/>
-          <w:lang w:val="en-US" w:eastAsia="zh-CN"/>
-        </w:rPr>
-        <w:t>质证意见</w:t>
-      </w:r>
-      <w:r>
-        <w:rPr>
-          <w:rFonts w:hint="eastAsia" w:ascii="仿宋" w:hAnsi="仿宋" w:eastAsia="仿宋" w:cs="仿宋"/>
-          <w:sz w:val="30"/>
-          <w:szCs w:val="30"/>
-          <w:lang w:val="en-US" w:eastAsia="zh-CN"/>
-        </w:rPr>
-        <w:t>：我们对该份证据三性持有异议。同时该证据达不到被告的证明目的；</w:t>
-      </w:r>
-    </w:p>
-    <w:p>
-      <w:pPr>
-        <w:pageBreakBefore w:val="0"/>
-        <w:widowControl w:val="0"/>
-        <w:kinsoku/>
-        <w:wordWrap/>
-        <w:overflowPunct/>
-        <w:topLinePunct w:val="0"/>
-        <w:autoSpaceDE/>
-        <w:autoSpaceDN/>
-        <w:bidi w:val="0"/>
-        <w:adjustRightInd/>
-        <w:snapToGrid/>
-        <w:spacing w:line="240" w:lineRule="atLeast"/>
-        <w:ind w:left="0" w:leftChars="0" w:right="0" w:rightChars="0" w:firstLine="285" w:firstLineChars="95"/>
-        <w:textAlignment w:val="auto"/>
-        <w:rPr>
-          <w:rFonts w:hint="eastAsia" w:ascii="仿宋" w:hAnsi="仿宋" w:eastAsia="仿宋" w:cs="仿宋"/>
-          <w:i/>
-          <w:iCs/>
-          <w:sz w:val="30"/>
-          <w:szCs w:val="30"/>
-          <w:lang w:val="en-US" w:eastAsia="zh-CN"/>
-        </w:rPr>
-      </w:pPr>
-      <w:r>
-        <w:rPr>
-          <w:rFonts w:hint="eastAsia" w:ascii="仿宋" w:hAnsi="仿宋" w:eastAsia="仿宋" w:cs="仿宋"/>
-          <w:i/>
-          <w:iCs/>
-          <w:sz w:val="30"/>
-          <w:szCs w:val="30"/>
-          <w:lang w:val="en-US" w:eastAsia="zh-CN"/>
-        </w:rPr>
-        <w:t>行政诉讼第三十三条 证据包括：（一）书证；（二）物证；（三）视听资料；（四）电子数据；（五）证人证言；（六）当事人的陈述；（七）鉴定意见；（八）勘验笔录、现场笔录。</w:t>
-      </w:r>
-    </w:p>
-    <w:p>
-      <w:pPr>
-        <w:pageBreakBefore w:val="0"/>
-        <w:widowControl w:val="0"/>
-        <w:kinsoku/>
-        <w:wordWrap/>
-        <w:overflowPunct/>
-        <w:topLinePunct w:val="0"/>
-        <w:autoSpaceDE/>
-        <w:autoSpaceDN/>
-        <w:bidi w:val="0"/>
-        <w:adjustRightInd/>
-        <w:snapToGrid/>
-        <w:spacing w:line="240" w:lineRule="atLeast"/>
-        <w:ind w:left="0" w:leftChars="0" w:right="0" w:rightChars="0" w:firstLine="285" w:firstLineChars="95"/>
-        <w:textAlignment w:val="auto"/>
-        <w:rPr>
-          <w:rFonts w:hint="eastAsia" w:ascii="仿宋" w:hAnsi="仿宋" w:eastAsia="仿宋" w:cs="仿宋"/>
-          <w:sz w:val="30"/>
-          <w:szCs w:val="30"/>
-          <w:lang w:val="en-US" w:eastAsia="zh-CN"/>
-        </w:rPr>
-      </w:pPr>
-      <w:r>
-        <w:rPr>
-          <w:rFonts w:hint="eastAsia" w:ascii="仿宋" w:hAnsi="仿宋" w:eastAsia="仿宋" w:cs="仿宋"/>
-          <w:sz w:val="30"/>
-          <w:szCs w:val="30"/>
-          <w:lang w:val="en-US" w:eastAsia="zh-CN"/>
-        </w:rPr>
-        <w:t>原告认为：（请书记员记录）谈话笔录既不属于勘验笔录，也不属于现场笔录，开福区政府是行政机关，同时也是实施法律法规的重要主体，原告希望开福区政府带头学法守法遵法；</w:t>
-      </w:r>
-    </w:p>
-    <w:p>
-      <w:pPr>
-        <w:pageBreakBefore w:val="0"/>
-        <w:widowControl w:val="0"/>
-        <w:kinsoku/>
-        <w:wordWrap/>
-        <w:overflowPunct/>
-        <w:topLinePunct w:val="0"/>
-        <w:autoSpaceDE/>
-        <w:autoSpaceDN/>
-        <w:bidi w:val="0"/>
-        <w:adjustRightInd/>
-        <w:snapToGrid/>
-        <w:spacing w:line="240" w:lineRule="atLeast"/>
-        <w:ind w:left="0" w:leftChars="0" w:right="0" w:rightChars="0" w:firstLine="285" w:firstLineChars="95"/>
-        <w:textAlignment w:val="auto"/>
-        <w:rPr>
-          <w:rFonts w:hint="eastAsia" w:ascii="仿宋" w:hAnsi="仿宋" w:eastAsia="仿宋" w:cs="仿宋"/>
-          <w:sz w:val="30"/>
-          <w:szCs w:val="30"/>
-          <w:lang w:val="en-US" w:eastAsia="zh-CN"/>
-        </w:rPr>
-      </w:pPr>
-      <w:r>
-        <w:rPr>
-          <w:rFonts w:hint="eastAsia" w:ascii="仿宋" w:hAnsi="仿宋" w:eastAsia="仿宋" w:cs="仿宋"/>
-          <w:sz w:val="30"/>
-          <w:szCs w:val="30"/>
-          <w:lang w:val="en-US" w:eastAsia="zh-CN"/>
-        </w:rPr>
-        <w:t>理由如下：第一，被告提供的谈话笔录明显不符合上述证据要求，原告不知道谈话笔录是属于何种证据？如果说是勘验笔录，被告明显不是适格主体，如果说是现场笔录：那么根据相关规定,现场笔录是指行政机关对行政相对人的违法行为当场给予处罚或处理而制作的文字记载材料,现场笔录应当符合下列要求:第一,必须由法定的制作主体制作,为了保证笔录的合法性,现场笔录必须由法定主体制作,非法定主体不能制作。本条规定的现场笔录是被告提供的现场笔录,该现场笔录是行政诉讼中特有的法定证据,因此制作主体必须是行政执法人员,不能由其他人员完成,通常也不允许委托他人来制作。目的是保证笔录制作的客观、全面和真实。</w:t>
-      </w:r>
-    </w:p>
-    <w:p>
-      <w:pPr>
-        <w:pageBreakBefore w:val="0"/>
-        <w:widowControl w:val="0"/>
-        <w:kinsoku/>
-        <w:wordWrap/>
-        <w:overflowPunct/>
-        <w:topLinePunct w:val="0"/>
-        <w:autoSpaceDE/>
-        <w:autoSpaceDN/>
-        <w:bidi w:val="0"/>
-        <w:adjustRightInd/>
-        <w:snapToGrid/>
-        <w:spacing w:line="240" w:lineRule="atLeast"/>
-        <w:ind w:left="0" w:leftChars="0" w:right="0" w:rightChars="0" w:firstLine="285" w:firstLineChars="95"/>
-        <w:textAlignment w:val="auto"/>
-        <w:rPr>
-          <w:rFonts w:hint="eastAsia" w:ascii="仿宋" w:hAnsi="仿宋" w:eastAsia="仿宋" w:cs="仿宋"/>
-          <w:sz w:val="30"/>
-          <w:szCs w:val="30"/>
-          <w:lang w:val="en-US" w:eastAsia="zh-CN"/>
-        </w:rPr>
-      </w:pPr>
-      <w:r>
-        <w:rPr>
-          <w:rFonts w:hint="eastAsia" w:ascii="仿宋" w:hAnsi="仿宋" w:eastAsia="仿宋" w:cs="仿宋"/>
-          <w:sz w:val="30"/>
-          <w:szCs w:val="30"/>
-          <w:lang w:val="en-US" w:eastAsia="zh-CN"/>
-        </w:rPr>
-        <w:t>第二,现场笔录的制作应当及时。现场笔录必须是行政执法人员现场制作的,是对现场处罚或处理有关情况的真实记载,而不能是事后补作的。</w:t>
-      </w:r>
-    </w:p>
-    <w:p>
-      <w:pPr>
-        <w:pageBreakBefore w:val="0"/>
-        <w:widowControl w:val="0"/>
-        <w:kinsoku/>
-        <w:wordWrap/>
-        <w:overflowPunct/>
-        <w:topLinePunct w:val="0"/>
-        <w:autoSpaceDE/>
-        <w:autoSpaceDN/>
-        <w:bidi w:val="0"/>
-        <w:adjustRightInd/>
-        <w:snapToGrid/>
-        <w:spacing w:line="240" w:lineRule="atLeast"/>
-        <w:ind w:left="0" w:leftChars="0" w:right="0" w:rightChars="0" w:firstLine="285" w:firstLineChars="95"/>
-        <w:textAlignment w:val="auto"/>
-        <w:rPr>
-          <w:rFonts w:hint="eastAsia" w:ascii="仿宋" w:hAnsi="仿宋" w:eastAsia="仿宋" w:cs="仿宋"/>
-          <w:sz w:val="30"/>
-          <w:szCs w:val="30"/>
-          <w:lang w:val="en-US" w:eastAsia="zh-CN"/>
-        </w:rPr>
-      </w:pPr>
-      <w:r>
-        <w:rPr>
-          <w:rFonts w:hint="eastAsia" w:ascii="仿宋" w:hAnsi="仿宋" w:eastAsia="仿宋" w:cs="仿宋"/>
-          <w:sz w:val="30"/>
-          <w:szCs w:val="30"/>
-          <w:lang w:val="en-US" w:eastAsia="zh-CN"/>
-        </w:rPr>
-        <w:t>第三,现场笔录的制作应当全面、客观、真实。现场笔录应当对行政相对人违反法律、法规规定的事实以及行政机关对其所作的处罚或处理的具体情况如实反映,因此,现场笔录必须将制作的时间、地点、内容以及现场的其他情况无遗漏的载明。</w:t>
-      </w:r>
-    </w:p>
-    <w:p>
-      <w:pPr>
-        <w:pageBreakBefore w:val="0"/>
-        <w:widowControl w:val="0"/>
-        <w:kinsoku/>
-        <w:wordWrap/>
-        <w:overflowPunct/>
-        <w:topLinePunct w:val="0"/>
-        <w:autoSpaceDE/>
-        <w:autoSpaceDN/>
-        <w:bidi w:val="0"/>
-        <w:adjustRightInd/>
-        <w:snapToGrid/>
-        <w:spacing w:line="240" w:lineRule="atLeast"/>
-        <w:ind w:left="0" w:leftChars="0" w:right="0" w:rightChars="0" w:firstLine="285" w:firstLineChars="95"/>
-        <w:textAlignment w:val="auto"/>
-        <w:rPr>
-          <w:rFonts w:hint="eastAsia" w:ascii="仿宋" w:hAnsi="仿宋" w:eastAsia="仿宋" w:cs="仿宋"/>
-          <w:sz w:val="30"/>
-          <w:szCs w:val="30"/>
-          <w:lang w:val="en-US" w:eastAsia="zh-CN"/>
-        </w:rPr>
-      </w:pPr>
-      <w:r>
-        <w:rPr>
-          <w:rFonts w:hint="eastAsia" w:ascii="仿宋" w:hAnsi="仿宋" w:eastAsia="仿宋" w:cs="仿宋"/>
-          <w:sz w:val="30"/>
-          <w:szCs w:val="30"/>
-          <w:lang w:val="en-US" w:eastAsia="zh-CN"/>
-        </w:rPr>
-        <w:t>第四,现场笔录的制作应当符合法律程序。现场笔录制作完毕之后,必须由执法人员和行政相对人签名或盖章,在可能的情况还应当由在场的证人签名或盖章,行政相对人拒绝签名或盖章的，应当载明原因；有其他人在场的可以由其他在场的证人签名或盖章。没有行政相对人或有关证人签名或盖章的，不能作为证据使用。</w:t>
-      </w:r>
-    </w:p>
-    <w:p>
-      <w:pPr>
-        <w:pageBreakBefore w:val="0"/>
-        <w:widowControl w:val="0"/>
-        <w:kinsoku/>
-        <w:wordWrap/>
-        <w:overflowPunct/>
-        <w:topLinePunct w:val="0"/>
-        <w:autoSpaceDE/>
-        <w:autoSpaceDN/>
-        <w:bidi w:val="0"/>
-        <w:adjustRightInd/>
-        <w:snapToGrid/>
-        <w:spacing w:line="240" w:lineRule="atLeast"/>
-        <w:ind w:left="0" w:leftChars="0" w:right="0" w:rightChars="0" w:firstLine="199" w:firstLineChars="95"/>
-        <w:textAlignment w:val="auto"/>
-        <w:rPr>
-          <w:rFonts w:hint="eastAsia"/>
-          <w:lang w:val="en-US" w:eastAsia="zh-CN"/>
-        </w:rPr>
-      </w:pPr>
-    </w:p>
-    <w:p>
-      <w:pPr>
-        <w:pageBreakBefore w:val="0"/>
-        <w:widowControl w:val="0"/>
-        <w:kinsoku/>
-        <w:wordWrap/>
-        <w:overflowPunct/>
-        <w:topLinePunct w:val="0"/>
-        <w:autoSpaceDE/>
-        <w:autoSpaceDN/>
-        <w:bidi w:val="0"/>
-        <w:adjustRightInd/>
-        <w:snapToGrid/>
-        <w:spacing w:line="240" w:lineRule="atLeast"/>
-        <w:ind w:left="0" w:leftChars="0" w:right="0" w:rightChars="0" w:firstLine="199" w:firstLineChars="95"/>
-        <w:textAlignment w:val="auto"/>
-        <w:rPr>
-          <w:rFonts w:hint="eastAsia"/>
-          <w:lang w:val="en-US" w:eastAsia="zh-CN"/>
-        </w:rPr>
-      </w:pPr>
-    </w:p>
-    <w:p>
-      <w:pPr>
-        <w:pageBreakBefore w:val="0"/>
-        <w:widowControl w:val="0"/>
-        <w:kinsoku/>
-        <w:wordWrap/>
-        <w:overflowPunct/>
-        <w:topLinePunct w:val="0"/>
-        <w:autoSpaceDE/>
-        <w:autoSpaceDN/>
-        <w:bidi w:val="0"/>
-        <w:adjustRightInd/>
-        <w:snapToGrid/>
-        <w:spacing w:line="240" w:lineRule="atLeast"/>
-        <w:ind w:left="0" w:leftChars="0" w:right="0" w:rightChars="0" w:firstLine="199" w:firstLineChars="95"/>
-        <w:textAlignment w:val="auto"/>
-        <w:rPr>
-          <w:rFonts w:hint="eastAsia"/>
-          <w:lang w:val="en-US" w:eastAsia="zh-CN"/>
-        </w:rPr>
-      </w:pPr>
-    </w:p>
-    <w:p>
-      <w:pPr>
-        <w:pageBreakBefore w:val="0"/>
-        <w:widowControl w:val="0"/>
-        <w:kinsoku/>
-        <w:wordWrap/>
-        <w:overflowPunct/>
-        <w:topLinePunct w:val="0"/>
-        <w:autoSpaceDE/>
-        <w:autoSpaceDN/>
-        <w:bidi w:val="0"/>
-        <w:adjustRightInd/>
-        <w:snapToGrid/>
-        <w:spacing w:line="240" w:lineRule="atLeast"/>
-        <w:ind w:left="0" w:leftChars="0" w:right="0" w:rightChars="0" w:firstLine="199" w:firstLineChars="95"/>
-        <w:textAlignment w:val="auto"/>
-        <w:rPr>
-          <w:rFonts w:hint="eastAsia"/>
-          <w:lang w:val="en-US" w:eastAsia="zh-CN"/>
-        </w:rPr>
-      </w:pPr>
-    </w:p>
-    <w:p>
-      <w:pPr>
-        <w:pageBreakBefore w:val="0"/>
-        <w:widowControl w:val="0"/>
-        <w:kinsoku/>
-        <w:wordWrap/>
-        <w:overflowPunct/>
-        <w:topLinePunct w:val="0"/>
-        <w:autoSpaceDE/>
-        <w:autoSpaceDN/>
-        <w:bidi w:val="0"/>
-        <w:adjustRightInd/>
-        <w:snapToGrid/>
-        <w:spacing w:line="240" w:lineRule="atLeast"/>
-        <w:ind w:left="0" w:leftChars="0" w:right="0" w:rightChars="0" w:firstLine="199" w:firstLineChars="95"/>
-        <w:textAlignment w:val="auto"/>
-        <w:rPr>
-          <w:rFonts w:hint="eastAsia"/>
-          <w:lang w:val="en-US" w:eastAsia="zh-CN"/>
-        </w:rPr>
-      </w:pPr>
-    </w:p>
-    <w:p>
-      <w:pPr>
-        <w:pageBreakBefore w:val="0"/>
-        <w:widowControl w:val="0"/>
-        <w:kinsoku/>
-        <w:wordWrap/>
-        <w:overflowPunct/>
-        <w:topLinePunct w:val="0"/>
-        <w:autoSpaceDE/>
-        <w:autoSpaceDN/>
-        <w:bidi w:val="0"/>
-        <w:adjustRightInd/>
-        <w:snapToGrid/>
-        <w:spacing w:line="240" w:lineRule="atLeast"/>
-        <w:ind w:left="0" w:leftChars="0" w:right="0" w:rightChars="0" w:firstLine="199" w:firstLineChars="95"/>
-        <w:textAlignment w:val="auto"/>
-        <w:rPr>
-          <w:rFonts w:hint="eastAsia"/>
-          <w:lang w:val="en-US" w:eastAsia="zh-CN"/>
-        </w:rPr>
-      </w:pPr>
-    </w:p>
-    <w:p>
-      <w:pPr>
-        <w:pageBreakBefore w:val="0"/>
-        <w:widowControl w:val="0"/>
-        <w:kinsoku/>
-        <w:wordWrap/>
-        <w:overflowPunct/>
-        <w:topLinePunct w:val="0"/>
-        <w:autoSpaceDE/>
-        <w:autoSpaceDN/>
-        <w:bidi w:val="0"/>
-        <w:adjustRightInd/>
-        <w:snapToGrid/>
-        <w:spacing w:line="240" w:lineRule="atLeast"/>
-        <w:ind w:left="0" w:leftChars="0" w:right="0" w:rightChars="0" w:firstLine="199" w:firstLineChars="95"/>
-        <w:textAlignment w:val="auto"/>
-        <w:rPr>
-          <w:rFonts w:hint="eastAsia"/>
-          <w:lang w:val="en-US" w:eastAsia="zh-CN"/>
-        </w:rPr>
-      </w:pPr>
-    </w:p>
-    <w:p>
-      <w:pPr>
-        <w:pageBreakBefore w:val="0"/>
-        <w:widowControl w:val="0"/>
-        <w:kinsoku/>
-        <w:wordWrap/>
-        <w:overflowPunct/>
-        <w:topLinePunct w:val="0"/>
-        <w:autoSpaceDE/>
-        <w:autoSpaceDN/>
-        <w:bidi w:val="0"/>
-        <w:adjustRightInd/>
-        <w:snapToGrid/>
-        <w:spacing w:line="240" w:lineRule="atLeast"/>
-        <w:ind w:left="0" w:leftChars="0" w:right="0" w:rightChars="0" w:firstLine="199" w:firstLineChars="95"/>
-        <w:textAlignment w:val="auto"/>
-        <w:rPr>
-          <w:rFonts w:hint="eastAsia"/>
-          <w:lang w:val="en-US" w:eastAsia="zh-CN"/>
-        </w:rPr>
-      </w:pPr>
-    </w:p>
-    <w:p>
-      <w:pPr>
-        <w:pageBreakBefore w:val="0"/>
-        <w:widowControl w:val="0"/>
-        <w:numPr>
-          <w:ilvl w:val="0"/>
-          <w:numId w:val="1"/>
-        </w:numPr>
-        <w:kinsoku/>
-        <w:wordWrap/>
-        <w:overflowPunct/>
-        <w:topLinePunct w:val="0"/>
-        <w:autoSpaceDE/>
-        <w:autoSpaceDN/>
-        <w:bidi w:val="0"/>
-        <w:adjustRightInd/>
-        <w:snapToGrid/>
-        <w:spacing w:line="240" w:lineRule="atLeast"/>
-        <w:ind w:left="0" w:leftChars="0" w:right="0" w:rightChars="0" w:firstLine="0" w:firstLineChars="0"/>
-        <w:textAlignment w:val="auto"/>
-        <w:rPr>
-          <w:rFonts w:hint="eastAsia" w:ascii="仿宋" w:hAnsi="仿宋" w:eastAsia="仿宋" w:cs="仿宋"/>
-          <w:sz w:val="30"/>
-          <w:szCs w:val="30"/>
-          <w:lang w:val="en-US" w:eastAsia="zh-CN"/>
-        </w:rPr>
-      </w:pPr>
-      <w:r>
-        <w:rPr>
-          <w:rFonts w:hint="eastAsia" w:ascii="仿宋" w:hAnsi="仿宋" w:eastAsia="仿宋" w:cs="仿宋"/>
-          <w:sz w:val="30"/>
-          <w:szCs w:val="30"/>
-          <w:lang w:val="en-US" w:eastAsia="zh-CN"/>
-        </w:rPr>
-        <w:t>质证对象：</w:t>
-      </w:r>
-    </w:p>
-    <w:p>
-      <w:pPr>
-        <w:pageBreakBefore w:val="0"/>
-        <w:widowControl w:val="0"/>
-        <w:numPr>
-          <w:ilvl w:val="0"/>
-          <w:numId w:val="8"/>
-        </w:numPr>
-        <w:kinsoku/>
-        <w:wordWrap/>
-        <w:overflowPunct/>
-        <w:topLinePunct w:val="0"/>
-        <w:autoSpaceDE/>
-        <w:autoSpaceDN/>
-        <w:bidi w:val="0"/>
-        <w:adjustRightInd/>
-        <w:snapToGrid/>
-        <w:spacing w:line="240" w:lineRule="atLeast"/>
-        <w:ind w:left="0" w:leftChars="0" w:right="0" w:rightChars="0" w:firstLine="0" w:firstLineChars="0"/>
-        <w:textAlignment w:val="auto"/>
-        <w:rPr>
-          <w:rFonts w:hint="eastAsia" w:ascii="仿宋" w:hAnsi="仿宋" w:eastAsia="仿宋" w:cs="仿宋"/>
-          <w:b/>
-          <w:bCs/>
-          <w:sz w:val="30"/>
-          <w:szCs w:val="30"/>
-          <w:lang w:val="en-US" w:eastAsia="zh-CN"/>
-        </w:rPr>
-      </w:pPr>
-      <w:r>
-        <w:rPr>
-          <w:rFonts w:hint="eastAsia" w:ascii="仿宋" w:hAnsi="仿宋" w:eastAsia="仿宋" w:cs="仿宋"/>
-          <w:b/>
-          <w:bCs/>
-          <w:sz w:val="30"/>
-          <w:szCs w:val="30"/>
-          <w:lang w:val="en-US" w:eastAsia="zh-CN"/>
-        </w:rPr>
-        <w:t>被征收房屋的征收补偿方案</w:t>
-      </w:r>
-    </w:p>
-    <w:p>
-      <w:pPr>
-        <w:pageBreakBefore w:val="0"/>
-        <w:widowControl w:val="0"/>
-        <w:numPr>
-          <w:ilvl w:val="0"/>
-          <w:numId w:val="8"/>
-        </w:numPr>
-        <w:kinsoku/>
-        <w:wordWrap/>
-        <w:overflowPunct/>
-        <w:topLinePunct w:val="0"/>
-        <w:autoSpaceDE/>
-        <w:autoSpaceDN/>
-        <w:bidi w:val="0"/>
-        <w:adjustRightInd/>
-        <w:snapToGrid/>
-        <w:spacing w:line="240" w:lineRule="atLeast"/>
-        <w:ind w:left="0" w:leftChars="0" w:right="0" w:rightChars="0" w:firstLine="0" w:firstLineChars="0"/>
-        <w:textAlignment w:val="auto"/>
-        <w:rPr>
-          <w:rFonts w:hint="eastAsia" w:ascii="仿宋" w:hAnsi="仿宋" w:eastAsia="仿宋" w:cs="仿宋"/>
-          <w:sz w:val="30"/>
-          <w:szCs w:val="30"/>
-          <w:lang w:val="en-US" w:eastAsia="zh-CN"/>
-        </w:rPr>
-      </w:pPr>
-      <w:r>
-        <w:rPr>
-          <w:rFonts w:hint="eastAsia" w:ascii="仿宋" w:hAnsi="仿宋" w:eastAsia="仿宋" w:cs="仿宋"/>
-          <w:b/>
-          <w:bCs/>
-          <w:sz w:val="30"/>
-          <w:szCs w:val="30"/>
-          <w:lang w:val="en-US" w:eastAsia="zh-CN"/>
-        </w:rPr>
-        <w:t>产权调换房屋的评估报告</w:t>
-      </w:r>
-    </w:p>
-    <w:p>
-      <w:pPr>
-        <w:pageBreakBefore w:val="0"/>
-        <w:widowControl w:val="0"/>
-        <w:numPr>
-          <w:ilvl w:val="0"/>
-          <w:numId w:val="8"/>
-        </w:numPr>
-        <w:kinsoku/>
-        <w:wordWrap/>
-        <w:overflowPunct/>
-        <w:topLinePunct w:val="0"/>
-        <w:autoSpaceDE/>
-        <w:autoSpaceDN/>
-        <w:bidi w:val="0"/>
-        <w:adjustRightInd/>
-        <w:snapToGrid/>
-        <w:spacing w:line="240" w:lineRule="atLeast"/>
-        <w:ind w:left="0" w:leftChars="0" w:right="0" w:rightChars="0" w:firstLine="0" w:firstLineChars="0"/>
-        <w:textAlignment w:val="auto"/>
-        <w:rPr>
-          <w:rFonts w:hint="eastAsia" w:ascii="仿宋" w:hAnsi="仿宋" w:eastAsia="仿宋" w:cs="仿宋"/>
-          <w:sz w:val="30"/>
-          <w:szCs w:val="30"/>
-          <w:lang w:val="en-US" w:eastAsia="zh-CN"/>
-        </w:rPr>
-      </w:pPr>
-      <w:r>
-        <w:rPr>
-          <w:rFonts w:hint="eastAsia" w:ascii="仿宋" w:hAnsi="仿宋" w:eastAsia="仿宋" w:cs="仿宋"/>
-          <w:sz w:val="30"/>
-          <w:szCs w:val="30"/>
-          <w:lang w:val="en-US" w:eastAsia="zh-CN"/>
-        </w:rPr>
-        <w:t>房屋征收陈述申辩及申请调解权利告知书</w:t>
-      </w:r>
-    </w:p>
-    <w:p>
-      <w:pPr>
-        <w:pageBreakBefore w:val="0"/>
-        <w:widowControl w:val="0"/>
-        <w:numPr>
-          <w:ilvl w:val="0"/>
-          <w:numId w:val="8"/>
-        </w:numPr>
-        <w:kinsoku/>
-        <w:wordWrap/>
-        <w:overflowPunct/>
-        <w:topLinePunct w:val="0"/>
-        <w:autoSpaceDE/>
-        <w:autoSpaceDN/>
-        <w:bidi w:val="0"/>
-        <w:adjustRightInd/>
-        <w:snapToGrid/>
-        <w:spacing w:line="240" w:lineRule="atLeast"/>
-        <w:ind w:left="0" w:leftChars="0" w:right="0" w:rightChars="0" w:firstLine="0" w:firstLineChars="0"/>
-        <w:textAlignment w:val="auto"/>
-        <w:rPr>
-          <w:rFonts w:hint="eastAsia" w:ascii="仿宋" w:hAnsi="仿宋" w:eastAsia="仿宋" w:cs="仿宋"/>
-          <w:sz w:val="30"/>
-          <w:szCs w:val="30"/>
-          <w:lang w:val="en-US" w:eastAsia="zh-CN"/>
-        </w:rPr>
-      </w:pPr>
-      <w:r>
-        <w:rPr>
-          <w:rFonts w:hint="eastAsia" w:ascii="仿宋" w:hAnsi="仿宋" w:eastAsia="仿宋" w:cs="仿宋"/>
-          <w:sz w:val="30"/>
-          <w:szCs w:val="30"/>
-          <w:lang w:val="en-US" w:eastAsia="zh-CN"/>
-        </w:rPr>
-        <w:t>送达回证</w:t>
-      </w:r>
-    </w:p>
-    <w:p>
-      <w:pPr>
-        <w:pageBreakBefore w:val="0"/>
-        <w:widowControl w:val="0"/>
-        <w:numPr>
-          <w:numId w:val="0"/>
-        </w:numPr>
-        <w:kinsoku/>
-        <w:wordWrap/>
-        <w:overflowPunct/>
-        <w:topLinePunct w:val="0"/>
-        <w:autoSpaceDE/>
-        <w:autoSpaceDN/>
-        <w:bidi w:val="0"/>
-        <w:adjustRightInd/>
-        <w:snapToGrid/>
-        <w:spacing w:line="240" w:lineRule="atLeast"/>
-        <w:ind w:left="0" w:leftChars="0" w:right="0" w:rightChars="0" w:firstLine="0" w:firstLineChars="0"/>
-        <w:textAlignment w:val="auto"/>
-        <w:rPr>
-          <w:rFonts w:hint="eastAsia" w:ascii="仿宋" w:hAnsi="仿宋" w:eastAsia="仿宋" w:cs="仿宋"/>
-          <w:sz w:val="30"/>
-          <w:szCs w:val="30"/>
-          <w:lang w:val="en-US" w:eastAsia="zh-CN"/>
-        </w:rPr>
-      </w:pPr>
-      <w:r>
-        <w:rPr>
-          <w:rFonts w:hint="eastAsia" w:ascii="仿宋" w:hAnsi="仿宋" w:eastAsia="仿宋" w:cs="仿宋"/>
-          <w:b/>
-          <w:bCs/>
-          <w:sz w:val="30"/>
-          <w:szCs w:val="30"/>
-          <w:lang w:val="en-US" w:eastAsia="zh-CN"/>
-        </w:rPr>
-        <w:t>质证意见</w:t>
-      </w:r>
-      <w:r>
-        <w:rPr>
-          <w:rFonts w:hint="eastAsia" w:ascii="仿宋" w:hAnsi="仿宋" w:eastAsia="仿宋" w:cs="仿宋"/>
-          <w:sz w:val="30"/>
-          <w:szCs w:val="30"/>
-          <w:lang w:val="en-US" w:eastAsia="zh-CN"/>
-        </w:rPr>
-        <w:t>：我们对该份证据三性持有异议。也无法达到被告的证明目的。下面一起发布质证意见。</w:t>
-      </w:r>
-    </w:p>
-    <w:p>
-      <w:pPr>
-        <w:pageBreakBefore w:val="0"/>
-        <w:widowControl w:val="0"/>
-        <w:numPr>
-          <w:numId w:val="0"/>
-        </w:numPr>
-        <w:kinsoku/>
-        <w:wordWrap/>
-        <w:overflowPunct/>
-        <w:topLinePunct w:val="0"/>
-        <w:autoSpaceDE/>
-        <w:autoSpaceDN/>
-        <w:bidi w:val="0"/>
-        <w:adjustRightInd/>
-        <w:snapToGrid/>
-        <w:spacing w:line="240" w:lineRule="atLeast"/>
-        <w:ind w:left="0" w:leftChars="0" w:right="0" w:rightChars="0" w:firstLine="285" w:firstLineChars="95"/>
-        <w:textAlignment w:val="auto"/>
-        <w:rPr>
-          <w:rFonts w:hint="eastAsia" w:ascii="仿宋" w:hAnsi="仿宋" w:eastAsia="仿宋" w:cs="仿宋"/>
-          <w:sz w:val="30"/>
-          <w:szCs w:val="30"/>
-          <w:u w:val="single"/>
-          <w:lang w:val="en-US" w:eastAsia="zh-CN"/>
-        </w:rPr>
-      </w:pPr>
-      <w:r>
-        <w:rPr>
-          <w:rFonts w:hint="eastAsia" w:ascii="仿宋" w:hAnsi="仿宋" w:eastAsia="仿宋" w:cs="仿宋"/>
-          <w:sz w:val="30"/>
-          <w:szCs w:val="30"/>
-          <w:lang w:val="en-US" w:eastAsia="zh-CN"/>
-        </w:rPr>
-        <w:t>1.被告提供的证据无法证明已经将征收补偿方案、产权调换房屋评估报告等送达给本人。同时被告也没有提供任何证据来证明，负责潮宗街棚改项目征收工作的征收工作人员是定期接受了相关业务、法律方面的培训，经考核合格后才上岗。(长沙市国有土地上房屋征收与补偿实施办法:第六条 从事房屋征收工作的人员应当掌握相关的法律政策，具备专业知识，并定期接受业务培训，经市房屋征收部门考核合格后方可上岗。)</w:t>
-      </w:r>
-      <w:r>
-        <w:rPr>
-          <w:rFonts w:hint="eastAsia" w:ascii="仿宋" w:hAnsi="仿宋" w:eastAsia="仿宋" w:cs="仿宋"/>
-          <w:sz w:val="30"/>
-          <w:szCs w:val="30"/>
-          <w:u w:val="single"/>
-          <w:lang w:val="en-US" w:eastAsia="zh-CN"/>
-        </w:rPr>
-        <w:t>原告认为征收工作人员属于无证上岗，送达文书的行为是非法且无效的行为；况且，送达回证上也无本人签名。</w:t>
-      </w:r>
-    </w:p>
-    <w:p>
-      <w:pPr>
-        <w:pageBreakBefore w:val="0"/>
-        <w:widowControl w:val="0"/>
-        <w:numPr>
-          <w:numId w:val="0"/>
-        </w:numPr>
-        <w:kinsoku/>
-        <w:wordWrap/>
-        <w:overflowPunct/>
-        <w:topLinePunct w:val="0"/>
-        <w:autoSpaceDE/>
-        <w:autoSpaceDN/>
-        <w:bidi w:val="0"/>
-        <w:adjustRightInd/>
-        <w:snapToGrid/>
-        <w:spacing w:line="240" w:lineRule="atLeast"/>
-        <w:ind w:left="0" w:leftChars="0" w:right="0" w:rightChars="0" w:firstLine="286" w:firstLineChars="95"/>
-        <w:textAlignment w:val="auto"/>
-        <w:rPr>
-          <w:rFonts w:hint="eastAsia" w:ascii="仿宋" w:hAnsi="仿宋" w:eastAsia="仿宋" w:cs="仿宋"/>
-          <w:sz w:val="30"/>
-          <w:szCs w:val="30"/>
-          <w:lang w:val="en-US" w:eastAsia="zh-CN"/>
-        </w:rPr>
-      </w:pPr>
-      <w:r>
-        <w:rPr>
-          <w:rFonts w:hint="eastAsia" w:ascii="仿宋" w:hAnsi="仿宋" w:eastAsia="仿宋" w:cs="仿宋"/>
-          <w:b/>
-          <w:bCs/>
-          <w:sz w:val="30"/>
-          <w:szCs w:val="30"/>
-          <w:lang w:val="en-US" w:eastAsia="zh-CN"/>
-        </w:rPr>
-        <w:t>在法律明确赋予被征收人司法救济权的情况下，征收补偿方案、产权调换房屋评估报告的送达程序显得尤为重要，因为只有送达程序执行到位，补偿协议或补偿决定的实质性内容才能予以确认</w:t>
-      </w:r>
-      <w:r>
-        <w:rPr>
-          <w:rFonts w:hint="eastAsia" w:ascii="仿宋" w:hAnsi="仿宋" w:eastAsia="仿宋" w:cs="仿宋"/>
-          <w:sz w:val="30"/>
-          <w:szCs w:val="30"/>
-          <w:lang w:val="en-US" w:eastAsia="zh-CN"/>
-        </w:rPr>
-        <w:t>。</w:t>
-      </w:r>
-    </w:p>
-    <w:p>
-      <w:pPr>
-        <w:pageBreakBefore w:val="0"/>
-        <w:widowControl w:val="0"/>
-        <w:numPr>
-          <w:numId w:val="0"/>
-        </w:numPr>
-        <w:kinsoku/>
-        <w:wordWrap/>
-        <w:overflowPunct/>
-        <w:topLinePunct w:val="0"/>
-        <w:autoSpaceDE/>
-        <w:autoSpaceDN/>
-        <w:bidi w:val="0"/>
-        <w:adjustRightInd/>
-        <w:snapToGrid/>
-        <w:spacing w:line="240" w:lineRule="atLeast"/>
-        <w:ind w:left="0" w:leftChars="0" w:right="0" w:rightChars="0" w:firstLine="285" w:firstLineChars="95"/>
-        <w:textAlignment w:val="auto"/>
-        <w:rPr>
-          <w:rFonts w:hint="eastAsia" w:ascii="仿宋" w:hAnsi="仿宋" w:eastAsia="仿宋" w:cs="仿宋"/>
-          <w:sz w:val="30"/>
-          <w:szCs w:val="30"/>
-          <w:lang w:val="en-US" w:eastAsia="zh-CN"/>
-        </w:rPr>
-      </w:pPr>
-    </w:p>
-    <w:p>
-      <w:pPr>
-        <w:pageBreakBefore w:val="0"/>
-        <w:widowControl w:val="0"/>
-        <w:numPr>
+    </w:p>
+    <w:p>
+      <w:pPr>
+        <w:pageBreakBefore w:val="0"/>
+        <w:widowControl w:val="0"/>
+        <w:numPr>
+          <w:ilvl w:val="0"/>
           <w:numId w:val="0"/>
         </w:numPr>
         <w:kinsoku/>
@@ -5101,7 +5406,7 @@
     <w:lsdException w:unhideWhenUsed="0" w:uiPriority="0" w:semiHidden="0" w:name="footnote text"/>
     <w:lsdException w:unhideWhenUsed="0" w:uiPriority="0" w:semiHidden="0" w:name="annotation text"/>
     <w:lsdException w:unhideWhenUsed="0" w:uiPriority="0" w:semiHidden="0" w:name="header"/>
-    <w:lsdException w:unhideWhenUsed="0" w:uiPriority="0" w:semiHidden="0" w:name="footer"/>
+    <w:lsdException w:qFormat="1" w:unhideWhenUsed="0" w:uiPriority="0" w:semiHidden="0" w:name="footer"/>
     <w:lsdException w:unhideWhenUsed="0" w:uiPriority="0" w:semiHidden="0" w:name="index heading"/>
     <w:lsdException w:qFormat="1" w:uiPriority="0" w:name="caption"/>
     <w:lsdException w:unhideWhenUsed="0" w:uiPriority="0" w:semiHidden="0" w:name="table of figures"/>
@@ -5134,7 +5439,7 @@
     <w:lsdException w:qFormat="1" w:unhideWhenUsed="0" w:uiPriority="0" w:semiHidden="0" w:name="Title"/>
     <w:lsdException w:unhideWhenUsed="0" w:uiPriority="0" w:semiHidden="0" w:name="Closing"/>
     <w:lsdException w:unhideWhenUsed="0" w:uiPriority="0" w:semiHidden="0" w:name="Signature"/>
-    <w:lsdException w:unhideWhenUsed="0" w:uiPriority="0" w:name="Default Paragraph Font"/>
+    <w:lsdException w:qFormat="1" w:unhideWhenUsed="0" w:uiPriority="0" w:name="Default Paragraph Font"/>
     <w:lsdException w:unhideWhenUsed="0" w:uiPriority="0" w:semiHidden="0" w:name="Body Text"/>
     <w:lsdException w:unhideWhenUsed="0" w:uiPriority="0" w:semiHidden="0" w:name="Body Text Indent"/>
     <w:lsdException w:unhideWhenUsed="0" w:uiPriority="0" w:semiHidden="0" w:name="List Continue"/>
@@ -5355,6 +5660,7 @@
   <w:style w:type="character" w:default="1" w:styleId="5">
     <w:name w:val="Default Paragraph Font"/>
     <w:semiHidden/>
+    <w:qFormat/>
     <w:uiPriority w:val="0"/>
   </w:style>
   <w:style w:type="table" w:default="1" w:styleId="6">
@@ -5374,6 +5680,7 @@
   <w:style w:type="paragraph" w:styleId="3">
     <w:name w:val="footer"/>
     <w:basedOn w:val="1"/>
+    <w:qFormat/>
     <w:uiPriority w:val="0"/>
     <w:pPr>
       <w:tabs>
